--- a/Assignment 1/Assignment_1.docx
+++ b/Assignment 1/Assignment_1.docx
@@ -4,1363 +4,70 @@
   <w:body>
     <w:p>
       <w:pPr>
-        <w:spacing w:after="120" w:line="240" w:lineRule="auto"/>
-      </w:pPr>
-      <w:proofErr w:type="spellStart"/>
-      <w:r>
+        <w:pStyle w:val="Titolo"/>
         <w:rPr>
           <w:rStyle w:val="Titolo1Carattere"/>
-        </w:rPr>
-        <w:t>Questions</w:t>
-      </w:r>
-      <w:proofErr w:type="spellEnd"/>
+          <w:color w:val="auto"/>
+          <w:sz w:val="56"/>
+          <w:szCs w:val="56"/>
+        </w:rPr>
+      </w:pPr>
       <w:r>
         <w:rPr>
           <w:rStyle w:val="Titolo1Carattere"/>
-        </w:rPr>
-        <w:t xml:space="preserve"> </w:t>
-      </w:r>
-      <w:proofErr w:type="spellStart"/>
+          <w:color w:val="auto"/>
+          <w:sz w:val="56"/>
+          <w:szCs w:val="56"/>
+        </w:rPr>
+        <w:t>T</w:t>
+      </w:r>
       <w:r>
         <w:rPr>
           <w:rStyle w:val="Titolo1Carattere"/>
-        </w:rPr>
-        <w:t>about</w:t>
-      </w:r>
-      <w:proofErr w:type="spellEnd"/>
-      <w:r>
-        <w:rPr>
-          <w:rStyle w:val="Titolo1Carattere"/>
-        </w:rPr>
-        <w:t xml:space="preserve"> Phase-0</w:t>
-      </w:r>
-    </w:p>
-    <w:p>
-      <w:pPr>
-        <w:spacing w:after="120" w:line="240" w:lineRule="auto"/>
-      </w:pPr>
-      <w:r>
-        <w:rPr>
-          <w:rStyle w:val="Enfasiintensa"/>
-        </w:rPr>
-        <w:t xml:space="preserve">1. </w:t>
-      </w:r>
-      <w:proofErr w:type="spellStart"/>
-      <w:r>
-        <w:rPr>
-          <w:rStyle w:val="Enfasiintensa"/>
-        </w:rPr>
-        <w:t>Which</w:t>
-      </w:r>
-      <w:proofErr w:type="spellEnd"/>
-      <w:r>
-        <w:rPr>
-          <w:rStyle w:val="Enfasiintensa"/>
-        </w:rPr>
-        <w:t xml:space="preserve"> </w:t>
-      </w:r>
-      <w:proofErr w:type="spellStart"/>
-      <w:r>
-        <w:rPr>
-          <w:rStyle w:val="Enfasiintensa"/>
-        </w:rPr>
-        <w:t>is</w:t>
-      </w:r>
-      <w:proofErr w:type="spellEnd"/>
-      <w:r>
-        <w:rPr>
-          <w:rStyle w:val="Enfasiintensa"/>
-        </w:rPr>
-        <w:t xml:space="preserve"> the </w:t>
-      </w:r>
-      <w:proofErr w:type="spellStart"/>
-      <w:r>
-        <w:rPr>
-          <w:rStyle w:val="Enfasiintensa"/>
-        </w:rPr>
-        <w:t>most</w:t>
-      </w:r>
-      <w:proofErr w:type="spellEnd"/>
-      <w:r>
-        <w:rPr>
-          <w:rStyle w:val="Enfasiintensa"/>
-        </w:rPr>
-        <w:t xml:space="preserve"> appropriate filter </w:t>
-      </w:r>
-      <w:proofErr w:type="spellStart"/>
-      <w:r>
-        <w:rPr>
-          <w:rStyle w:val="Enfasiintensa"/>
-        </w:rPr>
-        <w:t>that</w:t>
-      </w:r>
-      <w:proofErr w:type="spellEnd"/>
-      <w:r>
-        <w:rPr>
-          <w:rStyle w:val="Enfasiintensa"/>
-        </w:rPr>
-        <w:t xml:space="preserve"> </w:t>
-      </w:r>
-      <w:proofErr w:type="spellStart"/>
-      <w:r>
-        <w:rPr>
-          <w:rStyle w:val="Enfasiintensa"/>
-        </w:rPr>
-        <w:t>allows</w:t>
-      </w:r>
-      <w:proofErr w:type="spellEnd"/>
-      <w:r>
-        <w:rPr>
-          <w:rStyle w:val="Enfasiintensa"/>
-        </w:rPr>
-        <w:t xml:space="preserve"> </w:t>
-      </w:r>
-      <w:proofErr w:type="spellStart"/>
-      <w:r>
-        <w:rPr>
-          <w:rStyle w:val="Enfasiintensa"/>
-        </w:rPr>
-        <w:t>you</w:t>
-      </w:r>
-      <w:proofErr w:type="spellEnd"/>
-      <w:r>
-        <w:rPr>
-          <w:rStyle w:val="Enfasiintensa"/>
-        </w:rPr>
-        <w:t xml:space="preserve"> to display </w:t>
-      </w:r>
-      <w:proofErr w:type="spellStart"/>
-      <w:r>
-        <w:rPr>
-          <w:rStyle w:val="Enfasiintensa"/>
-        </w:rPr>
-        <w:t>only</w:t>
-      </w:r>
-      <w:proofErr w:type="spellEnd"/>
-      <w:r>
-        <w:rPr>
-          <w:rStyle w:val="Enfasiintensa"/>
-        </w:rPr>
-        <w:t xml:space="preserve"> </w:t>
-      </w:r>
-      <w:proofErr w:type="spellStart"/>
-      <w:r>
-        <w:rPr>
-          <w:rStyle w:val="Enfasiintensa"/>
-        </w:rPr>
-        <w:t>traffic</w:t>
-      </w:r>
-      <w:proofErr w:type="spellEnd"/>
-      <w:r>
-        <w:rPr>
-          <w:rStyle w:val="Enfasiintensa"/>
-        </w:rPr>
-        <w:t xml:space="preserve"> </w:t>
-      </w:r>
-      <w:proofErr w:type="spellStart"/>
-      <w:r>
-        <w:rPr>
-          <w:rStyle w:val="Enfasiintensa"/>
-        </w:rPr>
-        <w:t>belonging</w:t>
-      </w:r>
-      <w:proofErr w:type="spellEnd"/>
-      <w:r>
-        <w:rPr>
-          <w:rStyle w:val="Enfasiintensa"/>
-        </w:rPr>
-        <w:t xml:space="preserve"> to the FTP session? To </w:t>
-      </w:r>
-      <w:proofErr w:type="spellStart"/>
-      <w:r>
-        <w:rPr>
-          <w:rStyle w:val="Enfasiintensa"/>
-        </w:rPr>
-        <w:t>answer</w:t>
-      </w:r>
-      <w:proofErr w:type="spellEnd"/>
-      <w:r>
-        <w:rPr>
-          <w:rStyle w:val="Enfasiintensa"/>
-        </w:rPr>
-        <w:t xml:space="preserve"> </w:t>
-      </w:r>
-      <w:proofErr w:type="spellStart"/>
-      <w:r>
-        <w:rPr>
-          <w:rStyle w:val="Enfasiintensa"/>
-        </w:rPr>
-        <w:t>this</w:t>
-      </w:r>
-      <w:proofErr w:type="spellEnd"/>
-      <w:r>
-        <w:rPr>
-          <w:rStyle w:val="Enfasiintensa"/>
-        </w:rPr>
-        <w:t xml:space="preserve"> </w:t>
-      </w:r>
-      <w:proofErr w:type="spellStart"/>
-      <w:r>
-        <w:rPr>
-          <w:rStyle w:val="Enfasiintensa"/>
-        </w:rPr>
-        <w:t>question</w:t>
-      </w:r>
-      <w:proofErr w:type="spellEnd"/>
-      <w:r>
-        <w:rPr>
-          <w:rStyle w:val="Enfasiintensa"/>
-        </w:rPr>
-        <w:t xml:space="preserve">, </w:t>
-      </w:r>
-      <w:proofErr w:type="spellStart"/>
-      <w:r>
-        <w:rPr>
-          <w:rStyle w:val="Enfasiintensa"/>
-        </w:rPr>
-        <w:t>consider</w:t>
-      </w:r>
-      <w:proofErr w:type="spellEnd"/>
-      <w:r>
-        <w:rPr>
-          <w:rStyle w:val="Enfasiintensa"/>
-        </w:rPr>
-        <w:t xml:space="preserve"> </w:t>
-      </w:r>
-      <w:proofErr w:type="spellStart"/>
-      <w:r>
-        <w:rPr>
-          <w:rStyle w:val="Enfasiintensa"/>
-        </w:rPr>
-        <w:t>that</w:t>
-      </w:r>
-      <w:proofErr w:type="spellEnd"/>
-      <w:r>
-        <w:rPr>
-          <w:rStyle w:val="Enfasiintensa"/>
-        </w:rPr>
-        <w:t xml:space="preserve"> </w:t>
-      </w:r>
-      <w:proofErr w:type="spellStart"/>
-      <w:r>
-        <w:rPr>
-          <w:rStyle w:val="Enfasiintensa"/>
-        </w:rPr>
-        <w:t>there</w:t>
-      </w:r>
-      <w:proofErr w:type="spellEnd"/>
-      <w:r>
-        <w:rPr>
-          <w:rStyle w:val="Enfasiintensa"/>
-        </w:rPr>
-        <w:t xml:space="preserve"> </w:t>
-      </w:r>
-      <w:r>
-        <w:rPr>
-          <w:rStyle w:val="Enfasiintensa"/>
-        </w:rPr>
-        <w:t xml:space="preserve">are multiple filters </w:t>
-      </w:r>
-      <w:proofErr w:type="spellStart"/>
-      <w:r>
-        <w:rPr>
-          <w:rStyle w:val="Enfasiintensa"/>
-        </w:rPr>
-        <w:t>that</w:t>
-      </w:r>
-      <w:proofErr w:type="spellEnd"/>
-      <w:r>
-        <w:rPr>
-          <w:rStyle w:val="Enfasiintensa"/>
-        </w:rPr>
-        <w:t xml:space="preserve"> </w:t>
-      </w:r>
-      <w:proofErr w:type="spellStart"/>
-      <w:r>
-        <w:rPr>
-          <w:rStyle w:val="Enfasiintensa"/>
-        </w:rPr>
-        <w:t>you</w:t>
-      </w:r>
-      <w:proofErr w:type="spellEnd"/>
-      <w:r>
-        <w:rPr>
-          <w:rStyle w:val="Enfasiintensa"/>
-        </w:rPr>
-        <w:t xml:space="preserve"> can </w:t>
-      </w:r>
-      <w:proofErr w:type="spellStart"/>
-      <w:r>
-        <w:rPr>
-          <w:rStyle w:val="Enfasiintensa"/>
-        </w:rPr>
-        <w:t>adopt</w:t>
-      </w:r>
-      <w:proofErr w:type="spellEnd"/>
-      <w:r>
-        <w:rPr>
-          <w:rStyle w:val="Enfasiintensa"/>
-        </w:rPr>
-        <w:t xml:space="preserve"> to </w:t>
-      </w:r>
-      <w:proofErr w:type="spellStart"/>
-      <w:r>
-        <w:rPr>
-          <w:rStyle w:val="Enfasiintensa"/>
-        </w:rPr>
-        <w:t>achieve</w:t>
-      </w:r>
-      <w:proofErr w:type="spellEnd"/>
-      <w:r>
-        <w:rPr>
-          <w:rStyle w:val="Enfasiintensa"/>
-        </w:rPr>
-        <w:t xml:space="preserve"> </w:t>
-      </w:r>
-      <w:proofErr w:type="spellStart"/>
-      <w:r>
-        <w:rPr>
-          <w:rStyle w:val="Enfasiintensa"/>
-        </w:rPr>
-        <w:t>such</w:t>
-      </w:r>
-      <w:proofErr w:type="spellEnd"/>
-      <w:r>
-        <w:rPr>
-          <w:rStyle w:val="Enfasiintensa"/>
-        </w:rPr>
-        <w:t xml:space="preserve"> goal, </w:t>
-      </w:r>
-      <w:proofErr w:type="spellStart"/>
-      <w:r>
-        <w:rPr>
-          <w:rStyle w:val="Enfasiintensa"/>
-        </w:rPr>
-        <w:t>but</w:t>
-      </w:r>
-      <w:proofErr w:type="spellEnd"/>
-      <w:r>
-        <w:rPr>
-          <w:rStyle w:val="Enfasiintensa"/>
-        </w:rPr>
-        <w:t xml:space="preserve"> one of </w:t>
-      </w:r>
-      <w:proofErr w:type="spellStart"/>
-      <w:r>
-        <w:rPr>
-          <w:rStyle w:val="Enfasiintensa"/>
-        </w:rPr>
-        <w:t>those</w:t>
-      </w:r>
-      <w:proofErr w:type="spellEnd"/>
-      <w:r>
-        <w:rPr>
-          <w:rStyle w:val="Enfasiintensa"/>
-        </w:rPr>
-        <w:t xml:space="preserve"> </w:t>
-      </w:r>
-      <w:r>
-        <w:rPr>
-          <w:rStyle w:val="Enfasiintensa"/>
-        </w:rPr>
-        <w:t xml:space="preserve">filters </w:t>
-      </w:r>
-      <w:proofErr w:type="spellStart"/>
-      <w:r>
-        <w:rPr>
-          <w:rStyle w:val="Enfasiintensa"/>
-        </w:rPr>
-        <w:t>is</w:t>
-      </w:r>
-      <w:proofErr w:type="spellEnd"/>
-      <w:r>
-        <w:rPr>
-          <w:rStyle w:val="Enfasiintensa"/>
-        </w:rPr>
-        <w:t xml:space="preserve"> the </w:t>
-      </w:r>
-      <w:proofErr w:type="spellStart"/>
-      <w:r>
-        <w:rPr>
-          <w:rStyle w:val="Enfasiintensa"/>
-        </w:rPr>
-        <w:t>most</w:t>
-      </w:r>
-      <w:proofErr w:type="spellEnd"/>
-      <w:r>
-        <w:rPr>
-          <w:rStyle w:val="Enfasiintensa"/>
-        </w:rPr>
-        <w:t xml:space="preserve"> </w:t>
-      </w:r>
-      <w:proofErr w:type="spellStart"/>
-      <w:r>
-        <w:rPr>
-          <w:rStyle w:val="Enfasiintensa"/>
-        </w:rPr>
-        <w:t>suitable</w:t>
-      </w:r>
-      <w:proofErr w:type="spellEnd"/>
-      <w:r>
-        <w:rPr>
-          <w:rStyle w:val="Enfasiintensa"/>
-        </w:rPr>
-        <w:t xml:space="preserve"> one.</w:t>
-      </w:r>
-    </w:p>
-    <w:p>
-      <w:pPr>
-        <w:spacing w:after="120" w:line="240" w:lineRule="auto"/>
-      </w:pPr>
-      <w:r>
-        <w:t xml:space="preserve">Il filtro più appropriato per evidenziare un traffico ftp è: </w:t>
-      </w:r>
-      <w:proofErr w:type="spellStart"/>
-      <w:r>
-        <w:rPr>
-          <w:i/>
-          <w:iCs/>
-        </w:rPr>
-        <w:t>tcp.port</w:t>
-      </w:r>
-      <w:proofErr w:type="spellEnd"/>
-      <w:r>
-        <w:rPr>
-          <w:i/>
-          <w:iCs/>
-        </w:rPr>
-        <w:t xml:space="preserve"> == 21</w:t>
-      </w:r>
-      <w:r>
-        <w:t xml:space="preserve">, </w:t>
-      </w:r>
-      <w:proofErr w:type="spellStart"/>
-      <w:r>
-        <w:t>perchè</w:t>
-      </w:r>
-      <w:proofErr w:type="spellEnd"/>
-      <w:r>
-        <w:t xml:space="preserve"> permette di evidenziare le comunicazioni verso la </w:t>
-      </w:r>
-      <w:proofErr w:type="spellStart"/>
-      <w:r>
-        <w:t>well-known</w:t>
-      </w:r>
-      <w:proofErr w:type="spellEnd"/>
-      <w:r>
-        <w:t xml:space="preserve"> port del server dove tutte le richieste dei client vengono spedite. Grazie a questo filtro è possibile individuare l’indirizzo </w:t>
-      </w:r>
-      <w:proofErr w:type="spellStart"/>
-      <w:r>
-        <w:t>ip</w:t>
-      </w:r>
-      <w:proofErr w:type="spellEnd"/>
-      <w:r>
-        <w:t xml:space="preserve"> del server, che filtrandolo con </w:t>
-      </w:r>
-      <w:proofErr w:type="spellStart"/>
-      <w:r>
-        <w:rPr>
-          <w:i/>
-          <w:iCs/>
-        </w:rPr>
-        <w:t>ip.addr</w:t>
-      </w:r>
-      <w:proofErr w:type="spellEnd"/>
-      <w:r>
-        <w:rPr>
-          <w:i/>
-          <w:iCs/>
-        </w:rPr>
-        <w:t xml:space="preserve"> == </w:t>
-      </w:r>
-      <w:proofErr w:type="spellStart"/>
-      <w:r>
-        <w:rPr>
-          <w:i/>
-          <w:iCs/>
-        </w:rPr>
-        <w:t>indirizzo_server</w:t>
-      </w:r>
-      <w:proofErr w:type="spellEnd"/>
-      <w:r>
-        <w:rPr>
-          <w:i/>
-          <w:iCs/>
-        </w:rPr>
-        <w:t xml:space="preserve"> </w:t>
-      </w:r>
-      <w:r>
-        <w:t>permette di analizzare tutti i pacchetti scambiati durante la sessione ftp</w:t>
-      </w:r>
-      <w:r>
-        <w:t>.</w:t>
-      </w:r>
-    </w:p>
-    <w:p>
-      <w:pPr>
-        <w:spacing w:after="120" w:line="240" w:lineRule="auto"/>
-        <w:rPr>
-          <w:sz w:val="14"/>
-          <w:szCs w:val="14"/>
-        </w:rPr>
-      </w:pPr>
+          <w:color w:val="auto"/>
+          <w:sz w:val="56"/>
+          <w:szCs w:val="56"/>
+        </w:rPr>
+        <w:t>ASK 1</w:t>
+      </w:r>
     </w:p>
     <w:p>
       <w:pPr>
         <w:pStyle w:val="Titolo1"/>
       </w:pPr>
-      <w:proofErr w:type="spellStart"/>
-      <w:r>
-        <w:t>Questions</w:t>
-      </w:r>
-      <w:proofErr w:type="spellEnd"/>
-      <w:r>
-        <w:t xml:space="preserve"> </w:t>
-      </w:r>
-      <w:proofErr w:type="spellStart"/>
-      <w:r>
-        <w:t>about</w:t>
-      </w:r>
-      <w:proofErr w:type="spellEnd"/>
-      <w:r>
-        <w:t xml:space="preserve"> Phase-1</w:t>
-      </w:r>
-    </w:p>
-    <w:p>
-      <w:pPr>
-        <w:spacing w:after="120" w:line="240" w:lineRule="auto"/>
-        <w:rPr>
-          <w:i/>
-          <w:iCs/>
-          <w:color w:val="4472C4" w:themeColor="accent1"/>
-        </w:rPr>
-      </w:pPr>
-      <w:r>
-        <w:rPr>
-          <w:rStyle w:val="Enfasiintensa"/>
-        </w:rPr>
-        <w:t xml:space="preserve">1. </w:t>
-      </w:r>
-      <w:proofErr w:type="spellStart"/>
-      <w:r>
-        <w:rPr>
-          <w:rStyle w:val="Enfasiintensa"/>
-        </w:rPr>
-        <w:t>Which</w:t>
-      </w:r>
-      <w:proofErr w:type="spellEnd"/>
-      <w:r>
-        <w:rPr>
-          <w:rStyle w:val="Enfasiintensa"/>
-        </w:rPr>
-        <w:t xml:space="preserve"> </w:t>
-      </w:r>
-      <w:proofErr w:type="spellStart"/>
-      <w:r>
-        <w:rPr>
-          <w:rStyle w:val="Enfasiintensa"/>
-        </w:rPr>
-        <w:t>is</w:t>
-      </w:r>
-      <w:proofErr w:type="spellEnd"/>
-      <w:r>
-        <w:rPr>
-          <w:rStyle w:val="Enfasiintensa"/>
-        </w:rPr>
-        <w:t xml:space="preserve"> the IP </w:t>
-      </w:r>
-      <w:proofErr w:type="spellStart"/>
-      <w:r>
-        <w:rPr>
-          <w:rStyle w:val="Enfasiintensa"/>
-        </w:rPr>
-        <w:t>address</w:t>
-      </w:r>
-      <w:proofErr w:type="spellEnd"/>
-      <w:r>
-        <w:rPr>
-          <w:rStyle w:val="Enfasiintensa"/>
-        </w:rPr>
-        <w:t xml:space="preserve"> of the </w:t>
-      </w:r>
-      <w:proofErr w:type="spellStart"/>
-      <w:r>
-        <w:rPr>
-          <w:rStyle w:val="Enfasiintensa"/>
-        </w:rPr>
-        <w:t>Ubuntu</w:t>
-      </w:r>
-      <w:proofErr w:type="spellEnd"/>
-      <w:r>
-        <w:rPr>
-          <w:rStyle w:val="Enfasiintensa"/>
-        </w:rPr>
-        <w:t xml:space="preserve"> FTP server?</w:t>
-      </w:r>
-    </w:p>
-    <w:p>
-      <w:pPr>
-        <w:spacing w:after="120" w:line="240" w:lineRule="auto"/>
-      </w:pPr>
-      <w:r>
-        <w:t xml:space="preserve">L'indirizzo del server ftp </w:t>
-      </w:r>
-      <w:proofErr w:type="spellStart"/>
-      <w:r>
-        <w:t>Ubuntu</w:t>
-      </w:r>
-      <w:proofErr w:type="spellEnd"/>
-      <w:r>
-        <w:t xml:space="preserve"> che ha risposto alla richiesta di connessione</w:t>
-      </w:r>
-      <w:r>
-        <w:t xml:space="preserve"> </w:t>
-      </w:r>
-      <w:r>
-        <w:t xml:space="preserve">è </w:t>
-      </w:r>
-      <w:r>
-        <w:t>91.189.88.149</w:t>
-      </w:r>
-      <w:r>
-        <w:t>.</w:t>
-      </w:r>
-    </w:p>
-    <w:p>
-      <w:pPr>
-        <w:spacing w:after="120" w:line="240" w:lineRule="auto"/>
-        <w:rPr>
-          <w:sz w:val="14"/>
-          <w:szCs w:val="14"/>
-        </w:rPr>
-      </w:pPr>
-    </w:p>
-    <w:p>
-      <w:pPr>
-        <w:spacing w:after="120" w:line="240" w:lineRule="auto"/>
-        <w:rPr>
-          <w:rStyle w:val="Enfasiintensa"/>
-        </w:rPr>
-      </w:pPr>
-      <w:r>
-        <w:rPr>
-          <w:rStyle w:val="Enfasiintensa"/>
-        </w:rPr>
-        <w:t xml:space="preserve">2. </w:t>
-      </w:r>
-      <w:proofErr w:type="spellStart"/>
-      <w:r>
-        <w:rPr>
-          <w:rStyle w:val="Enfasiintensa"/>
-        </w:rPr>
-        <w:t>Which</w:t>
-      </w:r>
-      <w:proofErr w:type="spellEnd"/>
-      <w:r>
-        <w:rPr>
-          <w:rStyle w:val="Enfasiintensa"/>
-        </w:rPr>
-        <w:t xml:space="preserve"> </w:t>
-      </w:r>
-      <w:proofErr w:type="spellStart"/>
-      <w:r>
-        <w:rPr>
-          <w:rStyle w:val="Enfasiintensa"/>
-        </w:rPr>
-        <w:t>is</w:t>
-      </w:r>
-      <w:proofErr w:type="spellEnd"/>
-      <w:r>
-        <w:rPr>
-          <w:rStyle w:val="Enfasiintensa"/>
-        </w:rPr>
-        <w:t xml:space="preserve"> the TCP port </w:t>
-      </w:r>
-      <w:proofErr w:type="spellStart"/>
-      <w:r>
-        <w:rPr>
-          <w:rStyle w:val="Enfasiintensa"/>
-        </w:rPr>
-        <w:t>adopted</w:t>
-      </w:r>
-      <w:proofErr w:type="spellEnd"/>
-      <w:r>
-        <w:rPr>
-          <w:rStyle w:val="Enfasiintensa"/>
-        </w:rPr>
-        <w:t xml:space="preserve"> by </w:t>
-      </w:r>
-      <w:proofErr w:type="spellStart"/>
-      <w:r>
-        <w:rPr>
-          <w:rStyle w:val="Enfasiintensa"/>
-        </w:rPr>
-        <w:t>your</w:t>
-      </w:r>
-      <w:proofErr w:type="spellEnd"/>
-      <w:r>
-        <w:rPr>
-          <w:rStyle w:val="Enfasiintensa"/>
-        </w:rPr>
-        <w:t xml:space="preserve"> FTP client in </w:t>
-      </w:r>
-      <w:proofErr w:type="spellStart"/>
-      <w:r>
-        <w:rPr>
-          <w:rStyle w:val="Enfasiintensa"/>
-        </w:rPr>
-        <w:t>order</w:t>
-      </w:r>
-      <w:proofErr w:type="spellEnd"/>
-      <w:r>
-        <w:rPr>
-          <w:rStyle w:val="Enfasiintensa"/>
-        </w:rPr>
-        <w:t xml:space="preserve"> to start the TCP</w:t>
-      </w:r>
-      <w:r>
-        <w:rPr>
-          <w:rStyle w:val="Enfasiintensa"/>
-        </w:rPr>
-        <w:t xml:space="preserve"> </w:t>
-      </w:r>
-      <w:proofErr w:type="spellStart"/>
-      <w:r>
-        <w:rPr>
-          <w:rStyle w:val="Enfasiintensa"/>
-        </w:rPr>
-        <w:t>three</w:t>
-      </w:r>
-      <w:proofErr w:type="spellEnd"/>
-      <w:r>
-        <w:rPr>
-          <w:rStyle w:val="Enfasiintensa"/>
-        </w:rPr>
-        <w:t>-way-</w:t>
-      </w:r>
-      <w:proofErr w:type="spellStart"/>
-      <w:r>
-        <w:rPr>
-          <w:rStyle w:val="Enfasiintensa"/>
-        </w:rPr>
-        <w:t>handshake</w:t>
-      </w:r>
-      <w:proofErr w:type="spellEnd"/>
-      <w:r>
-        <w:rPr>
-          <w:rStyle w:val="Enfasiintensa"/>
-        </w:rPr>
-        <w:t xml:space="preserve"> to the </w:t>
-      </w:r>
-      <w:proofErr w:type="spellStart"/>
-      <w:r>
-        <w:rPr>
-          <w:rStyle w:val="Enfasiintensa"/>
-        </w:rPr>
-        <w:t>Ubuntu</w:t>
-      </w:r>
-      <w:proofErr w:type="spellEnd"/>
-      <w:r>
-        <w:rPr>
-          <w:rStyle w:val="Enfasiintensa"/>
-        </w:rPr>
-        <w:t xml:space="preserve"> FTP server?</w:t>
-      </w:r>
-    </w:p>
-    <w:p>
-      <w:pPr>
-        <w:spacing w:after="120" w:line="240" w:lineRule="auto"/>
-      </w:pPr>
-      <w:r>
-        <w:t xml:space="preserve">La porta utilizzata dal client per iniziare la connessione con il server ftp </w:t>
-      </w:r>
-      <w:proofErr w:type="spellStart"/>
-      <w:r>
-        <w:t>Ubuntu</w:t>
-      </w:r>
-      <w:proofErr w:type="spellEnd"/>
-      <w:r>
-        <w:t xml:space="preserve"> </w:t>
-      </w:r>
-      <w:r>
-        <w:t xml:space="preserve">è la </w:t>
-      </w:r>
-      <w:r>
-        <w:t>54958</w:t>
-      </w:r>
-      <w:r>
-        <w:t>.</w:t>
-      </w:r>
-    </w:p>
-    <w:p>
-      <w:pPr>
-        <w:spacing w:after="120" w:line="240" w:lineRule="auto"/>
-        <w:rPr>
-          <w:sz w:val="14"/>
-          <w:szCs w:val="14"/>
-        </w:rPr>
-      </w:pPr>
-    </w:p>
-    <w:p>
-      <w:pPr>
-        <w:spacing w:after="120" w:line="240" w:lineRule="auto"/>
-        <w:rPr>
-          <w:rStyle w:val="Enfasiintensa"/>
-        </w:rPr>
-      </w:pPr>
-      <w:r>
-        <w:rPr>
-          <w:rStyle w:val="Enfasiintensa"/>
-        </w:rPr>
-        <w:t xml:space="preserve">3. </w:t>
-      </w:r>
-      <w:proofErr w:type="spellStart"/>
-      <w:r>
-        <w:rPr>
-          <w:rStyle w:val="Enfasiintensa"/>
-        </w:rPr>
-        <w:t>Which</w:t>
-      </w:r>
-      <w:proofErr w:type="spellEnd"/>
-      <w:r>
-        <w:rPr>
-          <w:rStyle w:val="Enfasiintensa"/>
-        </w:rPr>
-        <w:t xml:space="preserve"> are the </w:t>
-      </w:r>
-      <w:proofErr w:type="spellStart"/>
-      <w:r>
-        <w:rPr>
-          <w:rStyle w:val="Enfasiintensa"/>
-        </w:rPr>
-        <w:t>messages</w:t>
-      </w:r>
-      <w:proofErr w:type="spellEnd"/>
-      <w:r>
-        <w:rPr>
-          <w:rStyle w:val="Enfasiintensa"/>
-        </w:rPr>
-        <w:t xml:space="preserve">, </w:t>
-      </w:r>
-      <w:proofErr w:type="spellStart"/>
-      <w:r>
-        <w:rPr>
-          <w:rStyle w:val="Enfasiintensa"/>
-        </w:rPr>
-        <w:t>Request</w:t>
-      </w:r>
-      <w:proofErr w:type="spellEnd"/>
-      <w:r>
-        <w:rPr>
-          <w:rStyle w:val="Enfasiintensa"/>
-        </w:rPr>
-        <w:t xml:space="preserve"> and </w:t>
-      </w:r>
-      <w:proofErr w:type="spellStart"/>
-      <w:r>
-        <w:rPr>
-          <w:rStyle w:val="Enfasiintensa"/>
-        </w:rPr>
-        <w:t>Response</w:t>
-      </w:r>
-      <w:proofErr w:type="spellEnd"/>
-      <w:r>
-        <w:rPr>
-          <w:rStyle w:val="Enfasiintensa"/>
-        </w:rPr>
-        <w:t xml:space="preserve">, </w:t>
-      </w:r>
-      <w:proofErr w:type="spellStart"/>
-      <w:r>
-        <w:rPr>
-          <w:rStyle w:val="Enfasiintensa"/>
-        </w:rPr>
-        <w:t>exchanged</w:t>
-      </w:r>
-      <w:proofErr w:type="spellEnd"/>
-      <w:r>
-        <w:rPr>
-          <w:rStyle w:val="Enfasiintensa"/>
-        </w:rPr>
-        <w:t xml:space="preserve"> </w:t>
-      </w:r>
-      <w:proofErr w:type="spellStart"/>
-      <w:r>
-        <w:rPr>
-          <w:rStyle w:val="Enfasiintensa"/>
-        </w:rPr>
-        <w:t>during</w:t>
-      </w:r>
-      <w:proofErr w:type="spellEnd"/>
-      <w:r>
-        <w:rPr>
-          <w:rStyle w:val="Enfasiintensa"/>
-        </w:rPr>
-        <w:t xml:space="preserve"> </w:t>
-      </w:r>
-      <w:proofErr w:type="spellStart"/>
-      <w:r>
-        <w:rPr>
-          <w:rStyle w:val="Enfasiintensa"/>
-        </w:rPr>
-        <w:t>this</w:t>
-      </w:r>
-      <w:proofErr w:type="spellEnd"/>
-      <w:r>
-        <w:rPr>
-          <w:rStyle w:val="Enfasiintensa"/>
-        </w:rPr>
-        <w:t xml:space="preserve"> </w:t>
-      </w:r>
-      <w:proofErr w:type="spellStart"/>
-      <w:r>
-        <w:rPr>
-          <w:rStyle w:val="Enfasiintensa"/>
-        </w:rPr>
-        <w:t>Phase</w:t>
-      </w:r>
-      <w:proofErr w:type="spellEnd"/>
-      <w:r>
-        <w:rPr>
-          <w:rStyle w:val="Enfasiintensa"/>
-        </w:rPr>
-        <w:t xml:space="preserve">? </w:t>
-      </w:r>
-      <w:proofErr w:type="spellStart"/>
-      <w:r>
-        <w:rPr>
-          <w:rStyle w:val="Enfasiintensa"/>
-        </w:rPr>
-        <w:t>Describe</w:t>
-      </w:r>
-      <w:proofErr w:type="spellEnd"/>
-      <w:r>
-        <w:rPr>
-          <w:rStyle w:val="Enfasiintensa"/>
-        </w:rPr>
-        <w:t xml:space="preserve"> </w:t>
-      </w:r>
-      <w:proofErr w:type="spellStart"/>
-      <w:r>
-        <w:rPr>
-          <w:rStyle w:val="Enfasiintensa"/>
-        </w:rPr>
-        <w:t>who</w:t>
-      </w:r>
-      <w:proofErr w:type="spellEnd"/>
-      <w:r>
-        <w:rPr>
-          <w:rStyle w:val="Enfasiintensa"/>
-        </w:rPr>
-        <w:t xml:space="preserve"> </w:t>
-      </w:r>
-      <w:proofErr w:type="spellStart"/>
-      <w:r>
-        <w:rPr>
-          <w:rStyle w:val="Enfasiintensa"/>
-        </w:rPr>
-        <w:t>sends</w:t>
-      </w:r>
-      <w:proofErr w:type="spellEnd"/>
-      <w:r>
-        <w:rPr>
-          <w:rStyle w:val="Enfasiintensa"/>
-        </w:rPr>
-        <w:t xml:space="preserve"> </w:t>
-      </w:r>
-      <w:proofErr w:type="spellStart"/>
-      <w:r>
-        <w:rPr>
-          <w:rStyle w:val="Enfasiintensa"/>
-        </w:rPr>
-        <w:t>this</w:t>
-      </w:r>
-      <w:proofErr w:type="spellEnd"/>
-      <w:r>
-        <w:rPr>
-          <w:rStyle w:val="Enfasiintensa"/>
-        </w:rPr>
-        <w:t xml:space="preserve"> </w:t>
-      </w:r>
-      <w:proofErr w:type="spellStart"/>
-      <w:r>
-        <w:rPr>
-          <w:rStyle w:val="Enfasiintensa"/>
-        </w:rPr>
-        <w:t>message</w:t>
-      </w:r>
-      <w:proofErr w:type="spellEnd"/>
-      <w:r>
-        <w:rPr>
-          <w:rStyle w:val="Enfasiintensa"/>
-        </w:rPr>
-        <w:t xml:space="preserve"> to </w:t>
-      </w:r>
-      <w:proofErr w:type="spellStart"/>
-      <w:r>
-        <w:rPr>
-          <w:rStyle w:val="Enfasiintensa"/>
-        </w:rPr>
-        <w:t>who</w:t>
-      </w:r>
-      <w:proofErr w:type="spellEnd"/>
-      <w:r>
-        <w:rPr>
-          <w:rStyle w:val="Enfasiintensa"/>
-        </w:rPr>
-        <w:t xml:space="preserve"> (i.e., from client to server,</w:t>
-      </w:r>
-      <w:r>
-        <w:rPr>
-          <w:rStyle w:val="Enfasiintensa"/>
-        </w:rPr>
-        <w:t xml:space="preserve"> </w:t>
-      </w:r>
-      <w:r>
-        <w:rPr>
-          <w:rStyle w:val="Enfasiintensa"/>
-        </w:rPr>
-        <w:t xml:space="preserve">or </w:t>
-      </w:r>
-      <w:proofErr w:type="gramStart"/>
-      <w:r>
-        <w:rPr>
-          <w:rStyle w:val="Enfasiintensa"/>
-        </w:rPr>
-        <w:t>vice-versa</w:t>
-      </w:r>
-      <w:proofErr w:type="gramEnd"/>
-      <w:r>
-        <w:rPr>
-          <w:rStyle w:val="Enfasiintensa"/>
-        </w:rPr>
-        <w:t xml:space="preserve">). </w:t>
-      </w:r>
-      <w:r>
-        <w:rPr>
-          <w:rStyle w:val="Enfasiintensa"/>
-        </w:rPr>
-        <w:br/>
-      </w:r>
-      <w:proofErr w:type="spellStart"/>
-      <w:r>
-        <w:rPr>
-          <w:rStyle w:val="Enfasiintensa"/>
-        </w:rPr>
-        <w:t>Also</w:t>
-      </w:r>
-      <w:proofErr w:type="spellEnd"/>
-      <w:r>
-        <w:rPr>
-          <w:rStyle w:val="Enfasiintensa"/>
-        </w:rPr>
-        <w:t xml:space="preserve">, indicate: </w:t>
-      </w:r>
-      <w:r>
-        <w:rPr>
-          <w:rStyle w:val="Enfasiintensa"/>
-        </w:rPr>
-        <w:br/>
-      </w:r>
-      <w:r>
-        <w:rPr>
-          <w:rStyle w:val="Enfasiintensa"/>
-        </w:rPr>
-        <w:tab/>
-        <w:t xml:space="preserve">i) </w:t>
-      </w:r>
-      <w:proofErr w:type="spellStart"/>
-      <w:r>
-        <w:rPr>
-          <w:rStyle w:val="Enfasiintensa"/>
-        </w:rPr>
-        <w:t>if</w:t>
-      </w:r>
-      <w:proofErr w:type="spellEnd"/>
-      <w:r>
-        <w:rPr>
-          <w:rStyle w:val="Enfasiintensa"/>
-        </w:rPr>
-        <w:t xml:space="preserve"> </w:t>
-      </w:r>
-      <w:proofErr w:type="spellStart"/>
-      <w:r>
-        <w:rPr>
-          <w:rStyle w:val="Enfasiintensa"/>
-        </w:rPr>
-        <w:t>those</w:t>
-      </w:r>
-      <w:proofErr w:type="spellEnd"/>
-      <w:r>
-        <w:rPr>
-          <w:rStyle w:val="Enfasiintensa"/>
-        </w:rPr>
-        <w:t xml:space="preserve"> </w:t>
-      </w:r>
-      <w:proofErr w:type="spellStart"/>
-      <w:r>
-        <w:rPr>
-          <w:rStyle w:val="Enfasiintensa"/>
-        </w:rPr>
-        <w:t>messages</w:t>
-      </w:r>
-      <w:proofErr w:type="spellEnd"/>
-      <w:r>
-        <w:rPr>
-          <w:rStyle w:val="Enfasiintensa"/>
-        </w:rPr>
-        <w:t xml:space="preserve"> </w:t>
-      </w:r>
-      <w:proofErr w:type="spellStart"/>
-      <w:r>
-        <w:rPr>
-          <w:rStyle w:val="Enfasiintensa"/>
-        </w:rPr>
-        <w:t>belongs</w:t>
-      </w:r>
-      <w:proofErr w:type="spellEnd"/>
-      <w:r>
-        <w:rPr>
-          <w:rStyle w:val="Enfasiintensa"/>
-        </w:rPr>
-        <w:t xml:space="preserve"> to the </w:t>
-      </w:r>
-      <w:proofErr w:type="spellStart"/>
-      <w:r>
-        <w:rPr>
-          <w:rStyle w:val="Enfasiintensa"/>
-        </w:rPr>
-        <w:t>command</w:t>
-      </w:r>
-      <w:proofErr w:type="spellEnd"/>
-      <w:r>
-        <w:rPr>
-          <w:rStyle w:val="Enfasiintensa"/>
-        </w:rPr>
-        <w:t xml:space="preserve"> or to the data connection; </w:t>
-      </w:r>
-    </w:p>
-    <w:p>
-      <w:pPr>
-        <w:spacing w:after="120" w:line="240" w:lineRule="auto"/>
-        <w:rPr>
-          <w:rStyle w:val="Enfasiintensa"/>
-        </w:rPr>
-      </w:pPr>
-      <w:r>
-        <w:rPr>
-          <w:rStyle w:val="Enfasiintensa"/>
-        </w:rPr>
-        <w:tab/>
-        <w:t xml:space="preserve">ii) </w:t>
-      </w:r>
-      <w:proofErr w:type="spellStart"/>
-      <w:r>
-        <w:rPr>
-          <w:rStyle w:val="Enfasiintensa"/>
-        </w:rPr>
-        <w:t>which</w:t>
-      </w:r>
-      <w:proofErr w:type="spellEnd"/>
-      <w:r>
-        <w:rPr>
-          <w:rStyle w:val="Enfasiintensa"/>
-        </w:rPr>
-        <w:t xml:space="preserve"> TCP ports are </w:t>
-      </w:r>
-      <w:proofErr w:type="spellStart"/>
-      <w:r>
-        <w:rPr>
-          <w:rStyle w:val="Enfasiintensa"/>
-        </w:rPr>
-        <w:t>used</w:t>
-      </w:r>
-      <w:proofErr w:type="spellEnd"/>
-      <w:r>
-        <w:rPr>
-          <w:rStyle w:val="Enfasiintensa"/>
-        </w:rPr>
-        <w:t xml:space="preserve"> </w:t>
-      </w:r>
-      <w:proofErr w:type="spellStart"/>
-      <w:r>
-        <w:rPr>
-          <w:rStyle w:val="Enfasiintensa"/>
-        </w:rPr>
-        <w:t>during</w:t>
-      </w:r>
-      <w:proofErr w:type="spellEnd"/>
-      <w:r>
-        <w:rPr>
-          <w:rStyle w:val="Enfasiintensa"/>
-        </w:rPr>
-        <w:t xml:space="preserve"> </w:t>
-      </w:r>
-      <w:proofErr w:type="spellStart"/>
-      <w:r>
-        <w:rPr>
-          <w:rStyle w:val="Enfasiintensa"/>
-        </w:rPr>
-        <w:t>this</w:t>
-      </w:r>
-      <w:proofErr w:type="spellEnd"/>
-      <w:r>
-        <w:rPr>
-          <w:rStyle w:val="Enfasiintensa"/>
-        </w:rPr>
-        <w:t xml:space="preserve"> </w:t>
-      </w:r>
-      <w:proofErr w:type="spellStart"/>
-      <w:r>
-        <w:rPr>
-          <w:rStyle w:val="Enfasiintensa"/>
-        </w:rPr>
-        <w:t>exchange</w:t>
-      </w:r>
-      <w:proofErr w:type="spellEnd"/>
-      <w:r>
-        <w:rPr>
-          <w:rStyle w:val="Enfasiintensa"/>
-        </w:rPr>
-        <w:t>.</w:t>
-      </w:r>
-    </w:p>
-    <w:p>
-      <w:pPr>
-        <w:spacing w:after="120" w:line="240" w:lineRule="auto"/>
-      </w:pPr>
-      <w:r>
-        <w:t>Siccome una sessione FTP utilizza TCP, p</w:t>
-      </w:r>
-      <w:r>
-        <w:t xml:space="preserve">er prima cosa viene effettuato un </w:t>
-      </w:r>
-      <w:proofErr w:type="spellStart"/>
-      <w:r>
-        <w:t>tree</w:t>
-      </w:r>
-      <w:proofErr w:type="spellEnd"/>
-      <w:r>
-        <w:t>-way-</w:t>
-      </w:r>
-      <w:proofErr w:type="spellStart"/>
-      <w:r>
-        <w:t>handshake</w:t>
-      </w:r>
-      <w:proofErr w:type="spellEnd"/>
-      <w:r>
-        <w:t xml:space="preserve"> </w:t>
-      </w:r>
-      <w:r>
-        <w:t>per instaurare la connessione</w:t>
-      </w:r>
-      <w:r>
-        <w:t>,</w:t>
-      </w:r>
-      <w:r>
-        <w:t xml:space="preserve"> cioè: il client invia un pacchetto di SYN alla </w:t>
-      </w:r>
-      <w:proofErr w:type="spellStart"/>
-      <w:r>
-        <w:t>well-known</w:t>
-      </w:r>
-      <w:proofErr w:type="spellEnd"/>
-      <w:r>
-        <w:t xml:space="preserve"> port del server, cioè la 21; il server risponde con un pacchetto di SYNACK al client e infine il client invia un pacchetto di ACK al server.</w:t>
-      </w:r>
-    </w:p>
-    <w:p>
-      <w:pPr>
-        <w:spacing w:after="120" w:line="240" w:lineRule="auto"/>
-      </w:pPr>
-      <w:r>
-        <w:t>Una volta effettuata la connessione con successo, il server si identifica al client come FTP Server e il client richiede che venga utilizzata la codifica dei caratteri UTF8; il server risponde che possiede sempre codifica UTF8.</w:t>
-      </w:r>
-    </w:p>
-    <w:p>
-      <w:pPr>
-        <w:spacing w:after="120" w:line="240" w:lineRule="auto"/>
-      </w:pPr>
-      <w:proofErr w:type="gramStart"/>
-      <w:r>
-        <w:t>Infine</w:t>
-      </w:r>
-      <w:proofErr w:type="gramEnd"/>
-      <w:r>
-        <w:t xml:space="preserve"> viene effettuato il login al server</w:t>
-      </w:r>
-      <w:r>
-        <w:t xml:space="preserve">: il client richiede l’accesso come USER </w:t>
-      </w:r>
-      <w:proofErr w:type="spellStart"/>
-      <w:r>
-        <w:rPr>
-          <w:i/>
-          <w:iCs/>
-        </w:rPr>
-        <w:t>anonymous</w:t>
-      </w:r>
-      <w:proofErr w:type="spellEnd"/>
-      <w:r>
-        <w:t>; il server risponde richiedendo la password dell’utente; il client effettua una richiesta al server dove inserisce la sua password e infine</w:t>
-      </w:r>
-      <w:r>
-        <w:t xml:space="preserve"> il server risponde che il login è avvenuto con successo.</w:t>
-      </w:r>
-    </w:p>
-    <w:p>
-      <w:pPr>
-        <w:spacing w:after="120" w:line="240" w:lineRule="auto"/>
-      </w:pPr>
-      <w:r>
-        <w:t>Tutti questi messaggi appartengono alla “</w:t>
-      </w:r>
-      <w:proofErr w:type="spellStart"/>
-      <w:r>
-        <w:rPr>
-          <w:i/>
-          <w:iCs/>
-        </w:rPr>
-        <w:t>command</w:t>
-      </w:r>
-      <w:proofErr w:type="spellEnd"/>
-      <w:r>
-        <w:rPr>
-          <w:i/>
-          <w:iCs/>
-        </w:rPr>
-        <w:t xml:space="preserve"> connection</w:t>
-      </w:r>
-      <w:r>
-        <w:t xml:space="preserve">”, infatti le porte coinvolte sono la </w:t>
-      </w:r>
-      <w:r>
-        <w:t xml:space="preserve">54958 </w:t>
-      </w:r>
-      <w:r>
-        <w:t xml:space="preserve">per il client e la </w:t>
-      </w:r>
-      <w:r>
-        <w:t>21 p</w:t>
-      </w:r>
-      <w:r>
-        <w:t>er il server.</w:t>
-      </w:r>
-    </w:p>
-    <w:p>
-      <w:pPr>
-        <w:spacing w:after="120" w:line="240" w:lineRule="auto"/>
-      </w:pPr>
+      <w:r>
+        <w:t>Phase-0</w:t>
+      </w:r>
+    </w:p>
+    <w:p>
+      <w:r>
+        <w:t xml:space="preserve">Dopo aver aperto </w:t>
+      </w:r>
+      <w:proofErr w:type="spellStart"/>
+      <w:r>
+        <w:t>Wireshark</w:t>
+      </w:r>
+      <w:proofErr w:type="spellEnd"/>
+      <w:r>
+        <w:t xml:space="preserve"> per analizzare il traffico dei pacchetti in rete, è stata selezionata l’interfaccia </w:t>
+      </w:r>
+      <w:r>
+        <w:rPr>
+          <w:color w:val="FF0000"/>
+        </w:rPr>
+        <w:t>IDK</w:t>
+      </w:r>
+    </w:p>
+    <w:p>
       <w:r>
         <w:rPr>
           <w:noProof/>
         </w:rPr>
         <w:drawing>
-          <wp:inline distT="0" distB="0" distL="0" distR="0" wp14:anchorId="3D962F9C" wp14:editId="4E8CAB39">
-            <wp:extent cx="6645910" cy="1431925"/>
+          <wp:inline distT="0" distB="0" distL="0" distR="0" wp14:anchorId="1B6AD1ED" wp14:editId="6596644D">
+            <wp:extent cx="6645910" cy="3738245"/>
             <wp:effectExtent l="0" t="0" r="2540" b="0"/>
-            <wp:docPr id="2" name="Immagine 2" descr="Immagine che contiene parete&#10;&#10;Descrizione generata automaticamente"/>
+            <wp:docPr id="8" name="Immagine 8" descr="Immagine che contiene screenshot&#10;&#10;Descrizione generata automaticamente"/>
             <wp:cNvGraphicFramePr>
               <a:graphicFrameLocks xmlns:a="http://schemas.openxmlformats.org/drawingml/2006/main" noChangeAspect="1"/>
             </wp:cNvGraphicFramePr>
@@ -1368,7 +75,7 @@
               <a:graphicData uri="http://schemas.openxmlformats.org/drawingml/2006/picture">
                 <pic:pic xmlns:pic="http://schemas.openxmlformats.org/drawingml/2006/picture">
                   <pic:nvPicPr>
-                    <pic:cNvPr id="2" name="login connessione attiva.png"/>
+                    <pic:cNvPr id="8" name="Wireshark interface.png"/>
                     <pic:cNvPicPr/>
                   </pic:nvPicPr>
                   <pic:blipFill>
@@ -1386,7 +93,7 @@
                   <pic:spPr>
                     <a:xfrm>
                       <a:off x="0" y="0"/>
-                      <a:ext cx="6645910" cy="1431925"/>
+                      <a:ext cx="6645910" cy="3738245"/>
                     </a:xfrm>
                     <a:prstGeom prst="rect">
                       <a:avLst/>
@@ -1400,6 +107,1297 @@
       </w:r>
     </w:p>
     <w:p>
+      <w:r>
+        <w:t>Successivamente è stato applicato il filtro “</w:t>
+      </w:r>
+      <w:r>
+        <w:rPr>
+          <w:i/>
+          <w:iCs/>
+        </w:rPr>
+        <w:t>ftp</w:t>
+      </w:r>
+      <w:r>
+        <w:t>” per analizzare i pacchetti appartenenti ad una sessione ftp</w:t>
+      </w:r>
+    </w:p>
+    <w:p>
+      <w:pPr>
+        <w:jc w:val="center"/>
+      </w:pPr>
+      <w:r>
+        <w:rPr>
+          <w:noProof/>
+        </w:rPr>
+        <w:drawing>
+          <wp:inline distT="0" distB="0" distL="0" distR="0" wp14:anchorId="3B423A6D" wp14:editId="4B4B36BE">
+            <wp:extent cx="3721099" cy="981221"/>
+            <wp:effectExtent l="0" t="0" r="0" b="0"/>
+            <wp:docPr id="10" name="Immagine 10" descr="Immagine che contiene screenshot&#10;&#10;Descrizione generata automaticamente"/>
+            <wp:cNvGraphicFramePr>
+              <a:graphicFrameLocks xmlns:a="http://schemas.openxmlformats.org/drawingml/2006/main" noChangeAspect="1"/>
+            </wp:cNvGraphicFramePr>
+            <a:graphic xmlns:a="http://schemas.openxmlformats.org/drawingml/2006/main">
+              <a:graphicData uri="http://schemas.openxmlformats.org/drawingml/2006/picture">
+                <pic:pic xmlns:pic="http://schemas.openxmlformats.org/drawingml/2006/picture">
+                  <pic:nvPicPr>
+                    <pic:cNvPr id="10" name="filtro.png"/>
+                    <pic:cNvPicPr/>
+                  </pic:nvPicPr>
+                  <pic:blipFill rotWithShape="1">
+                    <a:blip r:embed="rId6">
+                      <a:extLst>
+                        <a:ext uri="{28A0092B-C50C-407E-A947-70E740481C1C}">
+                          <a14:useLocalDpi xmlns:a14="http://schemas.microsoft.com/office/drawing/2010/main" val="0"/>
+                        </a:ext>
+                      </a:extLst>
+                    </a:blip>
+                    <a:srcRect t="14154"/>
+                    <a:stretch/>
+                  </pic:blipFill>
+                  <pic:spPr bwMode="auto">
+                    <a:xfrm>
+                      <a:off x="0" y="0"/>
+                      <a:ext cx="3721291" cy="981272"/>
+                    </a:xfrm>
+                    <a:prstGeom prst="rect">
+                      <a:avLst/>
+                    </a:prstGeom>
+                    <a:ln>
+                      <a:noFill/>
+                    </a:ln>
+                    <a:extLst>
+                      <a:ext uri="{53640926-AAD7-44D8-BBD7-CCE9431645EC}">
+                        <a14:shadowObscured xmlns:a14="http://schemas.microsoft.com/office/drawing/2010/main"/>
+                      </a:ext>
+                    </a:extLst>
+                  </pic:spPr>
+                </pic:pic>
+              </a:graphicData>
+            </a:graphic>
+          </wp:inline>
+        </w:drawing>
+      </w:r>
+    </w:p>
+    <w:p>
+      <w:pPr>
+        <w:pStyle w:val="Titolo1"/>
+      </w:pPr>
+      <w:r>
+        <w:t>Phase-1</w:t>
+      </w:r>
+    </w:p>
+    <w:p>
+      <w:r>
+        <w:t xml:space="preserve">È stata inizializzata una sessione FTP presso il server </w:t>
+      </w:r>
+      <w:hyperlink r:id="rId7" w:history="1">
+        <w:r>
+          <w:rPr>
+            <w:rStyle w:val="Collegamentoipertestuale"/>
+          </w:rPr>
+          <w:t>ftp.ubuntu.com</w:t>
+        </w:r>
+      </w:hyperlink>
+      <w:r>
+        <w:t xml:space="preserve">, sono stati inseriti username </w:t>
+      </w:r>
+      <w:proofErr w:type="spellStart"/>
+      <w:r>
+        <w:rPr>
+          <w:i/>
+          <w:iCs/>
+        </w:rPr>
+        <w:t>anonymous</w:t>
+      </w:r>
+      <w:proofErr w:type="spellEnd"/>
+      <w:r>
+        <w:t xml:space="preserve"> e password nulla.</w:t>
+      </w:r>
+    </w:p>
+    <w:p>
+      <w:pPr>
+        <w:jc w:val="center"/>
+      </w:pPr>
+      <w:r>
+        <w:rPr>
+          <w:noProof/>
+        </w:rPr>
+        <w:drawing>
+          <wp:inline distT="0" distB="0" distL="0" distR="0" wp14:anchorId="2E7340D7" wp14:editId="79B6C3E0">
+            <wp:extent cx="3791145" cy="1244664"/>
+            <wp:effectExtent l="0" t="0" r="0" b="0"/>
+            <wp:docPr id="11" name="Immagine 11"/>
+            <wp:cNvGraphicFramePr>
+              <a:graphicFrameLocks xmlns:a="http://schemas.openxmlformats.org/drawingml/2006/main" noChangeAspect="1"/>
+            </wp:cNvGraphicFramePr>
+            <a:graphic xmlns:a="http://schemas.openxmlformats.org/drawingml/2006/main">
+              <a:graphicData uri="http://schemas.openxmlformats.org/drawingml/2006/picture">
+                <pic:pic xmlns:pic="http://schemas.openxmlformats.org/drawingml/2006/picture">
+                  <pic:nvPicPr>
+                    <pic:cNvPr id="11" name="login.PNG"/>
+                    <pic:cNvPicPr/>
+                  </pic:nvPicPr>
+                  <pic:blipFill>
+                    <a:blip r:embed="rId8">
+                      <a:extLst>
+                        <a:ext uri="{28A0092B-C50C-407E-A947-70E740481C1C}">
+                          <a14:useLocalDpi xmlns:a14="http://schemas.microsoft.com/office/drawing/2010/main" val="0"/>
+                        </a:ext>
+                      </a:extLst>
+                    </a:blip>
+                    <a:stretch>
+                      <a:fillRect/>
+                    </a:stretch>
+                  </pic:blipFill>
+                  <pic:spPr>
+                    <a:xfrm>
+                      <a:off x="0" y="0"/>
+                      <a:ext cx="3791145" cy="1244664"/>
+                    </a:xfrm>
+                    <a:prstGeom prst="rect">
+                      <a:avLst/>
+                    </a:prstGeom>
+                  </pic:spPr>
+                </pic:pic>
+              </a:graphicData>
+            </a:graphic>
+          </wp:inline>
+        </w:drawing>
+      </w:r>
+    </w:p>
+    <w:p>
+      <w:r>
+        <w:rPr>
+          <w:noProof/>
+        </w:rPr>
+        <w:lastRenderedPageBreak/>
+        <w:drawing>
+          <wp:inline distT="0" distB="0" distL="0" distR="0" wp14:anchorId="66E3EF05" wp14:editId="7C39F951">
+            <wp:extent cx="6643966" cy="1209431"/>
+            <wp:effectExtent l="0" t="0" r="5080" b="0"/>
+            <wp:docPr id="9" name="Immagine 9" descr="Immagine che contiene screenshot&#10;&#10;Descrizione generata automaticamente"/>
+            <wp:cNvGraphicFramePr>
+              <a:graphicFrameLocks xmlns:a="http://schemas.openxmlformats.org/drawingml/2006/main" noChangeAspect="1"/>
+            </wp:cNvGraphicFramePr>
+            <a:graphic xmlns:a="http://schemas.openxmlformats.org/drawingml/2006/main">
+              <a:graphicData uri="http://schemas.openxmlformats.org/drawingml/2006/picture">
+                <pic:pic xmlns:pic="http://schemas.openxmlformats.org/drawingml/2006/picture">
+                  <pic:nvPicPr>
+                    <pic:cNvPr id="9" name="Wireshark filtered interface.png"/>
+                    <pic:cNvPicPr/>
+                  </pic:nvPicPr>
+                  <pic:blipFill rotWithShape="1">
+                    <a:blip r:embed="rId9" cstate="print">
+                      <a:extLst>
+                        <a:ext uri="{28A0092B-C50C-407E-A947-70E740481C1C}">
+                          <a14:useLocalDpi xmlns:a14="http://schemas.microsoft.com/office/drawing/2010/main" val="0"/>
+                        </a:ext>
+                      </a:extLst>
+                    </a:blip>
+                    <a:srcRect t="3387" b="64250"/>
+                    <a:stretch/>
+                  </pic:blipFill>
+                  <pic:spPr bwMode="auto">
+                    <a:xfrm>
+                      <a:off x="0" y="0"/>
+                      <a:ext cx="6645910" cy="1209785"/>
+                    </a:xfrm>
+                    <a:prstGeom prst="rect">
+                      <a:avLst/>
+                    </a:prstGeom>
+                    <a:ln>
+                      <a:noFill/>
+                    </a:ln>
+                    <a:extLst>
+                      <a:ext uri="{53640926-AAD7-44D8-BBD7-CCE9431645EC}">
+                        <a14:shadowObscured xmlns:a14="http://schemas.microsoft.com/office/drawing/2010/main"/>
+                      </a:ext>
+                    </a:extLst>
+                  </pic:spPr>
+                </pic:pic>
+              </a:graphicData>
+            </a:graphic>
+          </wp:inline>
+        </w:drawing>
+      </w:r>
+    </w:p>
+    <w:p>
+      <w:pPr>
+        <w:pStyle w:val="Titolo1"/>
+      </w:pPr>
+      <w:r>
+        <w:t>Phase-2</w:t>
+      </w:r>
+    </w:p>
+    <w:p>
+      <w:r>
+        <w:t>Sono stati inseriti una serie di comandi ftp sul terminale:</w:t>
+      </w:r>
+    </w:p>
+    <w:p>
+      <w:pPr>
+        <w:pStyle w:val="Paragrafoelenco"/>
+        <w:numPr>
+          <w:ilvl w:val="0"/>
+          <w:numId w:val="33"/>
+        </w:numPr>
+      </w:pPr>
+      <w:proofErr w:type="gramStart"/>
+      <w:r>
+        <w:t>?</w:t>
+      </w:r>
+      <w:r>
+        <w:t>:</w:t>
+      </w:r>
+      <w:proofErr w:type="gramEnd"/>
+      <w:r>
+        <w:t xml:space="preserve"> per </w:t>
+      </w:r>
+      <w:r>
+        <w:t>visualizzare l’elenco de</w:t>
+      </w:r>
+      <w:r>
+        <w:t xml:space="preserve">i comandi </w:t>
+      </w:r>
+      <w:r>
+        <w:t>FTP disponibili</w:t>
+      </w:r>
+    </w:p>
+    <w:p>
+      <w:pPr>
+        <w:pStyle w:val="Paragrafoelenco"/>
+        <w:numPr>
+          <w:ilvl w:val="0"/>
+          <w:numId w:val="33"/>
+        </w:numPr>
+      </w:pPr>
+      <w:proofErr w:type="spellStart"/>
+      <w:r>
+        <w:t>ls</w:t>
+      </w:r>
+      <w:proofErr w:type="spellEnd"/>
+      <w:r>
+        <w:t>:</w:t>
+      </w:r>
+      <w:r>
+        <w:t xml:space="preserve"> per </w:t>
+      </w:r>
+      <w:r>
+        <w:t>visualizzare</w:t>
+      </w:r>
+      <w:r>
+        <w:t xml:space="preserve"> </w:t>
+      </w:r>
+      <w:r>
+        <w:t>il contenuto della directory corrente</w:t>
+      </w:r>
+    </w:p>
+    <w:p>
+      <w:pPr>
+        <w:pStyle w:val="Paragrafoelenco"/>
+        <w:numPr>
+          <w:ilvl w:val="0"/>
+          <w:numId w:val="33"/>
+        </w:numPr>
+      </w:pPr>
+      <w:r>
+        <w:t xml:space="preserve">cd </w:t>
+      </w:r>
+      <w:proofErr w:type="spellStart"/>
+      <w:r>
+        <w:t>ubuntu</w:t>
+      </w:r>
+      <w:proofErr w:type="spellEnd"/>
+      <w:r>
+        <w:t>:</w:t>
+      </w:r>
+      <w:r>
+        <w:t xml:space="preserve"> per </w:t>
+      </w:r>
+      <w:r>
+        <w:t xml:space="preserve">modificare la directory corrente in </w:t>
+      </w:r>
+      <w:proofErr w:type="spellStart"/>
+      <w:r>
+        <w:t>ubuntu</w:t>
+      </w:r>
+      <w:proofErr w:type="spellEnd"/>
+    </w:p>
+    <w:p>
+      <w:pPr>
+        <w:pStyle w:val="Paragrafoelenco"/>
+        <w:numPr>
+          <w:ilvl w:val="0"/>
+          <w:numId w:val="33"/>
+        </w:numPr>
+      </w:pPr>
+      <w:proofErr w:type="spellStart"/>
+      <w:r>
+        <w:t>ls</w:t>
+      </w:r>
+      <w:proofErr w:type="spellEnd"/>
+      <w:r>
+        <w:t>:</w:t>
+      </w:r>
+      <w:r>
+        <w:t xml:space="preserve"> per </w:t>
+      </w:r>
+      <w:r>
+        <w:t>visualizzare</w:t>
+      </w:r>
+      <w:r>
+        <w:t xml:space="preserve"> il contenuto della cartella </w:t>
+      </w:r>
+      <w:proofErr w:type="spellStart"/>
+      <w:r>
+        <w:t>ubuntu</w:t>
+      </w:r>
+      <w:proofErr w:type="spellEnd"/>
+    </w:p>
+    <w:p>
+      <w:pPr>
+        <w:pStyle w:val="Paragrafoelenco"/>
+        <w:numPr>
+          <w:ilvl w:val="0"/>
+          <w:numId w:val="33"/>
+        </w:numPr>
+      </w:pPr>
+      <w:proofErr w:type="spellStart"/>
+      <w:r>
+        <w:t>get</w:t>
+      </w:r>
+      <w:proofErr w:type="spellEnd"/>
+      <w:r>
+        <w:t xml:space="preserve"> ls-lR.gz</w:t>
+      </w:r>
+      <w:r>
+        <w:t>:</w:t>
+      </w:r>
+      <w:r>
+        <w:t xml:space="preserve"> per scaricare il file</w:t>
+      </w:r>
+      <w:r>
+        <w:rPr>
+          <w:i/>
+          <w:iCs/>
+        </w:rPr>
+        <w:t xml:space="preserve"> ls-lR.gz</w:t>
+      </w:r>
+    </w:p>
+    <w:p>
+      <w:pPr>
+        <w:pStyle w:val="Paragrafoelenco"/>
+        <w:numPr>
+          <w:ilvl w:val="0"/>
+          <w:numId w:val="33"/>
+        </w:numPr>
+      </w:pPr>
+      <w:r>
+        <w:t>exit</w:t>
+      </w:r>
+      <w:r>
+        <w:t>:</w:t>
+      </w:r>
+      <w:r>
+        <w:t xml:space="preserve"> per terminare la sessione</w:t>
+      </w:r>
+      <w:r>
+        <w:t xml:space="preserve"> FTP</w:t>
+      </w:r>
+    </w:p>
+    <w:p>
+      <w:r>
+        <w:t xml:space="preserve">Una volta eseguiti tutti i comandi </w:t>
+      </w:r>
+      <w:r>
+        <w:t xml:space="preserve">è stato </w:t>
+      </w:r>
+      <w:r>
+        <w:t>analizzato il traffico generato attraverso</w:t>
+      </w:r>
+      <w:r>
+        <w:t xml:space="preserve"> </w:t>
+      </w:r>
+      <w:proofErr w:type="spellStart"/>
+      <w:r>
+        <w:t>Wireshark</w:t>
+      </w:r>
+      <w:proofErr w:type="spellEnd"/>
+      <w:r>
+        <w:t>.</w:t>
+      </w:r>
+    </w:p>
+    <w:p>
+      <w:pPr>
+        <w:jc w:val="center"/>
+      </w:pPr>
+      <w:r>
+        <w:rPr>
+          <w:noProof/>
+        </w:rPr>
+        <w:drawing>
+          <wp:inline distT="0" distB="0" distL="0" distR="0" wp14:anchorId="715FE2FE" wp14:editId="54338EA1">
+            <wp:extent cx="6611273" cy="5839640"/>
+            <wp:effectExtent l="0" t="0" r="0" b="8890"/>
+            <wp:docPr id="12" name="Immagine 12" descr="Immagine che contiene testo&#10;&#10;Descrizione generata automaticamente"/>
+            <wp:cNvGraphicFramePr>
+              <a:graphicFrameLocks xmlns:a="http://schemas.openxmlformats.org/drawingml/2006/main" noChangeAspect="1"/>
+            </wp:cNvGraphicFramePr>
+            <a:graphic xmlns:a="http://schemas.openxmlformats.org/drawingml/2006/main">
+              <a:graphicData uri="http://schemas.openxmlformats.org/drawingml/2006/picture">
+                <pic:pic xmlns:pic="http://schemas.openxmlformats.org/drawingml/2006/picture">
+                  <pic:nvPicPr>
+                    <pic:cNvPr id="12" name="Completo.PNG"/>
+                    <pic:cNvPicPr/>
+                  </pic:nvPicPr>
+                  <pic:blipFill>
+                    <a:blip r:embed="rId10">
+                      <a:extLst>
+                        <a:ext uri="{28A0092B-C50C-407E-A947-70E740481C1C}">
+                          <a14:useLocalDpi xmlns:a14="http://schemas.microsoft.com/office/drawing/2010/main" val="0"/>
+                        </a:ext>
+                      </a:extLst>
+                    </a:blip>
+                    <a:stretch>
+                      <a:fillRect/>
+                    </a:stretch>
+                  </pic:blipFill>
+                  <pic:spPr>
+                    <a:xfrm>
+                      <a:off x="0" y="0"/>
+                      <a:ext cx="6611273" cy="5839640"/>
+                    </a:xfrm>
+                    <a:prstGeom prst="rect">
+                      <a:avLst/>
+                    </a:prstGeom>
+                  </pic:spPr>
+                </pic:pic>
+              </a:graphicData>
+            </a:graphic>
+          </wp:inline>
+        </w:drawing>
+      </w:r>
+    </w:p>
+    <w:p>
+      <w:pPr>
+        <w:jc w:val="center"/>
+      </w:pPr>
+      <w:r>
+        <w:rPr>
+          <w:noProof/>
+        </w:rPr>
+        <w:lastRenderedPageBreak/>
+        <w:drawing>
+          <wp:inline distT="0" distB="0" distL="0" distR="0" wp14:anchorId="1EDCCE47" wp14:editId="019F74B1">
+            <wp:extent cx="6645728" cy="3467588"/>
+            <wp:effectExtent l="0" t="0" r="3175" b="0"/>
+            <wp:docPr id="13" name="Immagine 13" descr="Immagine che contiene screenshot&#10;&#10;Descrizione generata automaticamente"/>
+            <wp:cNvGraphicFramePr>
+              <a:graphicFrameLocks xmlns:a="http://schemas.openxmlformats.org/drawingml/2006/main" noChangeAspect="1"/>
+            </wp:cNvGraphicFramePr>
+            <a:graphic xmlns:a="http://schemas.openxmlformats.org/drawingml/2006/main">
+              <a:graphicData uri="http://schemas.openxmlformats.org/drawingml/2006/picture">
+                <pic:pic xmlns:pic="http://schemas.openxmlformats.org/drawingml/2006/picture">
+                  <pic:nvPicPr>
+                    <pic:cNvPr id="13" name="Wireshark filtered interface.png"/>
+                    <pic:cNvPicPr/>
+                  </pic:nvPicPr>
+                  <pic:blipFill rotWithShape="1">
+                    <a:blip r:embed="rId9" cstate="print">
+                      <a:extLst>
+                        <a:ext uri="{28A0092B-C50C-407E-A947-70E740481C1C}">
+                          <a14:useLocalDpi xmlns:a14="http://schemas.microsoft.com/office/drawing/2010/main" val="0"/>
+                        </a:ext>
+                      </a:extLst>
+                    </a:blip>
+                    <a:srcRect t="3011" b="4228"/>
+                    <a:stretch/>
+                  </pic:blipFill>
+                  <pic:spPr bwMode="auto">
+                    <a:xfrm>
+                      <a:off x="0" y="0"/>
+                      <a:ext cx="6645910" cy="3467683"/>
+                    </a:xfrm>
+                    <a:prstGeom prst="rect">
+                      <a:avLst/>
+                    </a:prstGeom>
+                    <a:ln>
+                      <a:noFill/>
+                    </a:ln>
+                    <a:extLst>
+                      <a:ext uri="{53640926-AAD7-44D8-BBD7-CCE9431645EC}">
+                        <a14:shadowObscured xmlns:a14="http://schemas.microsoft.com/office/drawing/2010/main"/>
+                      </a:ext>
+                    </a:extLst>
+                  </pic:spPr>
+                </pic:pic>
+              </a:graphicData>
+            </a:graphic>
+          </wp:inline>
+        </w:drawing>
+      </w:r>
+    </w:p>
+    <w:p>
+      <w:pPr>
+        <w:pStyle w:val="Titolo"/>
+      </w:pPr>
+      <w:r>
+        <w:t>TASK 2</w:t>
+      </w:r>
+    </w:p>
+    <w:p>
+      <w:pPr>
+        <w:spacing w:after="120" w:line="240" w:lineRule="auto"/>
+      </w:pPr>
+      <w:proofErr w:type="spellStart"/>
+      <w:r>
+        <w:rPr>
+          <w:rStyle w:val="Titolo1Carattere"/>
+        </w:rPr>
+        <w:t>Questions</w:t>
+      </w:r>
+      <w:proofErr w:type="spellEnd"/>
+      <w:r>
+        <w:rPr>
+          <w:rStyle w:val="Titolo1Carattere"/>
+        </w:rPr>
+        <w:t xml:space="preserve"> </w:t>
+      </w:r>
+      <w:proofErr w:type="spellStart"/>
+      <w:r>
+        <w:rPr>
+          <w:rStyle w:val="Titolo1Carattere"/>
+        </w:rPr>
+        <w:t>about</w:t>
+      </w:r>
+      <w:proofErr w:type="spellEnd"/>
+      <w:r>
+        <w:rPr>
+          <w:rStyle w:val="Titolo1Carattere"/>
+        </w:rPr>
+        <w:t xml:space="preserve"> Phase-0</w:t>
+      </w:r>
+    </w:p>
+    <w:p>
+      <w:pPr>
+        <w:spacing w:after="120" w:line="240" w:lineRule="auto"/>
+      </w:pPr>
+      <w:r>
+        <w:rPr>
+          <w:rStyle w:val="Enfasiintensa"/>
+        </w:rPr>
+        <w:t xml:space="preserve">1. </w:t>
+      </w:r>
+      <w:proofErr w:type="spellStart"/>
+      <w:r>
+        <w:rPr>
+          <w:rStyle w:val="Enfasiintensa"/>
+        </w:rPr>
+        <w:t>Which</w:t>
+      </w:r>
+      <w:proofErr w:type="spellEnd"/>
+      <w:r>
+        <w:rPr>
+          <w:rStyle w:val="Enfasiintensa"/>
+        </w:rPr>
+        <w:t xml:space="preserve"> </w:t>
+      </w:r>
+      <w:proofErr w:type="spellStart"/>
+      <w:r>
+        <w:rPr>
+          <w:rStyle w:val="Enfasiintensa"/>
+        </w:rPr>
+        <w:t>is</w:t>
+      </w:r>
+      <w:proofErr w:type="spellEnd"/>
+      <w:r>
+        <w:rPr>
+          <w:rStyle w:val="Enfasiintensa"/>
+        </w:rPr>
+        <w:t xml:space="preserve"> the </w:t>
+      </w:r>
+      <w:proofErr w:type="spellStart"/>
+      <w:r>
+        <w:rPr>
+          <w:rStyle w:val="Enfasiintensa"/>
+        </w:rPr>
+        <w:t>most</w:t>
+      </w:r>
+      <w:proofErr w:type="spellEnd"/>
+      <w:r>
+        <w:rPr>
+          <w:rStyle w:val="Enfasiintensa"/>
+        </w:rPr>
+        <w:t xml:space="preserve"> appropriate filter </w:t>
+      </w:r>
+      <w:proofErr w:type="spellStart"/>
+      <w:r>
+        <w:rPr>
+          <w:rStyle w:val="Enfasiintensa"/>
+        </w:rPr>
+        <w:t>that</w:t>
+      </w:r>
+      <w:proofErr w:type="spellEnd"/>
+      <w:r>
+        <w:rPr>
+          <w:rStyle w:val="Enfasiintensa"/>
+        </w:rPr>
+        <w:t xml:space="preserve"> </w:t>
+      </w:r>
+      <w:proofErr w:type="spellStart"/>
+      <w:r>
+        <w:rPr>
+          <w:rStyle w:val="Enfasiintensa"/>
+        </w:rPr>
+        <w:t>allows</w:t>
+      </w:r>
+      <w:proofErr w:type="spellEnd"/>
+      <w:r>
+        <w:rPr>
+          <w:rStyle w:val="Enfasiintensa"/>
+        </w:rPr>
+        <w:t xml:space="preserve"> </w:t>
+      </w:r>
+      <w:proofErr w:type="spellStart"/>
+      <w:r>
+        <w:rPr>
+          <w:rStyle w:val="Enfasiintensa"/>
+        </w:rPr>
+        <w:t>you</w:t>
+      </w:r>
+      <w:proofErr w:type="spellEnd"/>
+      <w:r>
+        <w:rPr>
+          <w:rStyle w:val="Enfasiintensa"/>
+        </w:rPr>
+        <w:t xml:space="preserve"> to display </w:t>
+      </w:r>
+      <w:proofErr w:type="spellStart"/>
+      <w:r>
+        <w:rPr>
+          <w:rStyle w:val="Enfasiintensa"/>
+        </w:rPr>
+        <w:t>only</w:t>
+      </w:r>
+      <w:proofErr w:type="spellEnd"/>
+      <w:r>
+        <w:rPr>
+          <w:rStyle w:val="Enfasiintensa"/>
+        </w:rPr>
+        <w:t xml:space="preserve"> </w:t>
+      </w:r>
+      <w:proofErr w:type="spellStart"/>
+      <w:r>
+        <w:rPr>
+          <w:rStyle w:val="Enfasiintensa"/>
+        </w:rPr>
+        <w:t>traffic</w:t>
+      </w:r>
+      <w:proofErr w:type="spellEnd"/>
+      <w:r>
+        <w:rPr>
+          <w:rStyle w:val="Enfasiintensa"/>
+        </w:rPr>
+        <w:t xml:space="preserve"> </w:t>
+      </w:r>
+      <w:proofErr w:type="spellStart"/>
+      <w:r>
+        <w:rPr>
+          <w:rStyle w:val="Enfasiintensa"/>
+        </w:rPr>
+        <w:t>belonging</w:t>
+      </w:r>
+      <w:proofErr w:type="spellEnd"/>
+      <w:r>
+        <w:rPr>
+          <w:rStyle w:val="Enfasiintensa"/>
+        </w:rPr>
+        <w:t xml:space="preserve"> to the FTP session? To </w:t>
+      </w:r>
+      <w:proofErr w:type="spellStart"/>
+      <w:r>
+        <w:rPr>
+          <w:rStyle w:val="Enfasiintensa"/>
+        </w:rPr>
+        <w:t>answer</w:t>
+      </w:r>
+      <w:proofErr w:type="spellEnd"/>
+      <w:r>
+        <w:rPr>
+          <w:rStyle w:val="Enfasiintensa"/>
+        </w:rPr>
+        <w:t xml:space="preserve"> </w:t>
+      </w:r>
+      <w:proofErr w:type="spellStart"/>
+      <w:r>
+        <w:rPr>
+          <w:rStyle w:val="Enfasiintensa"/>
+        </w:rPr>
+        <w:t>this</w:t>
+      </w:r>
+      <w:proofErr w:type="spellEnd"/>
+      <w:r>
+        <w:rPr>
+          <w:rStyle w:val="Enfasiintensa"/>
+        </w:rPr>
+        <w:t xml:space="preserve"> </w:t>
+      </w:r>
+      <w:proofErr w:type="spellStart"/>
+      <w:r>
+        <w:rPr>
+          <w:rStyle w:val="Enfasiintensa"/>
+        </w:rPr>
+        <w:t>question</w:t>
+      </w:r>
+      <w:proofErr w:type="spellEnd"/>
+      <w:r>
+        <w:rPr>
+          <w:rStyle w:val="Enfasiintensa"/>
+        </w:rPr>
+        <w:t xml:space="preserve">, </w:t>
+      </w:r>
+      <w:proofErr w:type="spellStart"/>
+      <w:r>
+        <w:rPr>
+          <w:rStyle w:val="Enfasiintensa"/>
+        </w:rPr>
+        <w:t>consider</w:t>
+      </w:r>
+      <w:proofErr w:type="spellEnd"/>
+      <w:r>
+        <w:rPr>
+          <w:rStyle w:val="Enfasiintensa"/>
+        </w:rPr>
+        <w:t xml:space="preserve"> </w:t>
+      </w:r>
+      <w:proofErr w:type="spellStart"/>
+      <w:r>
+        <w:rPr>
+          <w:rStyle w:val="Enfasiintensa"/>
+        </w:rPr>
+        <w:t>that</w:t>
+      </w:r>
+      <w:proofErr w:type="spellEnd"/>
+      <w:r>
+        <w:rPr>
+          <w:rStyle w:val="Enfasiintensa"/>
+        </w:rPr>
+        <w:t xml:space="preserve"> </w:t>
+      </w:r>
+      <w:proofErr w:type="spellStart"/>
+      <w:r>
+        <w:rPr>
+          <w:rStyle w:val="Enfasiintensa"/>
+        </w:rPr>
+        <w:t>there</w:t>
+      </w:r>
+      <w:proofErr w:type="spellEnd"/>
+      <w:r>
+        <w:rPr>
+          <w:rStyle w:val="Enfasiintensa"/>
+        </w:rPr>
+        <w:t xml:space="preserve"> </w:t>
+      </w:r>
+      <w:r>
+        <w:rPr>
+          <w:rStyle w:val="Enfasiintensa"/>
+        </w:rPr>
+        <w:t xml:space="preserve">are multiple filters </w:t>
+      </w:r>
+      <w:proofErr w:type="spellStart"/>
+      <w:r>
+        <w:rPr>
+          <w:rStyle w:val="Enfasiintensa"/>
+        </w:rPr>
+        <w:t>that</w:t>
+      </w:r>
+      <w:proofErr w:type="spellEnd"/>
+      <w:r>
+        <w:rPr>
+          <w:rStyle w:val="Enfasiintensa"/>
+        </w:rPr>
+        <w:t xml:space="preserve"> </w:t>
+      </w:r>
+      <w:proofErr w:type="spellStart"/>
+      <w:r>
+        <w:rPr>
+          <w:rStyle w:val="Enfasiintensa"/>
+        </w:rPr>
+        <w:t>you</w:t>
+      </w:r>
+      <w:proofErr w:type="spellEnd"/>
+      <w:r>
+        <w:rPr>
+          <w:rStyle w:val="Enfasiintensa"/>
+        </w:rPr>
+        <w:t xml:space="preserve"> can </w:t>
+      </w:r>
+      <w:proofErr w:type="spellStart"/>
+      <w:r>
+        <w:rPr>
+          <w:rStyle w:val="Enfasiintensa"/>
+        </w:rPr>
+        <w:t>adopt</w:t>
+      </w:r>
+      <w:proofErr w:type="spellEnd"/>
+      <w:r>
+        <w:rPr>
+          <w:rStyle w:val="Enfasiintensa"/>
+        </w:rPr>
+        <w:t xml:space="preserve"> to </w:t>
+      </w:r>
+      <w:proofErr w:type="spellStart"/>
+      <w:r>
+        <w:rPr>
+          <w:rStyle w:val="Enfasiintensa"/>
+        </w:rPr>
+        <w:t>achieve</w:t>
+      </w:r>
+      <w:proofErr w:type="spellEnd"/>
+      <w:r>
+        <w:rPr>
+          <w:rStyle w:val="Enfasiintensa"/>
+        </w:rPr>
+        <w:t xml:space="preserve"> </w:t>
+      </w:r>
+      <w:proofErr w:type="spellStart"/>
+      <w:r>
+        <w:rPr>
+          <w:rStyle w:val="Enfasiintensa"/>
+        </w:rPr>
+        <w:t>such</w:t>
+      </w:r>
+      <w:proofErr w:type="spellEnd"/>
+      <w:r>
+        <w:rPr>
+          <w:rStyle w:val="Enfasiintensa"/>
+        </w:rPr>
+        <w:t xml:space="preserve"> goal, </w:t>
+      </w:r>
+      <w:proofErr w:type="spellStart"/>
+      <w:r>
+        <w:rPr>
+          <w:rStyle w:val="Enfasiintensa"/>
+        </w:rPr>
+        <w:t>but</w:t>
+      </w:r>
+      <w:proofErr w:type="spellEnd"/>
+      <w:r>
+        <w:rPr>
+          <w:rStyle w:val="Enfasiintensa"/>
+        </w:rPr>
+        <w:t xml:space="preserve"> one of </w:t>
+      </w:r>
+      <w:proofErr w:type="spellStart"/>
+      <w:r>
+        <w:rPr>
+          <w:rStyle w:val="Enfasiintensa"/>
+        </w:rPr>
+        <w:t>those</w:t>
+      </w:r>
+      <w:proofErr w:type="spellEnd"/>
+      <w:r>
+        <w:rPr>
+          <w:rStyle w:val="Enfasiintensa"/>
+        </w:rPr>
+        <w:t xml:space="preserve"> </w:t>
+      </w:r>
+      <w:r>
+        <w:rPr>
+          <w:rStyle w:val="Enfasiintensa"/>
+        </w:rPr>
+        <w:t xml:space="preserve">filters </w:t>
+      </w:r>
+      <w:proofErr w:type="spellStart"/>
+      <w:r>
+        <w:rPr>
+          <w:rStyle w:val="Enfasiintensa"/>
+        </w:rPr>
+        <w:t>is</w:t>
+      </w:r>
+      <w:proofErr w:type="spellEnd"/>
+      <w:r>
+        <w:rPr>
+          <w:rStyle w:val="Enfasiintensa"/>
+        </w:rPr>
+        <w:t xml:space="preserve"> the </w:t>
+      </w:r>
+      <w:proofErr w:type="spellStart"/>
+      <w:r>
+        <w:rPr>
+          <w:rStyle w:val="Enfasiintensa"/>
+        </w:rPr>
+        <w:t>most</w:t>
+      </w:r>
+      <w:proofErr w:type="spellEnd"/>
+      <w:r>
+        <w:rPr>
+          <w:rStyle w:val="Enfasiintensa"/>
+        </w:rPr>
+        <w:t xml:space="preserve"> </w:t>
+      </w:r>
+      <w:proofErr w:type="spellStart"/>
+      <w:r>
+        <w:rPr>
+          <w:rStyle w:val="Enfasiintensa"/>
+        </w:rPr>
+        <w:t>suitable</w:t>
+      </w:r>
+      <w:proofErr w:type="spellEnd"/>
+      <w:r>
+        <w:rPr>
+          <w:rStyle w:val="Enfasiintensa"/>
+        </w:rPr>
+        <w:t xml:space="preserve"> one.</w:t>
+      </w:r>
+    </w:p>
+    <w:p>
+      <w:pPr>
+        <w:spacing w:after="120" w:line="240" w:lineRule="auto"/>
+        <w:rPr>
+          <w:color w:val="FF0000"/>
+        </w:rPr>
+      </w:pPr>
+      <w:r>
+        <w:rPr>
+          <w:color w:val="FF0000"/>
+        </w:rPr>
+        <w:t xml:space="preserve">Il filtro più appropriato per evidenziare un traffico </w:t>
+      </w:r>
+      <w:r>
+        <w:rPr>
+          <w:color w:val="FF0000"/>
+        </w:rPr>
+        <w:t>FTP</w:t>
+      </w:r>
+      <w:r>
+        <w:rPr>
+          <w:color w:val="FF0000"/>
+        </w:rPr>
+        <w:t xml:space="preserve"> quando non si è a conoscenza dell’indirizzo </w:t>
+      </w:r>
+      <w:proofErr w:type="spellStart"/>
+      <w:r>
+        <w:rPr>
+          <w:color w:val="FF0000"/>
+        </w:rPr>
+        <w:t>ip</w:t>
+      </w:r>
+      <w:proofErr w:type="spellEnd"/>
+      <w:r>
+        <w:rPr>
+          <w:color w:val="FF0000"/>
+        </w:rPr>
+        <w:t xml:space="preserve"> del server</w:t>
+      </w:r>
+      <w:r>
+        <w:rPr>
+          <w:color w:val="FF0000"/>
+        </w:rPr>
+        <w:t xml:space="preserve"> è </w:t>
+      </w:r>
+      <w:proofErr w:type="spellStart"/>
+      <w:r>
+        <w:rPr>
+          <w:i/>
+          <w:iCs/>
+          <w:color w:val="FF0000"/>
+        </w:rPr>
+        <w:t>tcp.port</w:t>
+      </w:r>
+      <w:proofErr w:type="spellEnd"/>
+      <w:r>
+        <w:rPr>
+          <w:i/>
+          <w:iCs/>
+          <w:color w:val="FF0000"/>
+        </w:rPr>
+        <w:t xml:space="preserve"> == 21</w:t>
+      </w:r>
+      <w:r>
+        <w:rPr>
+          <w:color w:val="FF0000"/>
+        </w:rPr>
+        <w:t xml:space="preserve">, </w:t>
+      </w:r>
+      <w:r>
+        <w:rPr>
+          <w:color w:val="FF0000"/>
+        </w:rPr>
+        <w:t>in quanto</w:t>
+      </w:r>
+      <w:r>
+        <w:rPr>
+          <w:color w:val="FF0000"/>
+        </w:rPr>
+        <w:t xml:space="preserve"> permette di </w:t>
+      </w:r>
+      <w:r>
+        <w:rPr>
+          <w:color w:val="FF0000"/>
+        </w:rPr>
+        <w:t>visualizzare</w:t>
+      </w:r>
+      <w:r>
+        <w:rPr>
+          <w:color w:val="FF0000"/>
+        </w:rPr>
+        <w:t xml:space="preserve"> </w:t>
+      </w:r>
+      <w:r>
+        <w:rPr>
+          <w:color w:val="FF0000"/>
+        </w:rPr>
+        <w:t>i pacchetti scambiati con la</w:t>
+      </w:r>
+      <w:r>
+        <w:rPr>
+          <w:color w:val="FF0000"/>
+        </w:rPr>
+        <w:t xml:space="preserve"> </w:t>
+      </w:r>
+      <w:proofErr w:type="spellStart"/>
+      <w:r>
+        <w:rPr>
+          <w:color w:val="FF0000"/>
+        </w:rPr>
+        <w:t>well-known</w:t>
+      </w:r>
+      <w:proofErr w:type="spellEnd"/>
+      <w:r>
+        <w:rPr>
+          <w:color w:val="FF0000"/>
+        </w:rPr>
+        <w:t xml:space="preserve"> port del server dove tutte le richieste dei client vengono spedite. </w:t>
+      </w:r>
+      <w:r>
+        <w:rPr>
+          <w:color w:val="FF0000"/>
+        </w:rPr>
+        <w:t xml:space="preserve">Utilizzando questo filtro si visualizzano </w:t>
+      </w:r>
+      <w:r>
+        <w:rPr>
+          <w:color w:val="FF0000"/>
+        </w:rPr>
+        <w:t xml:space="preserve">però </w:t>
+      </w:r>
+      <w:r>
+        <w:rPr>
+          <w:color w:val="FF0000"/>
+        </w:rPr>
+        <w:t>anche i pacchetti di ACK, inviati da TCP per la corretta gestione della connessione</w:t>
+      </w:r>
+      <w:r>
+        <w:rPr>
+          <w:color w:val="FF0000"/>
+        </w:rPr>
+        <w:t>. Per avere una visione dettagliata dei messaggi inviati esclusivamente da FTP può essere utilizzato in egual modo il filtro ftp.</w:t>
+      </w:r>
+    </w:p>
+    <w:p>
+      <w:pPr>
+        <w:spacing w:after="120" w:line="240" w:lineRule="auto"/>
+        <w:rPr>
+          <w:color w:val="FF0000"/>
+        </w:rPr>
+      </w:pPr>
+      <w:r>
+        <w:rPr>
+          <w:color w:val="FF0000"/>
+        </w:rPr>
+        <w:t>Una volta individuato</w:t>
+      </w:r>
+      <w:r>
+        <w:rPr>
+          <w:color w:val="FF0000"/>
+        </w:rPr>
+        <w:t xml:space="preserve"> l’indirizzo </w:t>
+      </w:r>
+      <w:proofErr w:type="spellStart"/>
+      <w:r>
+        <w:rPr>
+          <w:color w:val="FF0000"/>
+        </w:rPr>
+        <w:t>ip</w:t>
+      </w:r>
+      <w:proofErr w:type="spellEnd"/>
+      <w:r>
+        <w:rPr>
+          <w:color w:val="FF0000"/>
+        </w:rPr>
+        <w:t xml:space="preserve"> del server, </w:t>
+      </w:r>
+      <w:r>
+        <w:rPr>
+          <w:color w:val="FF0000"/>
+        </w:rPr>
+        <w:t>è possibile</w:t>
+      </w:r>
+      <w:r>
+        <w:rPr>
+          <w:color w:val="FF0000"/>
+        </w:rPr>
+        <w:t xml:space="preserve"> filtra</w:t>
+      </w:r>
+      <w:r>
+        <w:rPr>
+          <w:color w:val="FF0000"/>
+        </w:rPr>
+        <w:t>r</w:t>
+      </w:r>
+      <w:r>
+        <w:rPr>
+          <w:color w:val="FF0000"/>
+        </w:rPr>
+        <w:t xml:space="preserve">lo con </w:t>
+      </w:r>
+      <w:proofErr w:type="spellStart"/>
+      <w:r>
+        <w:rPr>
+          <w:i/>
+          <w:iCs/>
+          <w:color w:val="FF0000"/>
+        </w:rPr>
+        <w:t>ip.addr</w:t>
+      </w:r>
+      <w:proofErr w:type="spellEnd"/>
+      <w:r>
+        <w:rPr>
+          <w:i/>
+          <w:iCs/>
+          <w:color w:val="FF0000"/>
+        </w:rPr>
+        <w:t xml:space="preserve"> == </w:t>
+      </w:r>
+      <w:proofErr w:type="spellStart"/>
+      <w:r>
+        <w:rPr>
+          <w:i/>
+          <w:iCs/>
+          <w:color w:val="FF0000"/>
+        </w:rPr>
+        <w:t>indirizzo_server</w:t>
+      </w:r>
+      <w:proofErr w:type="spellEnd"/>
+      <w:r>
+        <w:rPr>
+          <w:i/>
+          <w:iCs/>
+          <w:color w:val="FF0000"/>
+        </w:rPr>
+        <w:t xml:space="preserve"> </w:t>
+      </w:r>
+      <w:r>
+        <w:rPr>
+          <w:color w:val="FF0000"/>
+        </w:rPr>
+        <w:t>permett</w:t>
+      </w:r>
+      <w:r>
+        <w:rPr>
+          <w:color w:val="FF0000"/>
+        </w:rPr>
+        <w:t>endo</w:t>
+      </w:r>
+      <w:r>
+        <w:rPr>
+          <w:color w:val="FF0000"/>
+        </w:rPr>
+        <w:t xml:space="preserve"> di analizzare tutti i pacchetti scambiati durante la sessione ftp</w:t>
+      </w:r>
+      <w:r>
+        <w:rPr>
+          <w:color w:val="FF0000"/>
+        </w:rPr>
+        <w:t xml:space="preserve">, sia nella </w:t>
+      </w:r>
+      <w:proofErr w:type="spellStart"/>
+      <w:r>
+        <w:rPr>
+          <w:color w:val="FF0000"/>
+        </w:rPr>
+        <w:t>connesione</w:t>
+      </w:r>
+      <w:proofErr w:type="spellEnd"/>
+      <w:r>
+        <w:rPr>
+          <w:color w:val="FF0000"/>
+        </w:rPr>
+        <w:t xml:space="preserve"> dati che nella connessione di controllo</w:t>
+      </w:r>
+      <w:r>
+        <w:rPr>
+          <w:color w:val="FF0000"/>
+        </w:rPr>
+        <w:t>.</w:t>
+      </w:r>
+    </w:p>
+    <w:p>
+      <w:pPr>
+        <w:spacing w:after="120" w:line="240" w:lineRule="auto"/>
+        <w:rPr>
+          <w:color w:val="FF0000"/>
+        </w:rPr>
+      </w:pPr>
+      <w:r>
+        <w:rPr>
+          <w:noProof/>
+          <w:color w:val="FF0000"/>
+        </w:rPr>
+        <w:lastRenderedPageBreak/>
+        <w:drawing>
+          <wp:inline distT="0" distB="0" distL="0" distR="0" wp14:anchorId="27148FF0" wp14:editId="60467343">
+            <wp:extent cx="6645910" cy="3448050"/>
+            <wp:effectExtent l="0" t="0" r="2540" b="0"/>
+            <wp:docPr id="14" name="Immagine 14" descr="Immagine che contiene screenshot&#10;&#10;Descrizione generata automaticamente"/>
+            <wp:cNvGraphicFramePr>
+              <a:graphicFrameLocks xmlns:a="http://schemas.openxmlformats.org/drawingml/2006/main" noChangeAspect="1"/>
+            </wp:cNvGraphicFramePr>
+            <a:graphic xmlns:a="http://schemas.openxmlformats.org/drawingml/2006/main">
+              <a:graphicData uri="http://schemas.openxmlformats.org/drawingml/2006/picture">
+                <pic:pic xmlns:pic="http://schemas.openxmlformats.org/drawingml/2006/picture">
+                  <pic:nvPicPr>
+                    <pic:cNvPr id="14" name="tcp port 21.png"/>
+                    <pic:cNvPicPr/>
+                  </pic:nvPicPr>
+                  <pic:blipFill rotWithShape="1">
+                    <a:blip r:embed="rId11" cstate="print">
+                      <a:extLst>
+                        <a:ext uri="{28A0092B-C50C-407E-A947-70E740481C1C}">
+                          <a14:useLocalDpi xmlns:a14="http://schemas.microsoft.com/office/drawing/2010/main" val="0"/>
+                        </a:ext>
+                      </a:extLst>
+                    </a:blip>
+                    <a:srcRect t="3058" b="4705"/>
+                    <a:stretch/>
+                  </pic:blipFill>
+                  <pic:spPr bwMode="auto">
+                    <a:xfrm>
+                      <a:off x="0" y="0"/>
+                      <a:ext cx="6645910" cy="3448050"/>
+                    </a:xfrm>
+                    <a:prstGeom prst="rect">
+                      <a:avLst/>
+                    </a:prstGeom>
+                    <a:ln>
+                      <a:noFill/>
+                    </a:ln>
+                    <a:extLst>
+                      <a:ext uri="{53640926-AAD7-44D8-BBD7-CCE9431645EC}">
+                        <a14:shadowObscured xmlns:a14="http://schemas.microsoft.com/office/drawing/2010/main"/>
+                      </a:ext>
+                    </a:extLst>
+                  </pic:spPr>
+                </pic:pic>
+              </a:graphicData>
+            </a:graphic>
+          </wp:inline>
+        </w:drawing>
+      </w:r>
+    </w:p>
+    <w:p>
       <w:pPr>
         <w:spacing w:after="120" w:line="240" w:lineRule="auto"/>
         <w:rPr>
@@ -1407,11 +1405,1076 @@
           <w:szCs w:val="14"/>
         </w:rPr>
       </w:pPr>
+      <w:r>
+        <w:rPr>
+          <w:noProof/>
+          <w:sz w:val="14"/>
+          <w:szCs w:val="14"/>
+        </w:rPr>
+        <w:drawing>
+          <wp:inline distT="0" distB="0" distL="0" distR="0" wp14:anchorId="74EAD74F" wp14:editId="0FC2F697">
+            <wp:extent cx="6645910" cy="3467100"/>
+            <wp:effectExtent l="0" t="0" r="2540" b="0"/>
+            <wp:docPr id="15" name="Immagine 15" descr="Immagine che contiene screenshot&#10;&#10;Descrizione generata automaticamente"/>
+            <wp:cNvGraphicFramePr>
+              <a:graphicFrameLocks xmlns:a="http://schemas.openxmlformats.org/drawingml/2006/main" noChangeAspect="1"/>
+            </wp:cNvGraphicFramePr>
+            <a:graphic xmlns:a="http://schemas.openxmlformats.org/drawingml/2006/main">
+              <a:graphicData uri="http://schemas.openxmlformats.org/drawingml/2006/picture">
+                <pic:pic xmlns:pic="http://schemas.openxmlformats.org/drawingml/2006/picture">
+                  <pic:nvPicPr>
+                    <pic:cNvPr id="15" name="Wireshark filtered interface.png"/>
+                    <pic:cNvPicPr/>
+                  </pic:nvPicPr>
+                  <pic:blipFill rotWithShape="1">
+                    <a:blip r:embed="rId9" cstate="print">
+                      <a:extLst>
+                        <a:ext uri="{28A0092B-C50C-407E-A947-70E740481C1C}">
+                          <a14:useLocalDpi xmlns:a14="http://schemas.microsoft.com/office/drawing/2010/main" val="0"/>
+                        </a:ext>
+                      </a:extLst>
+                    </a:blip>
+                    <a:srcRect t="3057" b="4196"/>
+                    <a:stretch/>
+                  </pic:blipFill>
+                  <pic:spPr bwMode="auto">
+                    <a:xfrm>
+                      <a:off x="0" y="0"/>
+                      <a:ext cx="6645910" cy="3467100"/>
+                    </a:xfrm>
+                    <a:prstGeom prst="rect">
+                      <a:avLst/>
+                    </a:prstGeom>
+                    <a:ln>
+                      <a:noFill/>
+                    </a:ln>
+                    <a:extLst>
+                      <a:ext uri="{53640926-AAD7-44D8-BBD7-CCE9431645EC}">
+                        <a14:shadowObscured xmlns:a14="http://schemas.microsoft.com/office/drawing/2010/main"/>
+                      </a:ext>
+                    </a:extLst>
+                  </pic:spPr>
+                </pic:pic>
+              </a:graphicData>
+            </a:graphic>
+          </wp:inline>
+        </w:drawing>
+      </w:r>
+    </w:p>
+    <w:p>
+      <w:pPr>
+        <w:pStyle w:val="Titolo1"/>
+      </w:pPr>
+      <w:proofErr w:type="spellStart"/>
+      <w:r>
+        <w:t>Questions</w:t>
+      </w:r>
+      <w:proofErr w:type="spellEnd"/>
+      <w:r>
+        <w:t xml:space="preserve"> </w:t>
+      </w:r>
+      <w:proofErr w:type="spellStart"/>
+      <w:r>
+        <w:t>about</w:t>
+      </w:r>
+      <w:proofErr w:type="spellEnd"/>
+      <w:r>
+        <w:t xml:space="preserve"> Phase-1</w:t>
+      </w:r>
     </w:p>
     <w:p>
       <w:pPr>
         <w:spacing w:after="120" w:line="240" w:lineRule="auto"/>
         <w:rPr>
+          <w:i/>
+          <w:iCs/>
+          <w:color w:val="4472C4" w:themeColor="accent1"/>
+        </w:rPr>
+      </w:pPr>
+      <w:r>
+        <w:rPr>
+          <w:rStyle w:val="Enfasiintensa"/>
+        </w:rPr>
+        <w:t xml:space="preserve">1. </w:t>
+      </w:r>
+      <w:proofErr w:type="spellStart"/>
+      <w:r>
+        <w:rPr>
+          <w:rStyle w:val="Enfasiintensa"/>
+        </w:rPr>
+        <w:t>Which</w:t>
+      </w:r>
+      <w:proofErr w:type="spellEnd"/>
+      <w:r>
+        <w:rPr>
+          <w:rStyle w:val="Enfasiintensa"/>
+        </w:rPr>
+        <w:t xml:space="preserve"> </w:t>
+      </w:r>
+      <w:proofErr w:type="spellStart"/>
+      <w:r>
+        <w:rPr>
+          <w:rStyle w:val="Enfasiintensa"/>
+        </w:rPr>
+        <w:t>is</w:t>
+      </w:r>
+      <w:proofErr w:type="spellEnd"/>
+      <w:r>
+        <w:rPr>
+          <w:rStyle w:val="Enfasiintensa"/>
+        </w:rPr>
+        <w:t xml:space="preserve"> the IP </w:t>
+      </w:r>
+      <w:proofErr w:type="spellStart"/>
+      <w:r>
+        <w:rPr>
+          <w:rStyle w:val="Enfasiintensa"/>
+        </w:rPr>
+        <w:t>address</w:t>
+      </w:r>
+      <w:proofErr w:type="spellEnd"/>
+      <w:r>
+        <w:rPr>
+          <w:rStyle w:val="Enfasiintensa"/>
+        </w:rPr>
+        <w:t xml:space="preserve"> of the </w:t>
+      </w:r>
+      <w:proofErr w:type="spellStart"/>
+      <w:r>
+        <w:rPr>
+          <w:rStyle w:val="Enfasiintensa"/>
+        </w:rPr>
+        <w:t>Ubuntu</w:t>
+      </w:r>
+      <w:proofErr w:type="spellEnd"/>
+      <w:r>
+        <w:rPr>
+          <w:rStyle w:val="Enfasiintensa"/>
+        </w:rPr>
+        <w:t xml:space="preserve"> FTP server?</w:t>
+      </w:r>
+    </w:p>
+    <w:p>
+      <w:pPr>
+        <w:spacing w:after="120" w:line="240" w:lineRule="auto"/>
+      </w:pPr>
+      <w:r>
+        <w:t xml:space="preserve">L'indirizzo del server ftp </w:t>
+      </w:r>
+      <w:proofErr w:type="spellStart"/>
+      <w:r>
+        <w:t>Ubuntu</w:t>
+      </w:r>
+      <w:proofErr w:type="spellEnd"/>
+      <w:r>
+        <w:t xml:space="preserve"> che ha risposto alla richiesta di connessione</w:t>
+      </w:r>
+      <w:r>
+        <w:t xml:space="preserve"> </w:t>
+      </w:r>
+      <w:r>
+        <w:t xml:space="preserve">è </w:t>
+      </w:r>
+      <w:r>
+        <w:t>91.189.88.149</w:t>
+      </w:r>
+      <w:r>
+        <w:t>.</w:t>
+      </w:r>
+    </w:p>
+    <w:p>
+      <w:pPr>
+        <w:spacing w:after="120" w:line="240" w:lineRule="auto"/>
+        <w:rPr>
+          <w:sz w:val="14"/>
+          <w:szCs w:val="14"/>
+        </w:rPr>
+      </w:pPr>
+    </w:p>
+    <w:p>
+      <w:pPr>
+        <w:spacing w:after="120" w:line="240" w:lineRule="auto"/>
+        <w:rPr>
+          <w:rStyle w:val="Enfasiintensa"/>
+        </w:rPr>
+      </w:pPr>
+      <w:r>
+        <w:rPr>
+          <w:rStyle w:val="Enfasiintensa"/>
+        </w:rPr>
+        <w:t xml:space="preserve">2. </w:t>
+      </w:r>
+      <w:proofErr w:type="spellStart"/>
+      <w:r>
+        <w:rPr>
+          <w:rStyle w:val="Enfasiintensa"/>
+        </w:rPr>
+        <w:t>Which</w:t>
+      </w:r>
+      <w:proofErr w:type="spellEnd"/>
+      <w:r>
+        <w:rPr>
+          <w:rStyle w:val="Enfasiintensa"/>
+        </w:rPr>
+        <w:t xml:space="preserve"> </w:t>
+      </w:r>
+      <w:proofErr w:type="spellStart"/>
+      <w:r>
+        <w:rPr>
+          <w:rStyle w:val="Enfasiintensa"/>
+        </w:rPr>
+        <w:t>is</w:t>
+      </w:r>
+      <w:proofErr w:type="spellEnd"/>
+      <w:r>
+        <w:rPr>
+          <w:rStyle w:val="Enfasiintensa"/>
+        </w:rPr>
+        <w:t xml:space="preserve"> the TCP port </w:t>
+      </w:r>
+      <w:proofErr w:type="spellStart"/>
+      <w:r>
+        <w:rPr>
+          <w:rStyle w:val="Enfasiintensa"/>
+        </w:rPr>
+        <w:t>adopted</w:t>
+      </w:r>
+      <w:proofErr w:type="spellEnd"/>
+      <w:r>
+        <w:rPr>
+          <w:rStyle w:val="Enfasiintensa"/>
+        </w:rPr>
+        <w:t xml:space="preserve"> by </w:t>
+      </w:r>
+      <w:proofErr w:type="spellStart"/>
+      <w:r>
+        <w:rPr>
+          <w:rStyle w:val="Enfasiintensa"/>
+        </w:rPr>
+        <w:t>your</w:t>
+      </w:r>
+      <w:proofErr w:type="spellEnd"/>
+      <w:r>
+        <w:rPr>
+          <w:rStyle w:val="Enfasiintensa"/>
+        </w:rPr>
+        <w:t xml:space="preserve"> FTP client in </w:t>
+      </w:r>
+      <w:proofErr w:type="spellStart"/>
+      <w:r>
+        <w:rPr>
+          <w:rStyle w:val="Enfasiintensa"/>
+        </w:rPr>
+        <w:t>order</w:t>
+      </w:r>
+      <w:proofErr w:type="spellEnd"/>
+      <w:r>
+        <w:rPr>
+          <w:rStyle w:val="Enfasiintensa"/>
+        </w:rPr>
+        <w:t xml:space="preserve"> to start the TCP</w:t>
+      </w:r>
+      <w:r>
+        <w:rPr>
+          <w:rStyle w:val="Enfasiintensa"/>
+        </w:rPr>
+        <w:t xml:space="preserve"> </w:t>
+      </w:r>
+      <w:proofErr w:type="spellStart"/>
+      <w:r>
+        <w:rPr>
+          <w:rStyle w:val="Enfasiintensa"/>
+        </w:rPr>
+        <w:t>three</w:t>
+      </w:r>
+      <w:proofErr w:type="spellEnd"/>
+      <w:r>
+        <w:rPr>
+          <w:rStyle w:val="Enfasiintensa"/>
+        </w:rPr>
+        <w:t>-way-</w:t>
+      </w:r>
+      <w:proofErr w:type="spellStart"/>
+      <w:r>
+        <w:rPr>
+          <w:rStyle w:val="Enfasiintensa"/>
+        </w:rPr>
+        <w:t>handshake</w:t>
+      </w:r>
+      <w:proofErr w:type="spellEnd"/>
+      <w:r>
+        <w:rPr>
+          <w:rStyle w:val="Enfasiintensa"/>
+        </w:rPr>
+        <w:t xml:space="preserve"> to the </w:t>
+      </w:r>
+      <w:proofErr w:type="spellStart"/>
+      <w:r>
+        <w:rPr>
+          <w:rStyle w:val="Enfasiintensa"/>
+        </w:rPr>
+        <w:t>Ubuntu</w:t>
+      </w:r>
+      <w:proofErr w:type="spellEnd"/>
+      <w:r>
+        <w:rPr>
+          <w:rStyle w:val="Enfasiintensa"/>
+        </w:rPr>
+        <w:t xml:space="preserve"> FTP server?</w:t>
+      </w:r>
+    </w:p>
+    <w:p>
+      <w:pPr>
+        <w:spacing w:after="120" w:line="240" w:lineRule="auto"/>
+      </w:pPr>
+      <w:r>
+        <w:t xml:space="preserve">La porta utilizzata dal client per iniziare la connessione con il server ftp </w:t>
+      </w:r>
+      <w:proofErr w:type="spellStart"/>
+      <w:r>
+        <w:t>Ubuntu</w:t>
+      </w:r>
+      <w:proofErr w:type="spellEnd"/>
+      <w:r>
+        <w:t xml:space="preserve"> </w:t>
+      </w:r>
+      <w:r>
+        <w:t xml:space="preserve">è la </w:t>
+      </w:r>
+      <w:r>
+        <w:t>54958</w:t>
+      </w:r>
+      <w:r>
+        <w:t>.</w:t>
+      </w:r>
+    </w:p>
+    <w:p>
+      <w:pPr>
+        <w:spacing w:after="120" w:line="240" w:lineRule="auto"/>
+        <w:rPr>
+          <w:sz w:val="14"/>
+          <w:szCs w:val="14"/>
+        </w:rPr>
+      </w:pPr>
+    </w:p>
+    <w:p>
+      <w:pPr>
+        <w:spacing w:after="120" w:line="240" w:lineRule="auto"/>
+        <w:rPr>
+          <w:rStyle w:val="Enfasiintensa"/>
+        </w:rPr>
+      </w:pPr>
+      <w:r>
+        <w:rPr>
+          <w:rStyle w:val="Enfasiintensa"/>
+        </w:rPr>
+        <w:t xml:space="preserve">3. </w:t>
+      </w:r>
+      <w:proofErr w:type="spellStart"/>
+      <w:r>
+        <w:rPr>
+          <w:rStyle w:val="Enfasiintensa"/>
+        </w:rPr>
+        <w:t>Which</w:t>
+      </w:r>
+      <w:proofErr w:type="spellEnd"/>
+      <w:r>
+        <w:rPr>
+          <w:rStyle w:val="Enfasiintensa"/>
+        </w:rPr>
+        <w:t xml:space="preserve"> are the </w:t>
+      </w:r>
+      <w:proofErr w:type="spellStart"/>
+      <w:r>
+        <w:rPr>
+          <w:rStyle w:val="Enfasiintensa"/>
+        </w:rPr>
+        <w:t>messages</w:t>
+      </w:r>
+      <w:proofErr w:type="spellEnd"/>
+      <w:r>
+        <w:rPr>
+          <w:rStyle w:val="Enfasiintensa"/>
+        </w:rPr>
+        <w:t xml:space="preserve">, </w:t>
+      </w:r>
+      <w:proofErr w:type="spellStart"/>
+      <w:r>
+        <w:rPr>
+          <w:rStyle w:val="Enfasiintensa"/>
+        </w:rPr>
+        <w:t>Request</w:t>
+      </w:r>
+      <w:proofErr w:type="spellEnd"/>
+      <w:r>
+        <w:rPr>
+          <w:rStyle w:val="Enfasiintensa"/>
+        </w:rPr>
+        <w:t xml:space="preserve"> and </w:t>
+      </w:r>
+      <w:proofErr w:type="spellStart"/>
+      <w:r>
+        <w:rPr>
+          <w:rStyle w:val="Enfasiintensa"/>
+        </w:rPr>
+        <w:t>Response</w:t>
+      </w:r>
+      <w:proofErr w:type="spellEnd"/>
+      <w:r>
+        <w:rPr>
+          <w:rStyle w:val="Enfasiintensa"/>
+        </w:rPr>
+        <w:t xml:space="preserve">, </w:t>
+      </w:r>
+      <w:proofErr w:type="spellStart"/>
+      <w:r>
+        <w:rPr>
+          <w:rStyle w:val="Enfasiintensa"/>
+        </w:rPr>
+        <w:t>exchanged</w:t>
+      </w:r>
+      <w:proofErr w:type="spellEnd"/>
+      <w:r>
+        <w:rPr>
+          <w:rStyle w:val="Enfasiintensa"/>
+        </w:rPr>
+        <w:t xml:space="preserve"> </w:t>
+      </w:r>
+      <w:proofErr w:type="spellStart"/>
+      <w:r>
+        <w:rPr>
+          <w:rStyle w:val="Enfasiintensa"/>
+        </w:rPr>
+        <w:t>during</w:t>
+      </w:r>
+      <w:proofErr w:type="spellEnd"/>
+      <w:r>
+        <w:rPr>
+          <w:rStyle w:val="Enfasiintensa"/>
+        </w:rPr>
+        <w:t xml:space="preserve"> </w:t>
+      </w:r>
+      <w:proofErr w:type="spellStart"/>
+      <w:r>
+        <w:rPr>
+          <w:rStyle w:val="Enfasiintensa"/>
+        </w:rPr>
+        <w:t>this</w:t>
+      </w:r>
+      <w:proofErr w:type="spellEnd"/>
+      <w:r>
+        <w:rPr>
+          <w:rStyle w:val="Enfasiintensa"/>
+        </w:rPr>
+        <w:t xml:space="preserve"> </w:t>
+      </w:r>
+      <w:proofErr w:type="spellStart"/>
+      <w:r>
+        <w:rPr>
+          <w:rStyle w:val="Enfasiintensa"/>
+        </w:rPr>
+        <w:t>Phase</w:t>
+      </w:r>
+      <w:proofErr w:type="spellEnd"/>
+      <w:r>
+        <w:rPr>
+          <w:rStyle w:val="Enfasiintensa"/>
+        </w:rPr>
+        <w:t xml:space="preserve">? </w:t>
+      </w:r>
+      <w:proofErr w:type="spellStart"/>
+      <w:r>
+        <w:rPr>
+          <w:rStyle w:val="Enfasiintensa"/>
+        </w:rPr>
+        <w:t>Describe</w:t>
+      </w:r>
+      <w:proofErr w:type="spellEnd"/>
+      <w:r>
+        <w:rPr>
+          <w:rStyle w:val="Enfasiintensa"/>
+        </w:rPr>
+        <w:t xml:space="preserve"> </w:t>
+      </w:r>
+      <w:proofErr w:type="spellStart"/>
+      <w:r>
+        <w:rPr>
+          <w:rStyle w:val="Enfasiintensa"/>
+        </w:rPr>
+        <w:t>who</w:t>
+      </w:r>
+      <w:proofErr w:type="spellEnd"/>
+      <w:r>
+        <w:rPr>
+          <w:rStyle w:val="Enfasiintensa"/>
+        </w:rPr>
+        <w:t xml:space="preserve"> </w:t>
+      </w:r>
+      <w:proofErr w:type="spellStart"/>
+      <w:r>
+        <w:rPr>
+          <w:rStyle w:val="Enfasiintensa"/>
+        </w:rPr>
+        <w:t>sends</w:t>
+      </w:r>
+      <w:proofErr w:type="spellEnd"/>
+      <w:r>
+        <w:rPr>
+          <w:rStyle w:val="Enfasiintensa"/>
+        </w:rPr>
+        <w:t xml:space="preserve"> </w:t>
+      </w:r>
+      <w:proofErr w:type="spellStart"/>
+      <w:r>
+        <w:rPr>
+          <w:rStyle w:val="Enfasiintensa"/>
+        </w:rPr>
+        <w:t>this</w:t>
+      </w:r>
+      <w:proofErr w:type="spellEnd"/>
+      <w:r>
+        <w:rPr>
+          <w:rStyle w:val="Enfasiintensa"/>
+        </w:rPr>
+        <w:t xml:space="preserve"> </w:t>
+      </w:r>
+      <w:proofErr w:type="spellStart"/>
+      <w:r>
+        <w:rPr>
+          <w:rStyle w:val="Enfasiintensa"/>
+        </w:rPr>
+        <w:t>message</w:t>
+      </w:r>
+      <w:proofErr w:type="spellEnd"/>
+      <w:r>
+        <w:rPr>
+          <w:rStyle w:val="Enfasiintensa"/>
+        </w:rPr>
+        <w:t xml:space="preserve"> to </w:t>
+      </w:r>
+      <w:proofErr w:type="spellStart"/>
+      <w:r>
+        <w:rPr>
+          <w:rStyle w:val="Enfasiintensa"/>
+        </w:rPr>
+        <w:t>who</w:t>
+      </w:r>
+      <w:proofErr w:type="spellEnd"/>
+      <w:r>
+        <w:rPr>
+          <w:rStyle w:val="Enfasiintensa"/>
+        </w:rPr>
+        <w:t xml:space="preserve"> (i.e., from client to server,</w:t>
+      </w:r>
+      <w:r>
+        <w:rPr>
+          <w:rStyle w:val="Enfasiintensa"/>
+        </w:rPr>
+        <w:t xml:space="preserve"> </w:t>
+      </w:r>
+      <w:r>
+        <w:rPr>
+          <w:rStyle w:val="Enfasiintensa"/>
+        </w:rPr>
+        <w:t xml:space="preserve">or </w:t>
+      </w:r>
+      <w:proofErr w:type="gramStart"/>
+      <w:r>
+        <w:rPr>
+          <w:rStyle w:val="Enfasiintensa"/>
+        </w:rPr>
+        <w:t>vice-versa</w:t>
+      </w:r>
+      <w:proofErr w:type="gramEnd"/>
+      <w:r>
+        <w:rPr>
+          <w:rStyle w:val="Enfasiintensa"/>
+        </w:rPr>
+        <w:t xml:space="preserve">). </w:t>
+      </w:r>
+      <w:r>
+        <w:rPr>
+          <w:rStyle w:val="Enfasiintensa"/>
+        </w:rPr>
+        <w:br/>
+      </w:r>
+      <w:proofErr w:type="spellStart"/>
+      <w:r>
+        <w:rPr>
+          <w:rStyle w:val="Enfasiintensa"/>
+        </w:rPr>
+        <w:t>Also</w:t>
+      </w:r>
+      <w:proofErr w:type="spellEnd"/>
+      <w:r>
+        <w:rPr>
+          <w:rStyle w:val="Enfasiintensa"/>
+        </w:rPr>
+        <w:t xml:space="preserve">, indicate: </w:t>
+      </w:r>
+      <w:r>
+        <w:rPr>
+          <w:rStyle w:val="Enfasiintensa"/>
+        </w:rPr>
+        <w:br/>
+      </w:r>
+      <w:r>
+        <w:rPr>
+          <w:rStyle w:val="Enfasiintensa"/>
+        </w:rPr>
+        <w:tab/>
+        <w:t xml:space="preserve">i) </w:t>
+      </w:r>
+      <w:proofErr w:type="spellStart"/>
+      <w:r>
+        <w:rPr>
+          <w:rStyle w:val="Enfasiintensa"/>
+        </w:rPr>
+        <w:t>if</w:t>
+      </w:r>
+      <w:proofErr w:type="spellEnd"/>
+      <w:r>
+        <w:rPr>
+          <w:rStyle w:val="Enfasiintensa"/>
+        </w:rPr>
+        <w:t xml:space="preserve"> </w:t>
+      </w:r>
+      <w:proofErr w:type="spellStart"/>
+      <w:r>
+        <w:rPr>
+          <w:rStyle w:val="Enfasiintensa"/>
+        </w:rPr>
+        <w:t>those</w:t>
+      </w:r>
+      <w:proofErr w:type="spellEnd"/>
+      <w:r>
+        <w:rPr>
+          <w:rStyle w:val="Enfasiintensa"/>
+        </w:rPr>
+        <w:t xml:space="preserve"> </w:t>
+      </w:r>
+      <w:proofErr w:type="spellStart"/>
+      <w:r>
+        <w:rPr>
+          <w:rStyle w:val="Enfasiintensa"/>
+        </w:rPr>
+        <w:t>messages</w:t>
+      </w:r>
+      <w:proofErr w:type="spellEnd"/>
+      <w:r>
+        <w:rPr>
+          <w:rStyle w:val="Enfasiintensa"/>
+        </w:rPr>
+        <w:t xml:space="preserve"> </w:t>
+      </w:r>
+      <w:proofErr w:type="spellStart"/>
+      <w:r>
+        <w:rPr>
+          <w:rStyle w:val="Enfasiintensa"/>
+        </w:rPr>
+        <w:t>belongs</w:t>
+      </w:r>
+      <w:proofErr w:type="spellEnd"/>
+      <w:r>
+        <w:rPr>
+          <w:rStyle w:val="Enfasiintensa"/>
+        </w:rPr>
+        <w:t xml:space="preserve"> to the </w:t>
+      </w:r>
+      <w:proofErr w:type="spellStart"/>
+      <w:r>
+        <w:rPr>
+          <w:rStyle w:val="Enfasiintensa"/>
+        </w:rPr>
+        <w:t>command</w:t>
+      </w:r>
+      <w:proofErr w:type="spellEnd"/>
+      <w:r>
+        <w:rPr>
+          <w:rStyle w:val="Enfasiintensa"/>
+        </w:rPr>
+        <w:t xml:space="preserve"> or to the data connection; </w:t>
+      </w:r>
+    </w:p>
+    <w:p>
+      <w:pPr>
+        <w:spacing w:after="120" w:line="240" w:lineRule="auto"/>
+        <w:rPr>
+          <w:rStyle w:val="Enfasiintensa"/>
+        </w:rPr>
+      </w:pPr>
+      <w:r>
+        <w:rPr>
+          <w:rStyle w:val="Enfasiintensa"/>
+        </w:rPr>
+        <w:lastRenderedPageBreak/>
+        <w:tab/>
+        <w:t xml:space="preserve">ii) </w:t>
+      </w:r>
+      <w:proofErr w:type="spellStart"/>
+      <w:r>
+        <w:rPr>
+          <w:rStyle w:val="Enfasiintensa"/>
+        </w:rPr>
+        <w:t>which</w:t>
+      </w:r>
+      <w:proofErr w:type="spellEnd"/>
+      <w:r>
+        <w:rPr>
+          <w:rStyle w:val="Enfasiintensa"/>
+        </w:rPr>
+        <w:t xml:space="preserve"> TCP ports are </w:t>
+      </w:r>
+      <w:proofErr w:type="spellStart"/>
+      <w:r>
+        <w:rPr>
+          <w:rStyle w:val="Enfasiintensa"/>
+        </w:rPr>
+        <w:t>used</w:t>
+      </w:r>
+      <w:proofErr w:type="spellEnd"/>
+      <w:r>
+        <w:rPr>
+          <w:rStyle w:val="Enfasiintensa"/>
+        </w:rPr>
+        <w:t xml:space="preserve"> </w:t>
+      </w:r>
+      <w:proofErr w:type="spellStart"/>
+      <w:r>
+        <w:rPr>
+          <w:rStyle w:val="Enfasiintensa"/>
+        </w:rPr>
+        <w:t>during</w:t>
+      </w:r>
+      <w:proofErr w:type="spellEnd"/>
+      <w:r>
+        <w:rPr>
+          <w:rStyle w:val="Enfasiintensa"/>
+        </w:rPr>
+        <w:t xml:space="preserve"> </w:t>
+      </w:r>
+      <w:proofErr w:type="spellStart"/>
+      <w:r>
+        <w:rPr>
+          <w:rStyle w:val="Enfasiintensa"/>
+        </w:rPr>
+        <w:t>this</w:t>
+      </w:r>
+      <w:proofErr w:type="spellEnd"/>
+      <w:r>
+        <w:rPr>
+          <w:rStyle w:val="Enfasiintensa"/>
+        </w:rPr>
+        <w:t xml:space="preserve"> </w:t>
+      </w:r>
+      <w:proofErr w:type="spellStart"/>
+      <w:r>
+        <w:rPr>
+          <w:rStyle w:val="Enfasiintensa"/>
+        </w:rPr>
+        <w:t>exchange</w:t>
+      </w:r>
+      <w:proofErr w:type="spellEnd"/>
+      <w:r>
+        <w:rPr>
+          <w:rStyle w:val="Enfasiintensa"/>
+        </w:rPr>
+        <w:t>.</w:t>
+      </w:r>
+    </w:p>
+    <w:p>
+      <w:pPr>
+        <w:spacing w:after="120" w:line="240" w:lineRule="auto"/>
+      </w:pPr>
+      <w:r>
+        <w:t xml:space="preserve">Dopo la </w:t>
+      </w:r>
+      <w:proofErr w:type="spellStart"/>
+      <w:r>
+        <w:t>three</w:t>
+      </w:r>
+      <w:proofErr w:type="spellEnd"/>
+      <w:r>
+        <w:t xml:space="preserve">-way </w:t>
+      </w:r>
+      <w:proofErr w:type="spellStart"/>
+      <w:r>
+        <w:t>handshake</w:t>
+      </w:r>
+      <w:proofErr w:type="spellEnd"/>
+      <w:r>
+        <w:t xml:space="preserve"> avviata dal client verso il server, i messa</w:t>
+      </w:r>
+      <w:r>
+        <w:t>g</w:t>
+      </w:r>
+      <w:r>
+        <w:t xml:space="preserve">gi di </w:t>
+      </w:r>
+      <w:proofErr w:type="spellStart"/>
+      <w:r>
+        <w:t>request</w:t>
+      </w:r>
+      <w:proofErr w:type="spellEnd"/>
+      <w:r>
+        <w:t xml:space="preserve"> e </w:t>
+      </w:r>
+      <w:proofErr w:type="spellStart"/>
+      <w:r>
+        <w:t>response</w:t>
+      </w:r>
+      <w:proofErr w:type="spellEnd"/>
+      <w:r>
+        <w:t xml:space="preserve"> sono i seguenti:</w:t>
+      </w:r>
+    </w:p>
+    <w:p>
+      <w:pPr>
+        <w:spacing w:after="120" w:line="240" w:lineRule="auto"/>
+      </w:pPr>
+      <w:r>
+        <w:rPr>
+          <w:noProof/>
+        </w:rPr>
+        <w:drawing>
+          <wp:inline distT="0" distB="0" distL="0" distR="0" wp14:anchorId="55018B3A" wp14:editId="61D33F5C">
+            <wp:extent cx="6645910" cy="679450"/>
+            <wp:effectExtent l="0" t="0" r="2540" b="6350"/>
+            <wp:docPr id="16" name="Immagine 16" descr="Immagine che contiene screenshot&#10;&#10;Descrizione generata automaticamente"/>
+            <wp:cNvGraphicFramePr>
+              <a:graphicFrameLocks xmlns:a="http://schemas.openxmlformats.org/drawingml/2006/main" noChangeAspect="1"/>
+            </wp:cNvGraphicFramePr>
+            <a:graphic xmlns:a="http://schemas.openxmlformats.org/drawingml/2006/main">
+              <a:graphicData uri="http://schemas.openxmlformats.org/drawingml/2006/picture">
+                <pic:pic xmlns:pic="http://schemas.openxmlformats.org/drawingml/2006/picture">
+                  <pic:nvPicPr>
+                    <pic:cNvPr id="16" name="Wireshark filtered interface.png"/>
+                    <pic:cNvPicPr/>
+                  </pic:nvPicPr>
+                  <pic:blipFill rotWithShape="1">
+                    <a:blip r:embed="rId9" cstate="print">
+                      <a:extLst>
+                        <a:ext uri="{28A0092B-C50C-407E-A947-70E740481C1C}">
+                          <a14:useLocalDpi xmlns:a14="http://schemas.microsoft.com/office/drawing/2010/main" val="0"/>
+                        </a:ext>
+                      </a:extLst>
+                    </a:blip>
+                    <a:srcRect t="17496" b="64329"/>
+                    <a:stretch/>
+                  </pic:blipFill>
+                  <pic:spPr bwMode="auto">
+                    <a:xfrm>
+                      <a:off x="0" y="0"/>
+                      <a:ext cx="6645910" cy="679450"/>
+                    </a:xfrm>
+                    <a:prstGeom prst="rect">
+                      <a:avLst/>
+                    </a:prstGeom>
+                    <a:ln>
+                      <a:noFill/>
+                    </a:ln>
+                    <a:extLst>
+                      <a:ext uri="{53640926-AAD7-44D8-BBD7-CCE9431645EC}">
+                        <a14:shadowObscured xmlns:a14="http://schemas.microsoft.com/office/drawing/2010/main"/>
+                      </a:ext>
+                    </a:extLst>
+                  </pic:spPr>
+                </pic:pic>
+              </a:graphicData>
+            </a:graphic>
+          </wp:inline>
+        </w:drawing>
+      </w:r>
+    </w:p>
+    <w:p>
+      <w:pPr>
+        <w:spacing w:after="120" w:line="240" w:lineRule="auto"/>
+      </w:pPr>
+      <w:proofErr w:type="spellStart"/>
+      <w:r>
+        <w:t>Packet</w:t>
+      </w:r>
+      <w:proofErr w:type="spellEnd"/>
+      <w:r>
+        <w:t xml:space="preserve"> </w:t>
+      </w:r>
+      <w:proofErr w:type="gramStart"/>
+      <w:r>
+        <w:t>No. :</w:t>
+      </w:r>
+      <w:proofErr w:type="gramEnd"/>
+    </w:p>
+    <w:p>
+      <w:pPr>
+        <w:pStyle w:val="Paragrafoelenco"/>
+        <w:numPr>
+          <w:ilvl w:val="0"/>
+          <w:numId w:val="35"/>
+        </w:numPr>
+        <w:spacing w:after="120" w:line="240" w:lineRule="auto"/>
+      </w:pPr>
+      <w:proofErr w:type="spellStart"/>
+      <w:r>
+        <w:t>Response</w:t>
+      </w:r>
+      <w:proofErr w:type="spellEnd"/>
+      <w:r>
+        <w:t xml:space="preserve"> del server al client che si identifica al client</w:t>
+      </w:r>
+    </w:p>
+    <w:p>
+      <w:pPr>
+        <w:pStyle w:val="Paragrafoelenco"/>
+        <w:numPr>
+          <w:ilvl w:val="0"/>
+          <w:numId w:val="35"/>
+        </w:numPr>
+        <w:spacing w:after="120" w:line="240" w:lineRule="auto"/>
+      </w:pPr>
+      <w:proofErr w:type="spellStart"/>
+      <w:r>
+        <w:t>Request</w:t>
+      </w:r>
+      <w:proofErr w:type="spellEnd"/>
+      <w:r>
+        <w:t xml:space="preserve"> del client al server di utilizzare la codifica UTF8</w:t>
+      </w:r>
+    </w:p>
+    <w:p>
+      <w:pPr>
+        <w:pStyle w:val="Paragrafoelenco"/>
+        <w:numPr>
+          <w:ilvl w:val="0"/>
+          <w:numId w:val="37"/>
+        </w:numPr>
+        <w:spacing w:after="120" w:line="240" w:lineRule="auto"/>
+      </w:pPr>
+      <w:proofErr w:type="spellStart"/>
+      <w:r>
+        <w:t>Response</w:t>
+      </w:r>
+      <w:proofErr w:type="spellEnd"/>
+      <w:r>
+        <w:t xml:space="preserve"> del server al client dichiara di essere già in codifica UTF8</w:t>
+      </w:r>
+    </w:p>
+    <w:p>
+      <w:pPr>
+        <w:pStyle w:val="Paragrafoelenco"/>
+        <w:numPr>
+          <w:ilvl w:val="0"/>
+          <w:numId w:val="39"/>
+        </w:numPr>
+        <w:spacing w:after="120" w:line="240" w:lineRule="auto"/>
+      </w:pPr>
+      <w:proofErr w:type="spellStart"/>
+      <w:r>
+        <w:t>Request</w:t>
+      </w:r>
+      <w:proofErr w:type="spellEnd"/>
+      <w:r>
+        <w:t xml:space="preserve"> del client al server di effettuare il login con USER </w:t>
+      </w:r>
+      <w:proofErr w:type="spellStart"/>
+      <w:r>
+        <w:t>anonymous</w:t>
+      </w:r>
+      <w:proofErr w:type="spellEnd"/>
+    </w:p>
+    <w:p>
+      <w:pPr>
+        <w:pStyle w:val="Paragrafoelenco"/>
+        <w:numPr>
+          <w:ilvl w:val="0"/>
+          <w:numId w:val="41"/>
+        </w:numPr>
+        <w:spacing w:after="120" w:line="240" w:lineRule="auto"/>
+      </w:pPr>
+      <w:proofErr w:type="spellStart"/>
+      <w:r>
+        <w:t>Response</w:t>
+      </w:r>
+      <w:proofErr w:type="spellEnd"/>
+      <w:r>
+        <w:t xml:space="preserve"> del server al client dove chiede di specificare la password</w:t>
+      </w:r>
+    </w:p>
+    <w:p>
+      <w:pPr>
+        <w:pStyle w:val="Paragrafoelenco"/>
+        <w:numPr>
+          <w:ilvl w:val="0"/>
+          <w:numId w:val="43"/>
+        </w:numPr>
+        <w:spacing w:after="120" w:line="240" w:lineRule="auto"/>
+      </w:pPr>
+      <w:proofErr w:type="spellStart"/>
+      <w:r>
+        <w:t>Request</w:t>
+      </w:r>
+      <w:proofErr w:type="spellEnd"/>
+      <w:r>
+        <w:t xml:space="preserve"> del client al server di utilizzare la PASS vuota</w:t>
+      </w:r>
+    </w:p>
+    <w:p>
+      <w:pPr>
+        <w:pStyle w:val="Paragrafoelenco"/>
+        <w:numPr>
+          <w:ilvl w:val="0"/>
+          <w:numId w:val="43"/>
+        </w:numPr>
+        <w:spacing w:after="120" w:line="240" w:lineRule="auto"/>
+      </w:pPr>
+      <w:proofErr w:type="spellStart"/>
+      <w:r>
+        <w:t>Response</w:t>
+      </w:r>
+      <w:proofErr w:type="spellEnd"/>
+      <w:r>
+        <w:t xml:space="preserve"> del server al client dove comunica che il login è avvenuto con successo</w:t>
+      </w:r>
+    </w:p>
+    <w:p>
+      <w:pPr>
+        <w:spacing w:after="120" w:line="240" w:lineRule="auto"/>
+      </w:pPr>
+      <w:r>
+        <w:t>Tutti questi messaggi appartengono alla “</w:t>
+      </w:r>
+      <w:proofErr w:type="spellStart"/>
+      <w:r>
+        <w:rPr>
+          <w:i/>
+          <w:iCs/>
+        </w:rPr>
+        <w:t>command</w:t>
+      </w:r>
+      <w:proofErr w:type="spellEnd"/>
+      <w:r>
+        <w:rPr>
+          <w:i/>
+          <w:iCs/>
+        </w:rPr>
+        <w:t xml:space="preserve"> connection</w:t>
+      </w:r>
+      <w:r>
+        <w:t>”, infatti le porte coinvolte sono la 54958 per il client e la 21 per il server.</w:t>
+      </w:r>
+    </w:p>
+    <w:p>
+      <w:pPr>
+        <w:spacing w:after="120" w:line="240" w:lineRule="auto"/>
+        <w:rPr>
+          <w:sz w:val="14"/>
+          <w:szCs w:val="14"/>
+        </w:rPr>
+      </w:pPr>
+    </w:p>
+    <w:p>
+      <w:pPr>
+        <w:spacing w:after="120" w:line="240" w:lineRule="auto"/>
+        <w:rPr>
           <w:rStyle w:val="Enfasiintensa"/>
         </w:rPr>
       </w:pPr>
@@ -1623,7 +2686,71 @@
         <w:spacing w:after="120" w:line="240" w:lineRule="auto"/>
       </w:pPr>
       <w:r>
-        <w:t>Durante la fase di connessione al server non viene scambiato nessun messaggio sulla “data connection”, infatti non viene mai aperta.</w:t>
+        <w:t>Durante la fase di connessione al server non viene scambiato nessun messaggio sulla “data connection”, infatti non vi</w:t>
+      </w:r>
+      <w:r>
+        <w:t>e</w:t>
+      </w:r>
+      <w:r>
+        <w:t>ne mai aperta.</w:t>
+      </w:r>
+    </w:p>
+    <w:p>
+      <w:pPr>
+        <w:spacing w:after="120" w:line="240" w:lineRule="auto"/>
+      </w:pPr>
+      <w:r>
+        <w:rPr>
+          <w:noProof/>
+        </w:rPr>
+        <w:drawing>
+          <wp:inline distT="0" distB="0" distL="0" distR="0" wp14:anchorId="47B37CEE" wp14:editId="6F02F5D1">
+            <wp:extent cx="6645910" cy="1911350"/>
+            <wp:effectExtent l="0" t="0" r="2540" b="0"/>
+            <wp:docPr id="17" name="Immagine 17" descr="Immagine che contiene screenshot&#10;&#10;Descrizione generata automaticamente"/>
+            <wp:cNvGraphicFramePr>
+              <a:graphicFrameLocks xmlns:a="http://schemas.openxmlformats.org/drawingml/2006/main" noChangeAspect="1"/>
+            </wp:cNvGraphicFramePr>
+            <a:graphic xmlns:a="http://schemas.openxmlformats.org/drawingml/2006/main">
+              <a:graphicData uri="http://schemas.openxmlformats.org/drawingml/2006/picture">
+                <pic:pic xmlns:pic="http://schemas.openxmlformats.org/drawingml/2006/picture">
+                  <pic:nvPicPr>
+                    <pic:cNvPr id="17" name="login filtro con ip.png"/>
+                    <pic:cNvPicPr/>
+                  </pic:nvPicPr>
+                  <pic:blipFill rotWithShape="1">
+                    <a:blip r:embed="rId12" cstate="print">
+                      <a:extLst>
+                        <a:ext uri="{28A0092B-C50C-407E-A947-70E740481C1C}">
+                          <a14:useLocalDpi xmlns:a14="http://schemas.microsoft.com/office/drawing/2010/main" val="0"/>
+                        </a:ext>
+                      </a:extLst>
+                    </a:blip>
+                    <a:srcRect t="3229" b="45642"/>
+                    <a:stretch/>
+                  </pic:blipFill>
+                  <pic:spPr bwMode="auto">
+                    <a:xfrm>
+                      <a:off x="0" y="0"/>
+                      <a:ext cx="6645910" cy="1911350"/>
+                    </a:xfrm>
+                    <a:prstGeom prst="rect">
+                      <a:avLst/>
+                    </a:prstGeom>
+                    <a:ln>
+                      <a:noFill/>
+                    </a:ln>
+                    <a:extLst>
+                      <a:ext uri="{53640926-AAD7-44D8-BBD7-CCE9431645EC}">
+                        <a14:shadowObscured xmlns:a14="http://schemas.microsoft.com/office/drawing/2010/main"/>
+                      </a:ext>
+                    </a:extLst>
+                  </pic:spPr>
+                </pic:pic>
+              </a:graphicData>
+            </a:graphic>
+          </wp:inline>
+        </w:drawing>
       </w:r>
     </w:p>
     <w:p>
@@ -1632,7 +2759,6 @@
       </w:pPr>
       <w:proofErr w:type="spellStart"/>
       <w:r>
-        <w:lastRenderedPageBreak/>
         <w:t>Questions</w:t>
       </w:r>
       <w:proofErr w:type="spellEnd"/>
@@ -1782,6 +2908,57 @@
     </w:p>
     <w:p>
       <w:pPr>
+        <w:jc w:val="center"/>
+      </w:pPr>
+      <w:r>
+        <w:rPr>
+          <w:noProof/>
+        </w:rPr>
+        <w:drawing>
+          <wp:inline distT="0" distB="0" distL="0" distR="0" wp14:anchorId="08AA8958" wp14:editId="11639C62">
+            <wp:extent cx="5534797" cy="1848108"/>
+            <wp:effectExtent l="0" t="0" r="0" b="0"/>
+            <wp:docPr id="18" name="Immagine 18" descr="Immagine che contiene testo&#10;&#10;Descrizione generata automaticamente"/>
+            <wp:cNvGraphicFramePr>
+              <a:graphicFrameLocks xmlns:a="http://schemas.openxmlformats.org/drawingml/2006/main" noChangeAspect="1"/>
+            </wp:cNvGraphicFramePr>
+            <a:graphic xmlns:a="http://schemas.openxmlformats.org/drawingml/2006/main">
+              <a:graphicData uri="http://schemas.openxmlformats.org/drawingml/2006/picture">
+                <pic:pic xmlns:pic="http://schemas.openxmlformats.org/drawingml/2006/picture">
+                  <pic:nvPicPr>
+                    <pic:cNvPr id="18" name="1..PNG"/>
+                    <pic:cNvPicPr/>
+                  </pic:nvPicPr>
+                  <pic:blipFill>
+                    <a:blip r:embed="rId13">
+                      <a:extLst>
+                        <a:ext uri="{28A0092B-C50C-407E-A947-70E740481C1C}">
+                          <a14:useLocalDpi xmlns:a14="http://schemas.microsoft.com/office/drawing/2010/main" val="0"/>
+                        </a:ext>
+                      </a:extLst>
+                    </a:blip>
+                    <a:stretch>
+                      <a:fillRect/>
+                    </a:stretch>
+                  </pic:blipFill>
+                  <pic:spPr>
+                    <a:xfrm>
+                      <a:off x="0" y="0"/>
+                      <a:ext cx="5534797" cy="1848108"/>
+                    </a:xfrm>
+                    <a:prstGeom prst="rect">
+                      <a:avLst/>
+                    </a:prstGeom>
+                  </pic:spPr>
+                </pic:pic>
+              </a:graphicData>
+            </a:graphic>
+          </wp:inline>
+        </w:drawing>
+      </w:r>
+    </w:p>
+    <w:p>
+      <w:pPr>
         <w:rPr>
           <w:rStyle w:val="Enfasiintensa"/>
         </w:rPr>
@@ -1883,7 +3060,7 @@
         <w:t>Per questo comando non vengono inviati messaggi al server</w:t>
       </w:r>
       <w:r>
-        <w:t>. Le informazioni relative ai comandi utilizzabili sul server FTP sono contenute nell’applicazione ftp dell’utente, che quindi può direttamente rispondere senza dover fare richieste al server.</w:t>
+        <w:t>. Le informazioni relative ai comandi utilizzabili sul server FTP sono contenute nell’applicazione dell’utente, che quindi può direttamente rispondere senza dover fare richieste al server.</w:t>
       </w:r>
     </w:p>
     <w:bookmarkEnd w:id="0"/>
@@ -2013,6 +3190,57 @@
     </w:p>
     <w:p>
       <w:pPr>
+        <w:jc w:val="center"/>
+      </w:pPr>
+      <w:r>
+        <w:rPr>
+          <w:noProof/>
+        </w:rPr>
+        <w:drawing>
+          <wp:inline distT="0" distB="0" distL="0" distR="0" wp14:anchorId="1AF5FB2C" wp14:editId="69B17E0E">
+            <wp:extent cx="4067743" cy="933580"/>
+            <wp:effectExtent l="0" t="0" r="9525" b="0"/>
+            <wp:docPr id="24" name="Immagine 24"/>
+            <wp:cNvGraphicFramePr>
+              <a:graphicFrameLocks xmlns:a="http://schemas.openxmlformats.org/drawingml/2006/main" noChangeAspect="1"/>
+            </wp:cNvGraphicFramePr>
+            <a:graphic xmlns:a="http://schemas.openxmlformats.org/drawingml/2006/main">
+              <a:graphicData uri="http://schemas.openxmlformats.org/drawingml/2006/picture">
+                <pic:pic xmlns:pic="http://schemas.openxmlformats.org/drawingml/2006/picture">
+                  <pic:nvPicPr>
+                    <pic:cNvPr id="24" name="2.PNG"/>
+                    <pic:cNvPicPr/>
+                  </pic:nvPicPr>
+                  <pic:blipFill>
+                    <a:blip r:embed="rId14">
+                      <a:extLst>
+                        <a:ext uri="{28A0092B-C50C-407E-A947-70E740481C1C}">
+                          <a14:useLocalDpi xmlns:a14="http://schemas.microsoft.com/office/drawing/2010/main" val="0"/>
+                        </a:ext>
+                      </a:extLst>
+                    </a:blip>
+                    <a:stretch>
+                      <a:fillRect/>
+                    </a:stretch>
+                  </pic:blipFill>
+                  <pic:spPr>
+                    <a:xfrm>
+                      <a:off x="0" y="0"/>
+                      <a:ext cx="4067743" cy="933580"/>
+                    </a:xfrm>
+                    <a:prstGeom prst="rect">
+                      <a:avLst/>
+                    </a:prstGeom>
+                  </pic:spPr>
+                </pic:pic>
+              </a:graphicData>
+            </a:graphic>
+          </wp:inline>
+        </w:drawing>
+      </w:r>
+    </w:p>
+    <w:p>
+      <w:pPr>
         <w:rPr>
           <w:rStyle w:val="Enfasiintensa"/>
         </w:rPr>
@@ -2118,8 +3346,9 @@
       <w:r>
         <w:t xml:space="preserve"> comunicandogli la porta disponibile per effettuare la connessione e il server risponde che ha preso in carico la richiesta.</w:t>
       </w:r>
-    </w:p>
-    <w:p>
+      <w:r>
+        <w:t xml:space="preserve"> </w:t>
+      </w:r>
       <w:r>
         <w:t xml:space="preserve">Il client effettua la richiesta di ricevere le informazioni sul contenuto della directory del server, cioè </w:t>
       </w:r>
@@ -2135,8 +3364,6 @@
       <w:r>
         <w:t xml:space="preserve"> </w:t>
       </w:r>
-    </w:p>
-    <w:p>
       <w:r>
         <w:t xml:space="preserve">Il server </w:t>
       </w:r>
@@ -2154,6 +3381,54 @@
       </w:r>
     </w:p>
     <w:p>
+      <w:r>
+        <w:rPr>
+          <w:noProof/>
+        </w:rPr>
+        <w:drawing>
+          <wp:inline distT="0" distB="0" distL="0" distR="0" wp14:anchorId="5F9D9400" wp14:editId="74668A7C">
+            <wp:extent cx="6645910" cy="569595"/>
+            <wp:effectExtent l="0" t="0" r="2540" b="1905"/>
+            <wp:docPr id="19" name="Immagine 19" descr="Immagine che contiene screenshot&#10;&#10;Descrizione generata automaticamente"/>
+            <wp:cNvGraphicFramePr>
+              <a:graphicFrameLocks xmlns:a="http://schemas.openxmlformats.org/drawingml/2006/main" noChangeAspect="1"/>
+            </wp:cNvGraphicFramePr>
+            <a:graphic xmlns:a="http://schemas.openxmlformats.org/drawingml/2006/main">
+              <a:graphicData uri="http://schemas.openxmlformats.org/drawingml/2006/picture">
+                <pic:pic xmlns:pic="http://schemas.openxmlformats.org/drawingml/2006/picture">
+                  <pic:nvPicPr>
+                    <pic:cNvPr id="19" name="filtro ftp messaggi ls.PNG"/>
+                    <pic:cNvPicPr/>
+                  </pic:nvPicPr>
+                  <pic:blipFill>
+                    <a:blip r:embed="rId15" cstate="print">
+                      <a:extLst>
+                        <a:ext uri="{28A0092B-C50C-407E-A947-70E740481C1C}">
+                          <a14:useLocalDpi xmlns:a14="http://schemas.microsoft.com/office/drawing/2010/main" val="0"/>
+                        </a:ext>
+                      </a:extLst>
+                    </a:blip>
+                    <a:stretch>
+                      <a:fillRect/>
+                    </a:stretch>
+                  </pic:blipFill>
+                  <pic:spPr>
+                    <a:xfrm>
+                      <a:off x="0" y="0"/>
+                      <a:ext cx="6645910" cy="569595"/>
+                    </a:xfrm>
+                    <a:prstGeom prst="rect">
+                      <a:avLst/>
+                    </a:prstGeom>
+                  </pic:spPr>
+                </pic:pic>
+              </a:graphicData>
+            </a:graphic>
+          </wp:inline>
+        </w:drawing>
+      </w:r>
+    </w:p>
+    <w:p>
       <w:pPr>
         <w:rPr>
           <w:rStyle w:val="Enfasiintensa"/>
@@ -2238,7 +3513,41 @@
     </w:p>
     <w:p>
       <w:r>
-        <w:t>IDK</w:t>
+        <w:t xml:space="preserve">I messaggi contenenti le </w:t>
+      </w:r>
+      <w:proofErr w:type="spellStart"/>
+      <w:r>
+        <w:t>request</w:t>
+      </w:r>
+      <w:proofErr w:type="spellEnd"/>
+      <w:r>
+        <w:t xml:space="preserve"> e le </w:t>
+      </w:r>
+      <w:proofErr w:type="spellStart"/>
+      <w:r>
+        <w:t>response</w:t>
+      </w:r>
+      <w:proofErr w:type="spellEnd"/>
+      <w:r>
+        <w:t xml:space="preserve"> sono inviati sulla connessione di controllo, mentre </w:t>
+      </w:r>
+      <w:r>
+        <w:t>le informazioni richieste dal comando</w:t>
+      </w:r>
+      <w:r>
+        <w:t xml:space="preserve"> NLST </w:t>
+      </w:r>
+      <w:r>
+        <w:t>sono</w:t>
+      </w:r>
+      <w:r>
+        <w:t xml:space="preserve"> inviat</w:t>
+      </w:r>
+      <w:r>
+        <w:t>e</w:t>
+      </w:r>
+      <w:r>
+        <w:t xml:space="preserve"> sulla connessione dati.</w:t>
       </w:r>
     </w:p>
     <w:p>
@@ -2496,12 +3805,6 @@
         <w:t xml:space="preserve">La connessione dati è aperta in modo </w:t>
       </w:r>
       <w:r>
-        <w:rPr>
-          <w:b/>
-          <w:bCs/>
-          <w:i/>
-          <w:iCs/>
-        </w:rPr>
         <w:t>attivo</w:t>
       </w:r>
       <w:r>
@@ -2531,7 +3834,26 @@
         <w:t>la richiesta di</w:t>
       </w:r>
       <w:r>
-        <w:t xml:space="preserve"> SYN.</w:t>
+        <w:t xml:space="preserve"> SYN</w:t>
+      </w:r>
+      <w:r>
+        <w:t xml:space="preserve"> per il </w:t>
+      </w:r>
+      <w:proofErr w:type="spellStart"/>
+      <w:r>
+        <w:t>three</w:t>
+      </w:r>
+      <w:proofErr w:type="spellEnd"/>
+      <w:r>
+        <w:t xml:space="preserve">-way </w:t>
+      </w:r>
+      <w:proofErr w:type="spellStart"/>
+      <w:r>
+        <w:t>handshake</w:t>
+      </w:r>
+      <w:proofErr w:type="spellEnd"/>
+      <w:r>
+        <w:t>.</w:t>
       </w:r>
       <w:r>
         <w:t xml:space="preserve"> </w:t>
@@ -2751,7 +4073,7 @@
                     <pic:cNvPicPr/>
                   </pic:nvPicPr>
                   <pic:blipFill>
-                    <a:blip r:embed="rId6" cstate="print">
+                    <a:blip r:embed="rId16" cstate="print">
                       <a:extLst>
                         <a:ext uri="{28A0092B-C50C-407E-A947-70E740481C1C}">
                           <a14:useLocalDpi xmlns:a14="http://schemas.microsoft.com/office/drawing/2010/main" val="0"/>
@@ -2802,6 +4124,7 @@
         </w:numPr>
       </w:pPr>
       <w:r>
+        <w:lastRenderedPageBreak/>
         <w:t xml:space="preserve">COMMAND CONNECTION: </w:t>
       </w:r>
       <w:r>
@@ -2817,7 +4140,6 @@
         </w:numPr>
       </w:pPr>
       <w:r>
-        <w:lastRenderedPageBreak/>
         <w:t xml:space="preserve">COMMAND CONNECTION: </w:t>
       </w:r>
       <w:r>
@@ -3143,6 +4465,57 @@
     </w:p>
     <w:p>
       <w:pPr>
+        <w:jc w:val="center"/>
+      </w:pPr>
+      <w:r>
+        <w:rPr>
+          <w:noProof/>
+        </w:rPr>
+        <w:drawing>
+          <wp:inline distT="0" distB="0" distL="0" distR="0" wp14:anchorId="1DA8CF4D" wp14:editId="1374BB46">
+            <wp:extent cx="2705478" cy="314369"/>
+            <wp:effectExtent l="0" t="0" r="0" b="9525"/>
+            <wp:docPr id="25" name="Immagine 25" descr="Immagine che contiene oggetto&#10;&#10;Descrizione generata automaticamente"/>
+            <wp:cNvGraphicFramePr>
+              <a:graphicFrameLocks xmlns:a="http://schemas.openxmlformats.org/drawingml/2006/main" noChangeAspect="1"/>
+            </wp:cNvGraphicFramePr>
+            <a:graphic xmlns:a="http://schemas.openxmlformats.org/drawingml/2006/main">
+              <a:graphicData uri="http://schemas.openxmlformats.org/drawingml/2006/picture">
+                <pic:pic xmlns:pic="http://schemas.openxmlformats.org/drawingml/2006/picture">
+                  <pic:nvPicPr>
+                    <pic:cNvPr id="25" name="3.PNG"/>
+                    <pic:cNvPicPr/>
+                  </pic:nvPicPr>
+                  <pic:blipFill>
+                    <a:blip r:embed="rId17">
+                      <a:extLst>
+                        <a:ext uri="{28A0092B-C50C-407E-A947-70E740481C1C}">
+                          <a14:useLocalDpi xmlns:a14="http://schemas.microsoft.com/office/drawing/2010/main" val="0"/>
+                        </a:ext>
+                      </a:extLst>
+                    </a:blip>
+                    <a:stretch>
+                      <a:fillRect/>
+                    </a:stretch>
+                  </pic:blipFill>
+                  <pic:spPr>
+                    <a:xfrm>
+                      <a:off x="0" y="0"/>
+                      <a:ext cx="2705478" cy="314369"/>
+                    </a:xfrm>
+                    <a:prstGeom prst="rect">
+                      <a:avLst/>
+                    </a:prstGeom>
+                  </pic:spPr>
+                </pic:pic>
+              </a:graphicData>
+            </a:graphic>
+          </wp:inline>
+        </w:drawing>
+      </w:r>
+    </w:p>
+    <w:p>
+      <w:pPr>
         <w:rPr>
           <w:rStyle w:val="Enfasiintensa"/>
         </w:rPr>
@@ -3240,7 +4613,66 @@
     </w:p>
     <w:p>
       <w:r>
-        <w:t>Vengono scambiati quattro messaggi sulla connessione di controllo per richiedere al server di cambiare la directory corrente in una differente e il server risponde dando la conferma di aver effettuato la modifica.</w:t>
+        <w:t xml:space="preserve">Il client effettua una </w:t>
+      </w:r>
+      <w:proofErr w:type="spellStart"/>
+      <w:r>
+        <w:t>request</w:t>
+      </w:r>
+      <w:proofErr w:type="spellEnd"/>
+      <w:r>
+        <w:t xml:space="preserve"> </w:t>
+      </w:r>
+      <w:r>
+        <w:t>per richiedere al server di cambiare la directory corrente in una differente e il server risponde dando la conferma di aver effettuato la modifica.</w:t>
+      </w:r>
+    </w:p>
+    <w:p>
+      <w:r>
+        <w:rPr>
+          <w:noProof/>
+        </w:rPr>
+        <w:drawing>
+          <wp:inline distT="0" distB="0" distL="0" distR="0" wp14:anchorId="2FF38091" wp14:editId="458F2C0B">
+            <wp:extent cx="6645910" cy="222885"/>
+            <wp:effectExtent l="0" t="0" r="2540" b="5715"/>
+            <wp:docPr id="20" name="Immagine 20" descr="Immagine che contiene screenshot&#10;&#10;Descrizione generata automaticamente"/>
+            <wp:cNvGraphicFramePr>
+              <a:graphicFrameLocks xmlns:a="http://schemas.openxmlformats.org/drawingml/2006/main" noChangeAspect="1"/>
+            </wp:cNvGraphicFramePr>
+            <a:graphic xmlns:a="http://schemas.openxmlformats.org/drawingml/2006/main">
+              <a:graphicData uri="http://schemas.openxmlformats.org/drawingml/2006/picture">
+                <pic:pic xmlns:pic="http://schemas.openxmlformats.org/drawingml/2006/picture">
+                  <pic:nvPicPr>
+                    <pic:cNvPr id="20" name="filtro ftp messaggi cd.PNG"/>
+                    <pic:cNvPicPr/>
+                  </pic:nvPicPr>
+                  <pic:blipFill>
+                    <a:blip r:embed="rId18" cstate="print">
+                      <a:extLst>
+                        <a:ext uri="{28A0092B-C50C-407E-A947-70E740481C1C}">
+                          <a14:useLocalDpi xmlns:a14="http://schemas.microsoft.com/office/drawing/2010/main" val="0"/>
+                        </a:ext>
+                      </a:extLst>
+                    </a:blip>
+                    <a:stretch>
+                      <a:fillRect/>
+                    </a:stretch>
+                  </pic:blipFill>
+                  <pic:spPr>
+                    <a:xfrm>
+                      <a:off x="0" y="0"/>
+                      <a:ext cx="6645910" cy="222885"/>
+                    </a:xfrm>
+                    <a:prstGeom prst="rect">
+                      <a:avLst/>
+                    </a:prstGeom>
+                  </pic:spPr>
+                </pic:pic>
+              </a:graphicData>
+            </a:graphic>
+          </wp:inline>
+        </w:drawing>
       </w:r>
     </w:p>
     <w:p>
@@ -3336,7 +4768,12 @@
     </w:p>
     <w:p>
       <w:r>
-        <w:t>I messaggi per questo comando sono trasferiti tutti sulla connessione di controllo tra server e client.</w:t>
+        <w:t xml:space="preserve">I messaggi per questo comando sono trasferiti tutti sulla connessione di controllo tra server e </w:t>
+      </w:r>
+      <w:bookmarkStart w:id="2" w:name="_GoBack"/>
+      <w:bookmarkEnd w:id="2"/>
+      <w:r>
+        <w:t>client.</w:t>
       </w:r>
     </w:p>
     <w:p>
@@ -3549,7 +4986,7 @@
                     <pic:cNvPicPr/>
                   </pic:nvPicPr>
                   <pic:blipFill>
-                    <a:blip r:embed="rId7" cstate="print">
+                    <a:blip r:embed="rId19" cstate="print">
                       <a:extLst>
                         <a:ext uri="{28A0092B-C50C-407E-A947-70E740481C1C}">
                           <a14:useLocalDpi xmlns:a14="http://schemas.microsoft.com/office/drawing/2010/main" val="0"/>
@@ -3579,6 +5016,7 @@
     <w:p>
       <w:proofErr w:type="spellStart"/>
       <w:r>
+        <w:lastRenderedPageBreak/>
         <w:t>Packet</w:t>
       </w:r>
       <w:proofErr w:type="spellEnd"/>
@@ -3643,7 +5081,6 @@
         </w:numPr>
       </w:pPr>
       <w:r>
-        <w:lastRenderedPageBreak/>
         <w:t>COMMAND CONNECTION: Il server comunica al client che la directory è stata cambiata con successo con quella desiderata</w:t>
       </w:r>
     </w:p>
@@ -3769,6 +5206,57 @@
     </w:p>
     <w:p>
       <w:pPr>
+        <w:jc w:val="center"/>
+      </w:pPr>
+      <w:r>
+        <w:rPr>
+          <w:noProof/>
+        </w:rPr>
+        <w:drawing>
+          <wp:inline distT="0" distB="0" distL="0" distR="0" wp14:anchorId="10BC7B1B" wp14:editId="08A34111">
+            <wp:extent cx="4153480" cy="1705213"/>
+            <wp:effectExtent l="0" t="0" r="0" b="9525"/>
+            <wp:docPr id="26" name="Immagine 26"/>
+            <wp:cNvGraphicFramePr>
+              <a:graphicFrameLocks xmlns:a="http://schemas.openxmlformats.org/drawingml/2006/main" noChangeAspect="1"/>
+            </wp:cNvGraphicFramePr>
+            <a:graphic xmlns:a="http://schemas.openxmlformats.org/drawingml/2006/main">
+              <a:graphicData uri="http://schemas.openxmlformats.org/drawingml/2006/picture">
+                <pic:pic xmlns:pic="http://schemas.openxmlformats.org/drawingml/2006/picture">
+                  <pic:nvPicPr>
+                    <pic:cNvPr id="26" name="4.PNG"/>
+                    <pic:cNvPicPr/>
+                  </pic:nvPicPr>
+                  <pic:blipFill>
+                    <a:blip r:embed="rId20">
+                      <a:extLst>
+                        <a:ext uri="{28A0092B-C50C-407E-A947-70E740481C1C}">
+                          <a14:useLocalDpi xmlns:a14="http://schemas.microsoft.com/office/drawing/2010/main" val="0"/>
+                        </a:ext>
+                      </a:extLst>
+                    </a:blip>
+                    <a:stretch>
+                      <a:fillRect/>
+                    </a:stretch>
+                  </pic:blipFill>
+                  <pic:spPr>
+                    <a:xfrm>
+                      <a:off x="0" y="0"/>
+                      <a:ext cx="4153480" cy="1705213"/>
+                    </a:xfrm>
+                    <a:prstGeom prst="rect">
+                      <a:avLst/>
+                    </a:prstGeom>
+                  </pic:spPr>
+                </pic:pic>
+              </a:graphicData>
+            </a:graphic>
+          </wp:inline>
+        </w:drawing>
+      </w:r>
+    </w:p>
+    <w:p>
+      <w:pPr>
         <w:rPr>
           <w:rStyle w:val="Enfasiintensa"/>
         </w:rPr>
@@ -4441,6 +5929,7 @@
         <w:rPr>
           <w:noProof/>
         </w:rPr>
+        <w:lastRenderedPageBreak/>
         <w:drawing>
           <wp:inline distT="0" distB="0" distL="0" distR="0" wp14:anchorId="2D80984F" wp14:editId="154A98A4">
             <wp:extent cx="6645910" cy="1640205"/>
@@ -4457,7 +5946,7 @@
                     <pic:cNvPicPr/>
                   </pic:nvPicPr>
                   <pic:blipFill>
-                    <a:blip r:embed="rId8" cstate="print">
+                    <a:blip r:embed="rId21" cstate="print">
                       <a:extLst>
                         <a:ext uri="{28A0092B-C50C-407E-A947-70E740481C1C}">
                           <a14:useLocalDpi xmlns:a14="http://schemas.microsoft.com/office/drawing/2010/main" val="0"/>
@@ -4587,7 +6076,6 @@
         <w:ind w:left="851" w:hanging="567"/>
       </w:pPr>
       <w:r>
-        <w:lastRenderedPageBreak/>
         <w:t>COMMAND CONNECTION: Il server comunica al client che sta trasmettendo sulla connessione dati le informazioni richieste.</w:t>
       </w:r>
     </w:p>
@@ -4812,6 +6300,57 @@
     </w:p>
     <w:p>
       <w:pPr>
+        <w:jc w:val="center"/>
+      </w:pPr>
+      <w:r>
+        <w:rPr>
+          <w:noProof/>
+        </w:rPr>
+        <w:drawing>
+          <wp:inline distT="0" distB="0" distL="0" distR="0" wp14:anchorId="03D04338" wp14:editId="4E6100CC">
+            <wp:extent cx="5391902" cy="781159"/>
+            <wp:effectExtent l="0" t="0" r="0" b="0"/>
+            <wp:docPr id="27" name="Immagine 27"/>
+            <wp:cNvGraphicFramePr>
+              <a:graphicFrameLocks xmlns:a="http://schemas.openxmlformats.org/drawingml/2006/main" noChangeAspect="1"/>
+            </wp:cNvGraphicFramePr>
+            <a:graphic xmlns:a="http://schemas.openxmlformats.org/drawingml/2006/main">
+              <a:graphicData uri="http://schemas.openxmlformats.org/drawingml/2006/picture">
+                <pic:pic xmlns:pic="http://schemas.openxmlformats.org/drawingml/2006/picture">
+                  <pic:nvPicPr>
+                    <pic:cNvPr id="27" name="5.PNG"/>
+                    <pic:cNvPicPr/>
+                  </pic:nvPicPr>
+                  <pic:blipFill>
+                    <a:blip r:embed="rId22">
+                      <a:extLst>
+                        <a:ext uri="{28A0092B-C50C-407E-A947-70E740481C1C}">
+                          <a14:useLocalDpi xmlns:a14="http://schemas.microsoft.com/office/drawing/2010/main" val="0"/>
+                        </a:ext>
+                      </a:extLst>
+                    </a:blip>
+                    <a:stretch>
+                      <a:fillRect/>
+                    </a:stretch>
+                  </pic:blipFill>
+                  <pic:spPr>
+                    <a:xfrm>
+                      <a:off x="0" y="0"/>
+                      <a:ext cx="5391902" cy="781159"/>
+                    </a:xfrm>
+                    <a:prstGeom prst="rect">
+                      <a:avLst/>
+                    </a:prstGeom>
+                  </pic:spPr>
+                </pic:pic>
+              </a:graphicData>
+            </a:graphic>
+          </wp:inline>
+        </w:drawing>
+      </w:r>
+    </w:p>
+    <w:p>
+      <w:pPr>
         <w:rPr>
           <w:rStyle w:val="Enfasiintensa"/>
         </w:rPr>
@@ -4917,12 +6456,65 @@
       </w:r>
       <w:proofErr w:type="spellEnd"/>
       <w:r>
-        <w:t xml:space="preserve"> di RETR, apre la connessione nella porta desiderata dal client.</w:t>
-      </w:r>
-    </w:p>
-    <w:p>
+        <w:t xml:space="preserve"> di RETR, apre la connessione </w:t>
+      </w:r>
+      <w:r>
+        <w:lastRenderedPageBreak/>
+        <w:t>nella porta desiderata dal client.</w:t>
+      </w:r>
+      <w:r>
+        <w:t xml:space="preserve"> </w:t>
+      </w:r>
       <w:r>
         <w:t>Il server invia poi un messaggio per comunicare al client che sta avvenendo il trasferimento del file richiesto e, quando questo viene ultimato, comunica che il trasferimento è avvenuto con successo.</w:t>
+      </w:r>
+    </w:p>
+    <w:p>
+      <w:r>
+        <w:rPr>
+          <w:noProof/>
+        </w:rPr>
+        <w:drawing>
+          <wp:inline distT="0" distB="0" distL="0" distR="0" wp14:anchorId="38152B20" wp14:editId="4538EE5B">
+            <wp:extent cx="6645910" cy="539115"/>
+            <wp:effectExtent l="0" t="0" r="2540" b="0"/>
+            <wp:docPr id="22" name="Immagine 22" descr="Immagine che contiene screenshot&#10;&#10;Descrizione generata automaticamente"/>
+            <wp:cNvGraphicFramePr>
+              <a:graphicFrameLocks xmlns:a="http://schemas.openxmlformats.org/drawingml/2006/main" noChangeAspect="1"/>
+            </wp:cNvGraphicFramePr>
+            <a:graphic xmlns:a="http://schemas.openxmlformats.org/drawingml/2006/main">
+              <a:graphicData uri="http://schemas.openxmlformats.org/drawingml/2006/picture">
+                <pic:pic xmlns:pic="http://schemas.openxmlformats.org/drawingml/2006/picture">
+                  <pic:nvPicPr>
+                    <pic:cNvPr id="22" name="filtro ftp messaggi retr.PNG"/>
+                    <pic:cNvPicPr/>
+                  </pic:nvPicPr>
+                  <pic:blipFill>
+                    <a:blip r:embed="rId23" cstate="print">
+                      <a:extLst>
+                        <a:ext uri="{28A0092B-C50C-407E-A947-70E740481C1C}">
+                          <a14:useLocalDpi xmlns:a14="http://schemas.microsoft.com/office/drawing/2010/main" val="0"/>
+                        </a:ext>
+                      </a:extLst>
+                    </a:blip>
+                    <a:stretch>
+                      <a:fillRect/>
+                    </a:stretch>
+                  </pic:blipFill>
+                  <pic:spPr>
+                    <a:xfrm>
+                      <a:off x="0" y="0"/>
+                      <a:ext cx="6645910" cy="539115"/>
+                    </a:xfrm>
+                    <a:prstGeom prst="rect">
+                      <a:avLst/>
+                    </a:prstGeom>
+                  </pic:spPr>
+                </pic:pic>
+              </a:graphicData>
+            </a:graphic>
+          </wp:inline>
+        </w:drawing>
       </w:r>
     </w:p>
     <w:p>
@@ -5018,7 +6610,35 @@
     </w:p>
     <w:p>
       <w:r>
-        <w:t>IDK</w:t>
+        <w:t xml:space="preserve">I messaggi contenenti le </w:t>
+      </w:r>
+      <w:proofErr w:type="spellStart"/>
+      <w:r>
+        <w:t>request</w:t>
+      </w:r>
+      <w:proofErr w:type="spellEnd"/>
+      <w:r>
+        <w:t xml:space="preserve"> e le </w:t>
+      </w:r>
+      <w:proofErr w:type="spellStart"/>
+      <w:r>
+        <w:t>response</w:t>
+      </w:r>
+      <w:proofErr w:type="spellEnd"/>
+      <w:r>
+        <w:t xml:space="preserve"> sono inviati sulla connessione di controllo, mentre </w:t>
+      </w:r>
+      <w:r>
+        <w:t>il file richiesto dal comando RETR</w:t>
+      </w:r>
+      <w:r>
+        <w:t xml:space="preserve"> è inviat</w:t>
+      </w:r>
+      <w:r>
+        <w:t>o</w:t>
+      </w:r>
+      <w:r>
+        <w:t xml:space="preserve"> sulla connessione dati.</w:t>
       </w:r>
     </w:p>
     <w:p>
@@ -5469,7 +7089,6 @@
         <w:rPr>
           <w:noProof/>
         </w:rPr>
-        <w:lastRenderedPageBreak/>
         <w:drawing>
           <wp:inline distT="0" distB="0" distL="0" distR="0" wp14:anchorId="7B653A32" wp14:editId="33893DB7">
             <wp:extent cx="6645910" cy="2884805"/>
@@ -5486,7 +7105,7 @@
                     <pic:cNvPicPr/>
                   </pic:nvPicPr>
                   <pic:blipFill>
-                    <a:blip r:embed="rId9" cstate="print">
+                    <a:blip r:embed="rId24" cstate="print">
                       <a:extLst>
                         <a:ext uri="{28A0092B-C50C-407E-A947-70E740481C1C}">
                           <a14:useLocalDpi xmlns:a14="http://schemas.microsoft.com/office/drawing/2010/main" val="0"/>
@@ -5593,6 +7212,7 @@
         <w:ind w:left="993" w:hanging="567"/>
       </w:pPr>
       <w:r>
+        <w:lastRenderedPageBreak/>
         <w:t xml:space="preserve">DATA CONNECTION: Il server apre una connessione TCP con il client con il messaggio di SYN per effettuare un </w:t>
       </w:r>
       <w:proofErr w:type="spellStart"/>
@@ -5840,6 +7460,57 @@
     </w:p>
     <w:p>
       <w:pPr>
+        <w:jc w:val="center"/>
+      </w:pPr>
+      <w:r>
+        <w:rPr>
+          <w:noProof/>
+        </w:rPr>
+        <w:drawing>
+          <wp:inline distT="0" distB="0" distL="0" distR="0" wp14:anchorId="61DD086B" wp14:editId="2EBEE55D">
+            <wp:extent cx="952633" cy="333422"/>
+            <wp:effectExtent l="0" t="0" r="0" b="9525"/>
+            <wp:docPr id="28" name="Immagine 28"/>
+            <wp:cNvGraphicFramePr>
+              <a:graphicFrameLocks xmlns:a="http://schemas.openxmlformats.org/drawingml/2006/main" noChangeAspect="1"/>
+            </wp:cNvGraphicFramePr>
+            <a:graphic xmlns:a="http://schemas.openxmlformats.org/drawingml/2006/main">
+              <a:graphicData uri="http://schemas.openxmlformats.org/drawingml/2006/picture">
+                <pic:pic xmlns:pic="http://schemas.openxmlformats.org/drawingml/2006/picture">
+                  <pic:nvPicPr>
+                    <pic:cNvPr id="28" name="6.PNG"/>
+                    <pic:cNvPicPr/>
+                  </pic:nvPicPr>
+                  <pic:blipFill>
+                    <a:blip r:embed="rId25">
+                      <a:extLst>
+                        <a:ext uri="{28A0092B-C50C-407E-A947-70E740481C1C}">
+                          <a14:useLocalDpi xmlns:a14="http://schemas.microsoft.com/office/drawing/2010/main" val="0"/>
+                        </a:ext>
+                      </a:extLst>
+                    </a:blip>
+                    <a:stretch>
+                      <a:fillRect/>
+                    </a:stretch>
+                  </pic:blipFill>
+                  <pic:spPr>
+                    <a:xfrm>
+                      <a:off x="0" y="0"/>
+                      <a:ext cx="952633" cy="333422"/>
+                    </a:xfrm>
+                    <a:prstGeom prst="rect">
+                      <a:avLst/>
+                    </a:prstGeom>
+                  </pic:spPr>
+                </pic:pic>
+              </a:graphicData>
+            </a:graphic>
+          </wp:inline>
+        </w:drawing>
+      </w:r>
+    </w:p>
+    <w:p>
+      <w:pPr>
         <w:rPr>
           <w:rStyle w:val="Enfasiintensa"/>
         </w:rPr>
@@ -5938,6 +7609,54 @@
     <w:p>
       <w:r>
         <w:t>Il client chiede al server di chiudere la sessione FTP inviandogli il comando QUIT, il server risponde con Goodbye e poi si procede alla chiusura della connessione di controllo.</w:t>
+      </w:r>
+    </w:p>
+    <w:p>
+      <w:r>
+        <w:rPr>
+          <w:noProof/>
+        </w:rPr>
+        <w:drawing>
+          <wp:inline distT="0" distB="0" distL="0" distR="0" wp14:anchorId="2B9273F8" wp14:editId="63FDB587">
+            <wp:extent cx="6645910" cy="267335"/>
+            <wp:effectExtent l="0" t="0" r="2540" b="0"/>
+            <wp:docPr id="23" name="Immagine 23"/>
+            <wp:cNvGraphicFramePr>
+              <a:graphicFrameLocks xmlns:a="http://schemas.openxmlformats.org/drawingml/2006/main" noChangeAspect="1"/>
+            </wp:cNvGraphicFramePr>
+            <a:graphic xmlns:a="http://schemas.openxmlformats.org/drawingml/2006/main">
+              <a:graphicData uri="http://schemas.openxmlformats.org/drawingml/2006/picture">
+                <pic:pic xmlns:pic="http://schemas.openxmlformats.org/drawingml/2006/picture">
+                  <pic:nvPicPr>
+                    <pic:cNvPr id="23" name="filtro ftp messaggi bye.PNG"/>
+                    <pic:cNvPicPr/>
+                  </pic:nvPicPr>
+                  <pic:blipFill>
+                    <a:blip r:embed="rId26">
+                      <a:extLst>
+                        <a:ext uri="{28A0092B-C50C-407E-A947-70E740481C1C}">
+                          <a14:useLocalDpi xmlns:a14="http://schemas.microsoft.com/office/drawing/2010/main" val="0"/>
+                        </a:ext>
+                      </a:extLst>
+                    </a:blip>
+                    <a:stretch>
+                      <a:fillRect/>
+                    </a:stretch>
+                  </pic:blipFill>
+                  <pic:spPr>
+                    <a:xfrm>
+                      <a:off x="0" y="0"/>
+                      <a:ext cx="6645910" cy="267335"/>
+                    </a:xfrm>
+                    <a:prstGeom prst="rect">
+                      <a:avLst/>
+                    </a:prstGeom>
+                  </pic:spPr>
+                </pic:pic>
+              </a:graphicData>
+            </a:graphic>
+          </wp:inline>
+        </w:drawing>
       </w:r>
     </w:p>
     <w:p>
@@ -5958,7 +7677,6 @@
         <w:rPr>
           <w:rStyle w:val="Enfasiintensa"/>
         </w:rPr>
-        <w:lastRenderedPageBreak/>
         <w:t xml:space="preserve">2. On </w:t>
       </w:r>
       <w:proofErr w:type="spellStart"/>
@@ -6008,7 +7726,21 @@
         <w:rPr>
           <w:rStyle w:val="Enfasiintensa"/>
         </w:rPr>
-        <w:t>messageexchanged</w:t>
+        <w:t>message</w:t>
+      </w:r>
+      <w:proofErr w:type="spellEnd"/>
+      <w:r>
+        <w:rPr>
+          <w:rStyle w:val="Enfasiintensa"/>
+        </w:rPr>
+        <w:t xml:space="preserve"> </w:t>
+      </w:r>
+      <w:proofErr w:type="spellStart"/>
+      <w:r>
+        <w:rPr>
+          <w:rStyle w:val="Enfasiintensa"/>
+        </w:rPr>
+        <w:t>exchanged</w:t>
       </w:r>
       <w:proofErr w:type="spellEnd"/>
       <w:r>
@@ -6020,7 +7752,7 @@
     </w:p>
     <w:p>
       <w:r>
-        <w:t>IDK</w:t>
+        <w:t>Tutti i messaggi sono scambiati sulla connessione di controllo.</w:t>
       </w:r>
     </w:p>
     <w:p>
@@ -6030,8 +7762,6 @@
           <w:szCs w:val="14"/>
         </w:rPr>
       </w:pPr>
-      <w:bookmarkStart w:id="2" w:name="_GoBack"/>
-      <w:bookmarkEnd w:id="2"/>
     </w:p>
     <w:p>
       <w:pPr>
@@ -6235,7 +7965,7 @@
                     <pic:cNvPicPr/>
                   </pic:nvPicPr>
                   <pic:blipFill>
-                    <a:blip r:embed="rId10" cstate="print">
+                    <a:blip r:embed="rId27" cstate="print">
                       <a:extLst>
                         <a:ext uri="{28A0092B-C50C-407E-A947-70E740481C1C}">
                           <a14:useLocalDpi xmlns:a14="http://schemas.microsoft.com/office/drawing/2010/main" val="0"/>
@@ -6337,6 +8067,7 @@
         <w:ind w:left="993" w:hanging="851"/>
       </w:pPr>
       <w:r>
+        <w:lastRenderedPageBreak/>
         <w:t xml:space="preserve">COMMAND CONNECTION: Il client invia un messaggio di FIN ACK al server per comunicargli che sta per chiudere </w:t>
       </w:r>
       <w:r>
@@ -6547,6 +8278,273 @@
     </w:lvl>
   </w:abstractNum>
   <w:abstractNum w:abstractNumId="2" w15:restartNumberingAfterBreak="0">
+    <w:nsid w:val="03981882"/>
+    <w:multiLevelType w:val="hybridMultilevel"/>
+    <w:tmpl w:val="CE923CC8"/>
+    <w:lvl w:ilvl="0" w:tplc="39EC8BA6">
+      <w:start w:val="20"/>
+      <w:numFmt w:val="decimal"/>
+      <w:lvlText w:val="%1."/>
+      <w:lvlJc w:val="left"/>
+      <w:pPr>
+        <w:ind w:left="720" w:hanging="360"/>
+      </w:pPr>
+      <w:rPr>
+        <w:rFonts w:hint="default"/>
+      </w:rPr>
+    </w:lvl>
+    <w:lvl w:ilvl="1" w:tplc="04100019" w:tentative="1">
+      <w:start w:val="1"/>
+      <w:numFmt w:val="lowerLetter"/>
+      <w:lvlText w:val="%2."/>
+      <w:lvlJc w:val="left"/>
+      <w:pPr>
+        <w:ind w:left="1440" w:hanging="360"/>
+      </w:pPr>
+    </w:lvl>
+    <w:lvl w:ilvl="2" w:tplc="0410001B" w:tentative="1">
+      <w:start w:val="1"/>
+      <w:numFmt w:val="lowerRoman"/>
+      <w:lvlText w:val="%3."/>
+      <w:lvlJc w:val="right"/>
+      <w:pPr>
+        <w:ind w:left="2160" w:hanging="180"/>
+      </w:pPr>
+    </w:lvl>
+    <w:lvl w:ilvl="3" w:tplc="0410000F" w:tentative="1">
+      <w:start w:val="1"/>
+      <w:numFmt w:val="decimal"/>
+      <w:lvlText w:val="%4."/>
+      <w:lvlJc w:val="left"/>
+      <w:pPr>
+        <w:ind w:left="2880" w:hanging="360"/>
+      </w:pPr>
+    </w:lvl>
+    <w:lvl w:ilvl="4" w:tplc="04100019" w:tentative="1">
+      <w:start w:val="1"/>
+      <w:numFmt w:val="lowerLetter"/>
+      <w:lvlText w:val="%5."/>
+      <w:lvlJc w:val="left"/>
+      <w:pPr>
+        <w:ind w:left="3600" w:hanging="360"/>
+      </w:pPr>
+    </w:lvl>
+    <w:lvl w:ilvl="5" w:tplc="0410001B" w:tentative="1">
+      <w:start w:val="1"/>
+      <w:numFmt w:val="lowerRoman"/>
+      <w:lvlText w:val="%6."/>
+      <w:lvlJc w:val="right"/>
+      <w:pPr>
+        <w:ind w:left="4320" w:hanging="180"/>
+      </w:pPr>
+    </w:lvl>
+    <w:lvl w:ilvl="6" w:tplc="0410000F" w:tentative="1">
+      <w:start w:val="1"/>
+      <w:numFmt w:val="decimal"/>
+      <w:lvlText w:val="%7."/>
+      <w:lvlJc w:val="left"/>
+      <w:pPr>
+        <w:ind w:left="5040" w:hanging="360"/>
+      </w:pPr>
+    </w:lvl>
+    <w:lvl w:ilvl="7" w:tplc="04100019" w:tentative="1">
+      <w:start w:val="1"/>
+      <w:numFmt w:val="lowerLetter"/>
+      <w:lvlText w:val="%8."/>
+      <w:lvlJc w:val="left"/>
+      <w:pPr>
+        <w:ind w:left="5760" w:hanging="360"/>
+      </w:pPr>
+    </w:lvl>
+    <w:lvl w:ilvl="8" w:tplc="0410001B" w:tentative="1">
+      <w:start w:val="1"/>
+      <w:numFmt w:val="lowerRoman"/>
+      <w:lvlText w:val="%9."/>
+      <w:lvlJc w:val="right"/>
+      <w:pPr>
+        <w:ind w:left="6480" w:hanging="180"/>
+      </w:pPr>
+    </w:lvl>
+  </w:abstractNum>
+  <w:abstractNum w:abstractNumId="3" w15:restartNumberingAfterBreak="0">
+    <w:nsid w:val="06F05E26"/>
+    <w:multiLevelType w:val="hybridMultilevel"/>
+    <w:tmpl w:val="04D4AE7A"/>
+    <w:lvl w:ilvl="0" w:tplc="92E004E6">
+      <w:start w:val="15"/>
+      <w:numFmt w:val="decimal"/>
+      <w:lvlText w:val="%1."/>
+      <w:lvlJc w:val="left"/>
+      <w:pPr>
+        <w:ind w:left="720" w:hanging="360"/>
+      </w:pPr>
+      <w:rPr>
+        <w:rFonts w:hint="default"/>
+      </w:rPr>
+    </w:lvl>
+    <w:lvl w:ilvl="1" w:tplc="04100019" w:tentative="1">
+      <w:start w:val="1"/>
+      <w:numFmt w:val="lowerLetter"/>
+      <w:lvlText w:val="%2."/>
+      <w:lvlJc w:val="left"/>
+      <w:pPr>
+        <w:ind w:left="1440" w:hanging="360"/>
+      </w:pPr>
+    </w:lvl>
+    <w:lvl w:ilvl="2" w:tplc="0410001B" w:tentative="1">
+      <w:start w:val="1"/>
+      <w:numFmt w:val="lowerRoman"/>
+      <w:lvlText w:val="%3."/>
+      <w:lvlJc w:val="right"/>
+      <w:pPr>
+        <w:ind w:left="2160" w:hanging="180"/>
+      </w:pPr>
+    </w:lvl>
+    <w:lvl w:ilvl="3" w:tplc="0410000F" w:tentative="1">
+      <w:start w:val="1"/>
+      <w:numFmt w:val="decimal"/>
+      <w:lvlText w:val="%4."/>
+      <w:lvlJc w:val="left"/>
+      <w:pPr>
+        <w:ind w:left="2880" w:hanging="360"/>
+      </w:pPr>
+    </w:lvl>
+    <w:lvl w:ilvl="4" w:tplc="04100019" w:tentative="1">
+      <w:start w:val="1"/>
+      <w:numFmt w:val="lowerLetter"/>
+      <w:lvlText w:val="%5."/>
+      <w:lvlJc w:val="left"/>
+      <w:pPr>
+        <w:ind w:left="3600" w:hanging="360"/>
+      </w:pPr>
+    </w:lvl>
+    <w:lvl w:ilvl="5" w:tplc="0410001B" w:tentative="1">
+      <w:start w:val="1"/>
+      <w:numFmt w:val="lowerRoman"/>
+      <w:lvlText w:val="%6."/>
+      <w:lvlJc w:val="right"/>
+      <w:pPr>
+        <w:ind w:left="4320" w:hanging="180"/>
+      </w:pPr>
+    </w:lvl>
+    <w:lvl w:ilvl="6" w:tplc="0410000F" w:tentative="1">
+      <w:start w:val="1"/>
+      <w:numFmt w:val="decimal"/>
+      <w:lvlText w:val="%7."/>
+      <w:lvlJc w:val="left"/>
+      <w:pPr>
+        <w:ind w:left="5040" w:hanging="360"/>
+      </w:pPr>
+    </w:lvl>
+    <w:lvl w:ilvl="7" w:tplc="04100019" w:tentative="1">
+      <w:start w:val="1"/>
+      <w:numFmt w:val="lowerLetter"/>
+      <w:lvlText w:val="%8."/>
+      <w:lvlJc w:val="left"/>
+      <w:pPr>
+        <w:ind w:left="5760" w:hanging="360"/>
+      </w:pPr>
+    </w:lvl>
+    <w:lvl w:ilvl="8" w:tplc="0410001B" w:tentative="1">
+      <w:start w:val="1"/>
+      <w:numFmt w:val="lowerRoman"/>
+      <w:lvlText w:val="%9."/>
+      <w:lvlJc w:val="right"/>
+      <w:pPr>
+        <w:ind w:left="6480" w:hanging="180"/>
+      </w:pPr>
+    </w:lvl>
+  </w:abstractNum>
+  <w:abstractNum w:abstractNumId="4" w15:restartNumberingAfterBreak="0">
+    <w:nsid w:val="0EA46222"/>
+    <w:multiLevelType w:val="hybridMultilevel"/>
+    <w:tmpl w:val="461635DE"/>
+    <w:lvl w:ilvl="0" w:tplc="DD8E156E">
+      <w:start w:val="24"/>
+      <w:numFmt w:val="decimal"/>
+      <w:lvlText w:val="%1."/>
+      <w:lvlJc w:val="left"/>
+      <w:pPr>
+        <w:ind w:left="720" w:hanging="360"/>
+      </w:pPr>
+      <w:rPr>
+        <w:rFonts w:hint="default"/>
+      </w:rPr>
+    </w:lvl>
+    <w:lvl w:ilvl="1" w:tplc="04100019" w:tentative="1">
+      <w:start w:val="1"/>
+      <w:numFmt w:val="lowerLetter"/>
+      <w:lvlText w:val="%2."/>
+      <w:lvlJc w:val="left"/>
+      <w:pPr>
+        <w:ind w:left="1440" w:hanging="360"/>
+      </w:pPr>
+    </w:lvl>
+    <w:lvl w:ilvl="2" w:tplc="0410001B" w:tentative="1">
+      <w:start w:val="1"/>
+      <w:numFmt w:val="lowerRoman"/>
+      <w:lvlText w:val="%3."/>
+      <w:lvlJc w:val="right"/>
+      <w:pPr>
+        <w:ind w:left="2160" w:hanging="180"/>
+      </w:pPr>
+    </w:lvl>
+    <w:lvl w:ilvl="3" w:tplc="0410000F" w:tentative="1">
+      <w:start w:val="1"/>
+      <w:numFmt w:val="decimal"/>
+      <w:lvlText w:val="%4."/>
+      <w:lvlJc w:val="left"/>
+      <w:pPr>
+        <w:ind w:left="2880" w:hanging="360"/>
+      </w:pPr>
+    </w:lvl>
+    <w:lvl w:ilvl="4" w:tplc="04100019" w:tentative="1">
+      <w:start w:val="1"/>
+      <w:numFmt w:val="lowerLetter"/>
+      <w:lvlText w:val="%5."/>
+      <w:lvlJc w:val="left"/>
+      <w:pPr>
+        <w:ind w:left="3600" w:hanging="360"/>
+      </w:pPr>
+    </w:lvl>
+    <w:lvl w:ilvl="5" w:tplc="0410001B" w:tentative="1">
+      <w:start w:val="1"/>
+      <w:numFmt w:val="lowerRoman"/>
+      <w:lvlText w:val="%6."/>
+      <w:lvlJc w:val="right"/>
+      <w:pPr>
+        <w:ind w:left="4320" w:hanging="180"/>
+      </w:pPr>
+    </w:lvl>
+    <w:lvl w:ilvl="6" w:tplc="0410000F" w:tentative="1">
+      <w:start w:val="1"/>
+      <w:numFmt w:val="decimal"/>
+      <w:lvlText w:val="%7."/>
+      <w:lvlJc w:val="left"/>
+      <w:pPr>
+        <w:ind w:left="5040" w:hanging="360"/>
+      </w:pPr>
+    </w:lvl>
+    <w:lvl w:ilvl="7" w:tplc="04100019" w:tentative="1">
+      <w:start w:val="1"/>
+      <w:numFmt w:val="lowerLetter"/>
+      <w:lvlText w:val="%8."/>
+      <w:lvlJc w:val="left"/>
+      <w:pPr>
+        <w:ind w:left="5760" w:hanging="360"/>
+      </w:pPr>
+    </w:lvl>
+    <w:lvl w:ilvl="8" w:tplc="0410001B" w:tentative="1">
+      <w:start w:val="1"/>
+      <w:numFmt w:val="lowerRoman"/>
+      <w:lvlText w:val="%9."/>
+      <w:lvlJc w:val="right"/>
+      <w:pPr>
+        <w:ind w:left="6480" w:hanging="180"/>
+      </w:pPr>
+    </w:lvl>
+  </w:abstractNum>
+  <w:abstractNum w:abstractNumId="5" w15:restartNumberingAfterBreak="0">
     <w:nsid w:val="10362029"/>
     <w:multiLevelType w:val="hybridMultilevel"/>
     <w:tmpl w:val="8C50723C"/>
@@ -6635,7 +8633,7 @@
       </w:pPr>
     </w:lvl>
   </w:abstractNum>
-  <w:abstractNum w:abstractNumId="3" w15:restartNumberingAfterBreak="0">
+  <w:abstractNum w:abstractNumId="6" w15:restartNumberingAfterBreak="0">
     <w:nsid w:val="126E2AF4"/>
     <w:multiLevelType w:val="hybridMultilevel"/>
     <w:tmpl w:val="1D8E2A74"/>
@@ -6724,7 +8722,182 @@
       </w:pPr>
     </w:lvl>
   </w:abstractNum>
-  <w:abstractNum w:abstractNumId="4" w15:restartNumberingAfterBreak="0">
+  <w:abstractNum w:abstractNumId="7" w15:restartNumberingAfterBreak="0">
+    <w:nsid w:val="14506E4D"/>
+    <w:multiLevelType w:val="hybridMultilevel"/>
+    <w:tmpl w:val="876E2A38"/>
+    <w:lvl w:ilvl="0" w:tplc="0410000F">
+      <w:start w:val="1"/>
+      <w:numFmt w:val="decimal"/>
+      <w:lvlText w:val="%1."/>
+      <w:lvlJc w:val="left"/>
+      <w:pPr>
+        <w:ind w:left="720" w:hanging="360"/>
+      </w:pPr>
+    </w:lvl>
+    <w:lvl w:ilvl="1" w:tplc="04100019" w:tentative="1">
+      <w:start w:val="1"/>
+      <w:numFmt w:val="lowerLetter"/>
+      <w:lvlText w:val="%2."/>
+      <w:lvlJc w:val="left"/>
+      <w:pPr>
+        <w:ind w:left="1440" w:hanging="360"/>
+      </w:pPr>
+    </w:lvl>
+    <w:lvl w:ilvl="2" w:tplc="0410001B" w:tentative="1">
+      <w:start w:val="1"/>
+      <w:numFmt w:val="lowerRoman"/>
+      <w:lvlText w:val="%3."/>
+      <w:lvlJc w:val="right"/>
+      <w:pPr>
+        <w:ind w:left="2160" w:hanging="180"/>
+      </w:pPr>
+    </w:lvl>
+    <w:lvl w:ilvl="3" w:tplc="0410000F" w:tentative="1">
+      <w:start w:val="1"/>
+      <w:numFmt w:val="decimal"/>
+      <w:lvlText w:val="%4."/>
+      <w:lvlJc w:val="left"/>
+      <w:pPr>
+        <w:ind w:left="2880" w:hanging="360"/>
+      </w:pPr>
+    </w:lvl>
+    <w:lvl w:ilvl="4" w:tplc="04100019" w:tentative="1">
+      <w:start w:val="1"/>
+      <w:numFmt w:val="lowerLetter"/>
+      <w:lvlText w:val="%5."/>
+      <w:lvlJc w:val="left"/>
+      <w:pPr>
+        <w:ind w:left="3600" w:hanging="360"/>
+      </w:pPr>
+    </w:lvl>
+    <w:lvl w:ilvl="5" w:tplc="0410001B" w:tentative="1">
+      <w:start w:val="1"/>
+      <w:numFmt w:val="lowerRoman"/>
+      <w:lvlText w:val="%6."/>
+      <w:lvlJc w:val="right"/>
+      <w:pPr>
+        <w:ind w:left="4320" w:hanging="180"/>
+      </w:pPr>
+    </w:lvl>
+    <w:lvl w:ilvl="6" w:tplc="0410000F" w:tentative="1">
+      <w:start w:val="1"/>
+      <w:numFmt w:val="decimal"/>
+      <w:lvlText w:val="%7."/>
+      <w:lvlJc w:val="left"/>
+      <w:pPr>
+        <w:ind w:left="5040" w:hanging="360"/>
+      </w:pPr>
+    </w:lvl>
+    <w:lvl w:ilvl="7" w:tplc="04100019" w:tentative="1">
+      <w:start w:val="1"/>
+      <w:numFmt w:val="lowerLetter"/>
+      <w:lvlText w:val="%8."/>
+      <w:lvlJc w:val="left"/>
+      <w:pPr>
+        <w:ind w:left="5760" w:hanging="360"/>
+      </w:pPr>
+    </w:lvl>
+    <w:lvl w:ilvl="8" w:tplc="0410001B" w:tentative="1">
+      <w:start w:val="1"/>
+      <w:numFmt w:val="lowerRoman"/>
+      <w:lvlText w:val="%9."/>
+      <w:lvlJc w:val="right"/>
+      <w:pPr>
+        <w:ind w:left="6480" w:hanging="180"/>
+      </w:pPr>
+    </w:lvl>
+  </w:abstractNum>
+  <w:abstractNum w:abstractNumId="8" w15:restartNumberingAfterBreak="0">
+    <w:nsid w:val="1B791F7C"/>
+    <w:multiLevelType w:val="hybridMultilevel"/>
+    <w:tmpl w:val="04D4AE7A"/>
+    <w:lvl w:ilvl="0" w:tplc="92E004E6">
+      <w:start w:val="15"/>
+      <w:numFmt w:val="decimal"/>
+      <w:lvlText w:val="%1."/>
+      <w:lvlJc w:val="left"/>
+      <w:pPr>
+        <w:ind w:left="720" w:hanging="360"/>
+      </w:pPr>
+      <w:rPr>
+        <w:rFonts w:hint="default"/>
+      </w:rPr>
+    </w:lvl>
+    <w:lvl w:ilvl="1" w:tplc="04100019" w:tentative="1">
+      <w:start w:val="1"/>
+      <w:numFmt w:val="lowerLetter"/>
+      <w:lvlText w:val="%2."/>
+      <w:lvlJc w:val="left"/>
+      <w:pPr>
+        <w:ind w:left="1440" w:hanging="360"/>
+      </w:pPr>
+    </w:lvl>
+    <w:lvl w:ilvl="2" w:tplc="0410001B" w:tentative="1">
+      <w:start w:val="1"/>
+      <w:numFmt w:val="lowerRoman"/>
+      <w:lvlText w:val="%3."/>
+      <w:lvlJc w:val="right"/>
+      <w:pPr>
+        <w:ind w:left="2160" w:hanging="180"/>
+      </w:pPr>
+    </w:lvl>
+    <w:lvl w:ilvl="3" w:tplc="0410000F" w:tentative="1">
+      <w:start w:val="1"/>
+      <w:numFmt w:val="decimal"/>
+      <w:lvlText w:val="%4."/>
+      <w:lvlJc w:val="left"/>
+      <w:pPr>
+        <w:ind w:left="2880" w:hanging="360"/>
+      </w:pPr>
+    </w:lvl>
+    <w:lvl w:ilvl="4" w:tplc="04100019" w:tentative="1">
+      <w:start w:val="1"/>
+      <w:numFmt w:val="lowerLetter"/>
+      <w:lvlText w:val="%5."/>
+      <w:lvlJc w:val="left"/>
+      <w:pPr>
+        <w:ind w:left="3600" w:hanging="360"/>
+      </w:pPr>
+    </w:lvl>
+    <w:lvl w:ilvl="5" w:tplc="0410001B" w:tentative="1">
+      <w:start w:val="1"/>
+      <w:numFmt w:val="lowerRoman"/>
+      <w:lvlText w:val="%6."/>
+      <w:lvlJc w:val="right"/>
+      <w:pPr>
+        <w:ind w:left="4320" w:hanging="180"/>
+      </w:pPr>
+    </w:lvl>
+    <w:lvl w:ilvl="6" w:tplc="0410000F" w:tentative="1">
+      <w:start w:val="1"/>
+      <w:numFmt w:val="decimal"/>
+      <w:lvlText w:val="%7."/>
+      <w:lvlJc w:val="left"/>
+      <w:pPr>
+        <w:ind w:left="5040" w:hanging="360"/>
+      </w:pPr>
+    </w:lvl>
+    <w:lvl w:ilvl="7" w:tplc="04100019" w:tentative="1">
+      <w:start w:val="1"/>
+      <w:numFmt w:val="lowerLetter"/>
+      <w:lvlText w:val="%8."/>
+      <w:lvlJc w:val="left"/>
+      <w:pPr>
+        <w:ind w:left="5760" w:hanging="360"/>
+      </w:pPr>
+    </w:lvl>
+    <w:lvl w:ilvl="8" w:tplc="0410001B" w:tentative="1">
+      <w:start w:val="1"/>
+      <w:numFmt w:val="lowerRoman"/>
+      <w:lvlText w:val="%9."/>
+      <w:lvlJc w:val="right"/>
+      <w:pPr>
+        <w:ind w:left="6480" w:hanging="180"/>
+      </w:pPr>
+    </w:lvl>
+  </w:abstractNum>
+  <w:abstractNum w:abstractNumId="9" w15:restartNumberingAfterBreak="0">
     <w:nsid w:val="1EBA0C21"/>
     <w:multiLevelType w:val="hybridMultilevel"/>
     <w:tmpl w:val="8C50723C"/>
@@ -6813,7 +8986,7 @@
       </w:pPr>
     </w:lvl>
   </w:abstractNum>
-  <w:abstractNum w:abstractNumId="5" w15:restartNumberingAfterBreak="0">
+  <w:abstractNum w:abstractNumId="10" w15:restartNumberingAfterBreak="0">
     <w:nsid w:val="21BB34FF"/>
     <w:multiLevelType w:val="hybridMultilevel"/>
     <w:tmpl w:val="B43265D8"/>
@@ -6902,7 +9075,7 @@
       </w:pPr>
     </w:lvl>
   </w:abstractNum>
-  <w:abstractNum w:abstractNumId="6" w15:restartNumberingAfterBreak="0">
+  <w:abstractNum w:abstractNumId="11" w15:restartNumberingAfterBreak="0">
     <w:nsid w:val="23F94DEA"/>
     <w:multiLevelType w:val="hybridMultilevel"/>
     <w:tmpl w:val="1D8E2A74"/>
@@ -6991,7 +9164,96 @@
       </w:pPr>
     </w:lvl>
   </w:abstractNum>
-  <w:abstractNum w:abstractNumId="7" w15:restartNumberingAfterBreak="0">
+  <w:abstractNum w:abstractNumId="12" w15:restartNumberingAfterBreak="0">
+    <w:nsid w:val="241D233D"/>
+    <w:multiLevelType w:val="hybridMultilevel"/>
+    <w:tmpl w:val="355452CE"/>
+    <w:lvl w:ilvl="0" w:tplc="35D20D58">
+      <w:start w:val="18"/>
+      <w:numFmt w:val="decimal"/>
+      <w:lvlText w:val="%1."/>
+      <w:lvlJc w:val="left"/>
+      <w:pPr>
+        <w:ind w:left="720" w:hanging="360"/>
+      </w:pPr>
+      <w:rPr>
+        <w:rFonts w:hint="default"/>
+      </w:rPr>
+    </w:lvl>
+    <w:lvl w:ilvl="1" w:tplc="04100019" w:tentative="1">
+      <w:start w:val="1"/>
+      <w:numFmt w:val="lowerLetter"/>
+      <w:lvlText w:val="%2."/>
+      <w:lvlJc w:val="left"/>
+      <w:pPr>
+        <w:ind w:left="1440" w:hanging="360"/>
+      </w:pPr>
+    </w:lvl>
+    <w:lvl w:ilvl="2" w:tplc="0410001B" w:tentative="1">
+      <w:start w:val="1"/>
+      <w:numFmt w:val="lowerRoman"/>
+      <w:lvlText w:val="%3."/>
+      <w:lvlJc w:val="right"/>
+      <w:pPr>
+        <w:ind w:left="2160" w:hanging="180"/>
+      </w:pPr>
+    </w:lvl>
+    <w:lvl w:ilvl="3" w:tplc="0410000F" w:tentative="1">
+      <w:start w:val="1"/>
+      <w:numFmt w:val="decimal"/>
+      <w:lvlText w:val="%4."/>
+      <w:lvlJc w:val="left"/>
+      <w:pPr>
+        <w:ind w:left="2880" w:hanging="360"/>
+      </w:pPr>
+    </w:lvl>
+    <w:lvl w:ilvl="4" w:tplc="04100019" w:tentative="1">
+      <w:start w:val="1"/>
+      <w:numFmt w:val="lowerLetter"/>
+      <w:lvlText w:val="%5."/>
+      <w:lvlJc w:val="left"/>
+      <w:pPr>
+        <w:ind w:left="3600" w:hanging="360"/>
+      </w:pPr>
+    </w:lvl>
+    <w:lvl w:ilvl="5" w:tplc="0410001B" w:tentative="1">
+      <w:start w:val="1"/>
+      <w:numFmt w:val="lowerRoman"/>
+      <w:lvlText w:val="%6."/>
+      <w:lvlJc w:val="right"/>
+      <w:pPr>
+        <w:ind w:left="4320" w:hanging="180"/>
+      </w:pPr>
+    </w:lvl>
+    <w:lvl w:ilvl="6" w:tplc="0410000F" w:tentative="1">
+      <w:start w:val="1"/>
+      <w:numFmt w:val="decimal"/>
+      <w:lvlText w:val="%7."/>
+      <w:lvlJc w:val="left"/>
+      <w:pPr>
+        <w:ind w:left="5040" w:hanging="360"/>
+      </w:pPr>
+    </w:lvl>
+    <w:lvl w:ilvl="7" w:tplc="04100019" w:tentative="1">
+      <w:start w:val="1"/>
+      <w:numFmt w:val="lowerLetter"/>
+      <w:lvlText w:val="%8."/>
+      <w:lvlJc w:val="left"/>
+      <w:pPr>
+        <w:ind w:left="5760" w:hanging="360"/>
+      </w:pPr>
+    </w:lvl>
+    <w:lvl w:ilvl="8" w:tplc="0410001B" w:tentative="1">
+      <w:start w:val="1"/>
+      <w:numFmt w:val="lowerRoman"/>
+      <w:lvlText w:val="%9."/>
+      <w:lvlJc w:val="right"/>
+      <w:pPr>
+        <w:ind w:left="6480" w:hanging="180"/>
+      </w:pPr>
+    </w:lvl>
+  </w:abstractNum>
+  <w:abstractNum w:abstractNumId="13" w15:restartNumberingAfterBreak="0">
     <w:nsid w:val="25863A73"/>
     <w:multiLevelType w:val="hybridMultilevel"/>
     <w:tmpl w:val="FF9ED344"/>
@@ -7080,7 +9342,7 @@
       </w:pPr>
     </w:lvl>
   </w:abstractNum>
-  <w:abstractNum w:abstractNumId="8" w15:restartNumberingAfterBreak="0">
+  <w:abstractNum w:abstractNumId="14" w15:restartNumberingAfterBreak="0">
     <w:nsid w:val="2E3D120A"/>
     <w:multiLevelType w:val="hybridMultilevel"/>
     <w:tmpl w:val="7EECA1C4"/>
@@ -7169,7 +9431,7 @@
       </w:pPr>
     </w:lvl>
   </w:abstractNum>
-  <w:abstractNum w:abstractNumId="9" w15:restartNumberingAfterBreak="0">
+  <w:abstractNum w:abstractNumId="15" w15:restartNumberingAfterBreak="0">
     <w:nsid w:val="33894CC4"/>
     <w:multiLevelType w:val="hybridMultilevel"/>
     <w:tmpl w:val="967E06FE"/>
@@ -7179,7 +9441,7 @@
       <w:lvlText w:val="%1."/>
       <w:lvlJc w:val="left"/>
       <w:pPr>
-        <w:ind w:left="720" w:hanging="360"/>
+        <w:ind w:left="1070" w:hanging="360"/>
       </w:pPr>
       <w:rPr>
         <w:rFonts w:hint="default"/>
@@ -7258,7 +9520,7 @@
       </w:pPr>
     </w:lvl>
   </w:abstractNum>
-  <w:abstractNum w:abstractNumId="10" w15:restartNumberingAfterBreak="0">
+  <w:abstractNum w:abstractNumId="16" w15:restartNumberingAfterBreak="0">
     <w:nsid w:val="33DE0C1E"/>
     <w:multiLevelType w:val="hybridMultilevel"/>
     <w:tmpl w:val="392A7E82"/>
@@ -7344,7 +9606,96 @@
       </w:pPr>
     </w:lvl>
   </w:abstractNum>
-  <w:abstractNum w:abstractNumId="11" w15:restartNumberingAfterBreak="0">
+  <w:abstractNum w:abstractNumId="17" w15:restartNumberingAfterBreak="0">
+    <w:nsid w:val="34F13CE9"/>
+    <w:multiLevelType w:val="hybridMultilevel"/>
+    <w:tmpl w:val="FD0EA2B4"/>
+    <w:lvl w:ilvl="0" w:tplc="2398EA9E">
+      <w:start w:val="29"/>
+      <w:numFmt w:val="decimal"/>
+      <w:lvlText w:val="%1."/>
+      <w:lvlJc w:val="left"/>
+      <w:pPr>
+        <w:ind w:left="720" w:hanging="360"/>
+      </w:pPr>
+      <w:rPr>
+        <w:rFonts w:hint="default"/>
+      </w:rPr>
+    </w:lvl>
+    <w:lvl w:ilvl="1" w:tplc="04100019" w:tentative="1">
+      <w:start w:val="1"/>
+      <w:numFmt w:val="lowerLetter"/>
+      <w:lvlText w:val="%2."/>
+      <w:lvlJc w:val="left"/>
+      <w:pPr>
+        <w:ind w:left="1440" w:hanging="360"/>
+      </w:pPr>
+    </w:lvl>
+    <w:lvl w:ilvl="2" w:tplc="0410001B" w:tentative="1">
+      <w:start w:val="1"/>
+      <w:numFmt w:val="lowerRoman"/>
+      <w:lvlText w:val="%3."/>
+      <w:lvlJc w:val="right"/>
+      <w:pPr>
+        <w:ind w:left="2160" w:hanging="180"/>
+      </w:pPr>
+    </w:lvl>
+    <w:lvl w:ilvl="3" w:tplc="0410000F" w:tentative="1">
+      <w:start w:val="1"/>
+      <w:numFmt w:val="decimal"/>
+      <w:lvlText w:val="%4."/>
+      <w:lvlJc w:val="left"/>
+      <w:pPr>
+        <w:ind w:left="2880" w:hanging="360"/>
+      </w:pPr>
+    </w:lvl>
+    <w:lvl w:ilvl="4" w:tplc="04100019" w:tentative="1">
+      <w:start w:val="1"/>
+      <w:numFmt w:val="lowerLetter"/>
+      <w:lvlText w:val="%5."/>
+      <w:lvlJc w:val="left"/>
+      <w:pPr>
+        <w:ind w:left="3600" w:hanging="360"/>
+      </w:pPr>
+    </w:lvl>
+    <w:lvl w:ilvl="5" w:tplc="0410001B" w:tentative="1">
+      <w:start w:val="1"/>
+      <w:numFmt w:val="lowerRoman"/>
+      <w:lvlText w:val="%6."/>
+      <w:lvlJc w:val="right"/>
+      <w:pPr>
+        <w:ind w:left="4320" w:hanging="180"/>
+      </w:pPr>
+    </w:lvl>
+    <w:lvl w:ilvl="6" w:tplc="0410000F" w:tentative="1">
+      <w:start w:val="1"/>
+      <w:numFmt w:val="decimal"/>
+      <w:lvlText w:val="%7."/>
+      <w:lvlJc w:val="left"/>
+      <w:pPr>
+        <w:ind w:left="5040" w:hanging="360"/>
+      </w:pPr>
+    </w:lvl>
+    <w:lvl w:ilvl="7" w:tplc="04100019" w:tentative="1">
+      <w:start w:val="1"/>
+      <w:numFmt w:val="lowerLetter"/>
+      <w:lvlText w:val="%8."/>
+      <w:lvlJc w:val="left"/>
+      <w:pPr>
+        <w:ind w:left="5760" w:hanging="360"/>
+      </w:pPr>
+    </w:lvl>
+    <w:lvl w:ilvl="8" w:tplc="0410001B" w:tentative="1">
+      <w:start w:val="1"/>
+      <w:numFmt w:val="lowerRoman"/>
+      <w:lvlText w:val="%9."/>
+      <w:lvlJc w:val="right"/>
+      <w:pPr>
+        <w:ind w:left="6480" w:hanging="180"/>
+      </w:pPr>
+    </w:lvl>
+  </w:abstractNum>
+  <w:abstractNum w:abstractNumId="18" w15:restartNumberingAfterBreak="0">
     <w:nsid w:val="37352279"/>
     <w:multiLevelType w:val="hybridMultilevel"/>
     <w:tmpl w:val="5A74AF2C"/>
@@ -7433,7 +9784,7 @@
       </w:pPr>
     </w:lvl>
   </w:abstractNum>
-  <w:abstractNum w:abstractNumId="12" w15:restartNumberingAfterBreak="0">
+  <w:abstractNum w:abstractNumId="19" w15:restartNumberingAfterBreak="0">
     <w:nsid w:val="3C2D51D4"/>
     <w:multiLevelType w:val="hybridMultilevel"/>
     <w:tmpl w:val="8C50723C"/>
@@ -7522,7 +9873,7 @@
       </w:pPr>
     </w:lvl>
   </w:abstractNum>
-  <w:abstractNum w:abstractNumId="13" w15:restartNumberingAfterBreak="0">
+  <w:abstractNum w:abstractNumId="20" w15:restartNumberingAfterBreak="0">
     <w:nsid w:val="3CEE2420"/>
     <w:multiLevelType w:val="hybridMultilevel"/>
     <w:tmpl w:val="45622C02"/>
@@ -7608,7 +9959,7 @@
       </w:pPr>
     </w:lvl>
   </w:abstractNum>
-  <w:abstractNum w:abstractNumId="14" w15:restartNumberingAfterBreak="0">
+  <w:abstractNum w:abstractNumId="21" w15:restartNumberingAfterBreak="0">
     <w:nsid w:val="3FDD3B03"/>
     <w:multiLevelType w:val="hybridMultilevel"/>
     <w:tmpl w:val="AA1800A2"/>
@@ -7697,7 +10048,7 @@
       </w:pPr>
     </w:lvl>
   </w:abstractNum>
-  <w:abstractNum w:abstractNumId="15" w15:restartNumberingAfterBreak="0">
+  <w:abstractNum w:abstractNumId="22" w15:restartNumberingAfterBreak="0">
     <w:nsid w:val="409B4DD8"/>
     <w:multiLevelType w:val="hybridMultilevel"/>
     <w:tmpl w:val="59E4F682"/>
@@ -7786,7 +10137,7 @@
       </w:pPr>
     </w:lvl>
   </w:abstractNum>
-  <w:abstractNum w:abstractNumId="16" w15:restartNumberingAfterBreak="0">
+  <w:abstractNum w:abstractNumId="23" w15:restartNumberingAfterBreak="0">
     <w:nsid w:val="43641E14"/>
     <w:multiLevelType w:val="hybridMultilevel"/>
     <w:tmpl w:val="8C50723C"/>
@@ -7875,7 +10226,7 @@
       </w:pPr>
     </w:lvl>
   </w:abstractNum>
-  <w:abstractNum w:abstractNumId="17" w15:restartNumberingAfterBreak="0">
+  <w:abstractNum w:abstractNumId="24" w15:restartNumberingAfterBreak="0">
     <w:nsid w:val="458F45AA"/>
     <w:multiLevelType w:val="hybridMultilevel"/>
     <w:tmpl w:val="AA1800A2"/>
@@ -7964,7 +10315,182 @@
       </w:pPr>
     </w:lvl>
   </w:abstractNum>
-  <w:abstractNum w:abstractNumId="18" w15:restartNumberingAfterBreak="0">
+  <w:abstractNum w:abstractNumId="25" w15:restartNumberingAfterBreak="0">
+    <w:nsid w:val="4A62629F"/>
+    <w:multiLevelType w:val="hybridMultilevel"/>
+    <w:tmpl w:val="5304598E"/>
+    <w:lvl w:ilvl="0" w:tplc="0410000F">
+      <w:start w:val="1"/>
+      <w:numFmt w:val="decimal"/>
+      <w:lvlText w:val="%1."/>
+      <w:lvlJc w:val="left"/>
+      <w:pPr>
+        <w:ind w:left="720" w:hanging="360"/>
+      </w:pPr>
+    </w:lvl>
+    <w:lvl w:ilvl="1" w:tplc="04100019" w:tentative="1">
+      <w:start w:val="1"/>
+      <w:numFmt w:val="lowerLetter"/>
+      <w:lvlText w:val="%2."/>
+      <w:lvlJc w:val="left"/>
+      <w:pPr>
+        <w:ind w:left="1440" w:hanging="360"/>
+      </w:pPr>
+    </w:lvl>
+    <w:lvl w:ilvl="2" w:tplc="0410001B" w:tentative="1">
+      <w:start w:val="1"/>
+      <w:numFmt w:val="lowerRoman"/>
+      <w:lvlText w:val="%3."/>
+      <w:lvlJc w:val="right"/>
+      <w:pPr>
+        <w:ind w:left="2160" w:hanging="180"/>
+      </w:pPr>
+    </w:lvl>
+    <w:lvl w:ilvl="3" w:tplc="0410000F" w:tentative="1">
+      <w:start w:val="1"/>
+      <w:numFmt w:val="decimal"/>
+      <w:lvlText w:val="%4."/>
+      <w:lvlJc w:val="left"/>
+      <w:pPr>
+        <w:ind w:left="2880" w:hanging="360"/>
+      </w:pPr>
+    </w:lvl>
+    <w:lvl w:ilvl="4" w:tplc="04100019" w:tentative="1">
+      <w:start w:val="1"/>
+      <w:numFmt w:val="lowerLetter"/>
+      <w:lvlText w:val="%5."/>
+      <w:lvlJc w:val="left"/>
+      <w:pPr>
+        <w:ind w:left="3600" w:hanging="360"/>
+      </w:pPr>
+    </w:lvl>
+    <w:lvl w:ilvl="5" w:tplc="0410001B" w:tentative="1">
+      <w:start w:val="1"/>
+      <w:numFmt w:val="lowerRoman"/>
+      <w:lvlText w:val="%6."/>
+      <w:lvlJc w:val="right"/>
+      <w:pPr>
+        <w:ind w:left="4320" w:hanging="180"/>
+      </w:pPr>
+    </w:lvl>
+    <w:lvl w:ilvl="6" w:tplc="0410000F" w:tentative="1">
+      <w:start w:val="1"/>
+      <w:numFmt w:val="decimal"/>
+      <w:lvlText w:val="%7."/>
+      <w:lvlJc w:val="left"/>
+      <w:pPr>
+        <w:ind w:left="5040" w:hanging="360"/>
+      </w:pPr>
+    </w:lvl>
+    <w:lvl w:ilvl="7" w:tplc="04100019" w:tentative="1">
+      <w:start w:val="1"/>
+      <w:numFmt w:val="lowerLetter"/>
+      <w:lvlText w:val="%8."/>
+      <w:lvlJc w:val="left"/>
+      <w:pPr>
+        <w:ind w:left="5760" w:hanging="360"/>
+      </w:pPr>
+    </w:lvl>
+    <w:lvl w:ilvl="8" w:tplc="0410001B" w:tentative="1">
+      <w:start w:val="1"/>
+      <w:numFmt w:val="lowerRoman"/>
+      <w:lvlText w:val="%9."/>
+      <w:lvlJc w:val="right"/>
+      <w:pPr>
+        <w:ind w:left="6480" w:hanging="180"/>
+      </w:pPr>
+    </w:lvl>
+  </w:abstractNum>
+  <w:abstractNum w:abstractNumId="26" w15:restartNumberingAfterBreak="0">
+    <w:nsid w:val="4C4A6A6A"/>
+    <w:multiLevelType w:val="hybridMultilevel"/>
+    <w:tmpl w:val="461635DE"/>
+    <w:lvl w:ilvl="0" w:tplc="DD8E156E">
+      <w:start w:val="24"/>
+      <w:numFmt w:val="decimal"/>
+      <w:lvlText w:val="%1."/>
+      <w:lvlJc w:val="left"/>
+      <w:pPr>
+        <w:ind w:left="720" w:hanging="360"/>
+      </w:pPr>
+      <w:rPr>
+        <w:rFonts w:hint="default"/>
+      </w:rPr>
+    </w:lvl>
+    <w:lvl w:ilvl="1" w:tplc="04100019" w:tentative="1">
+      <w:start w:val="1"/>
+      <w:numFmt w:val="lowerLetter"/>
+      <w:lvlText w:val="%2."/>
+      <w:lvlJc w:val="left"/>
+      <w:pPr>
+        <w:ind w:left="1440" w:hanging="360"/>
+      </w:pPr>
+    </w:lvl>
+    <w:lvl w:ilvl="2" w:tplc="0410001B" w:tentative="1">
+      <w:start w:val="1"/>
+      <w:numFmt w:val="lowerRoman"/>
+      <w:lvlText w:val="%3."/>
+      <w:lvlJc w:val="right"/>
+      <w:pPr>
+        <w:ind w:left="2160" w:hanging="180"/>
+      </w:pPr>
+    </w:lvl>
+    <w:lvl w:ilvl="3" w:tplc="0410000F" w:tentative="1">
+      <w:start w:val="1"/>
+      <w:numFmt w:val="decimal"/>
+      <w:lvlText w:val="%4."/>
+      <w:lvlJc w:val="left"/>
+      <w:pPr>
+        <w:ind w:left="2880" w:hanging="360"/>
+      </w:pPr>
+    </w:lvl>
+    <w:lvl w:ilvl="4" w:tplc="04100019" w:tentative="1">
+      <w:start w:val="1"/>
+      <w:numFmt w:val="lowerLetter"/>
+      <w:lvlText w:val="%5."/>
+      <w:lvlJc w:val="left"/>
+      <w:pPr>
+        <w:ind w:left="3600" w:hanging="360"/>
+      </w:pPr>
+    </w:lvl>
+    <w:lvl w:ilvl="5" w:tplc="0410001B" w:tentative="1">
+      <w:start w:val="1"/>
+      <w:numFmt w:val="lowerRoman"/>
+      <w:lvlText w:val="%6."/>
+      <w:lvlJc w:val="right"/>
+      <w:pPr>
+        <w:ind w:left="4320" w:hanging="180"/>
+      </w:pPr>
+    </w:lvl>
+    <w:lvl w:ilvl="6" w:tplc="0410000F" w:tentative="1">
+      <w:start w:val="1"/>
+      <w:numFmt w:val="decimal"/>
+      <w:lvlText w:val="%7."/>
+      <w:lvlJc w:val="left"/>
+      <w:pPr>
+        <w:ind w:left="5040" w:hanging="360"/>
+      </w:pPr>
+    </w:lvl>
+    <w:lvl w:ilvl="7" w:tplc="04100019" w:tentative="1">
+      <w:start w:val="1"/>
+      <w:numFmt w:val="lowerLetter"/>
+      <w:lvlText w:val="%8."/>
+      <w:lvlJc w:val="left"/>
+      <w:pPr>
+        <w:ind w:left="5760" w:hanging="360"/>
+      </w:pPr>
+    </w:lvl>
+    <w:lvl w:ilvl="8" w:tplc="0410001B" w:tentative="1">
+      <w:start w:val="1"/>
+      <w:numFmt w:val="lowerRoman"/>
+      <w:lvlText w:val="%9."/>
+      <w:lvlJc w:val="right"/>
+      <w:pPr>
+        <w:ind w:left="6480" w:hanging="180"/>
+      </w:pPr>
+    </w:lvl>
+  </w:abstractNum>
+  <w:abstractNum w:abstractNumId="27" w15:restartNumberingAfterBreak="0">
     <w:nsid w:val="52491476"/>
     <w:multiLevelType w:val="hybridMultilevel"/>
     <w:tmpl w:val="967E06FE"/>
@@ -8053,7 +10579,96 @@
       </w:pPr>
     </w:lvl>
   </w:abstractNum>
-  <w:abstractNum w:abstractNumId="19" w15:restartNumberingAfterBreak="0">
+  <w:abstractNum w:abstractNumId="28" w15:restartNumberingAfterBreak="0">
+    <w:nsid w:val="5373228C"/>
+    <w:multiLevelType w:val="hybridMultilevel"/>
+    <w:tmpl w:val="355452CE"/>
+    <w:lvl w:ilvl="0" w:tplc="35D20D58">
+      <w:start w:val="18"/>
+      <w:numFmt w:val="decimal"/>
+      <w:lvlText w:val="%1."/>
+      <w:lvlJc w:val="left"/>
+      <w:pPr>
+        <w:ind w:left="720" w:hanging="360"/>
+      </w:pPr>
+      <w:rPr>
+        <w:rFonts w:hint="default"/>
+      </w:rPr>
+    </w:lvl>
+    <w:lvl w:ilvl="1" w:tplc="04100019" w:tentative="1">
+      <w:start w:val="1"/>
+      <w:numFmt w:val="lowerLetter"/>
+      <w:lvlText w:val="%2."/>
+      <w:lvlJc w:val="left"/>
+      <w:pPr>
+        <w:ind w:left="1440" w:hanging="360"/>
+      </w:pPr>
+    </w:lvl>
+    <w:lvl w:ilvl="2" w:tplc="0410001B" w:tentative="1">
+      <w:start w:val="1"/>
+      <w:numFmt w:val="lowerRoman"/>
+      <w:lvlText w:val="%3."/>
+      <w:lvlJc w:val="right"/>
+      <w:pPr>
+        <w:ind w:left="2160" w:hanging="180"/>
+      </w:pPr>
+    </w:lvl>
+    <w:lvl w:ilvl="3" w:tplc="0410000F" w:tentative="1">
+      <w:start w:val="1"/>
+      <w:numFmt w:val="decimal"/>
+      <w:lvlText w:val="%4."/>
+      <w:lvlJc w:val="left"/>
+      <w:pPr>
+        <w:ind w:left="2880" w:hanging="360"/>
+      </w:pPr>
+    </w:lvl>
+    <w:lvl w:ilvl="4" w:tplc="04100019" w:tentative="1">
+      <w:start w:val="1"/>
+      <w:numFmt w:val="lowerLetter"/>
+      <w:lvlText w:val="%5."/>
+      <w:lvlJc w:val="left"/>
+      <w:pPr>
+        <w:ind w:left="3600" w:hanging="360"/>
+      </w:pPr>
+    </w:lvl>
+    <w:lvl w:ilvl="5" w:tplc="0410001B" w:tentative="1">
+      <w:start w:val="1"/>
+      <w:numFmt w:val="lowerRoman"/>
+      <w:lvlText w:val="%6."/>
+      <w:lvlJc w:val="right"/>
+      <w:pPr>
+        <w:ind w:left="4320" w:hanging="180"/>
+      </w:pPr>
+    </w:lvl>
+    <w:lvl w:ilvl="6" w:tplc="0410000F" w:tentative="1">
+      <w:start w:val="1"/>
+      <w:numFmt w:val="decimal"/>
+      <w:lvlText w:val="%7."/>
+      <w:lvlJc w:val="left"/>
+      <w:pPr>
+        <w:ind w:left="5040" w:hanging="360"/>
+      </w:pPr>
+    </w:lvl>
+    <w:lvl w:ilvl="7" w:tplc="04100019" w:tentative="1">
+      <w:start w:val="1"/>
+      <w:numFmt w:val="lowerLetter"/>
+      <w:lvlText w:val="%8."/>
+      <w:lvlJc w:val="left"/>
+      <w:pPr>
+        <w:ind w:left="5760" w:hanging="360"/>
+      </w:pPr>
+    </w:lvl>
+    <w:lvl w:ilvl="8" w:tplc="0410001B" w:tentative="1">
+      <w:start w:val="1"/>
+      <w:numFmt w:val="lowerRoman"/>
+      <w:lvlText w:val="%9."/>
+      <w:lvlJc w:val="right"/>
+      <w:pPr>
+        <w:ind w:left="6480" w:hanging="180"/>
+      </w:pPr>
+    </w:lvl>
+  </w:abstractNum>
+  <w:abstractNum w:abstractNumId="29" w15:restartNumberingAfterBreak="0">
     <w:nsid w:val="5D7C208F"/>
     <w:multiLevelType w:val="hybridMultilevel"/>
     <w:tmpl w:val="7728C7A4"/>
@@ -8139,7 +10754,7 @@
       </w:pPr>
     </w:lvl>
   </w:abstractNum>
-  <w:abstractNum w:abstractNumId="20" w15:restartNumberingAfterBreak="0">
+  <w:abstractNum w:abstractNumId="30" w15:restartNumberingAfterBreak="0">
     <w:nsid w:val="602659AA"/>
     <w:multiLevelType w:val="hybridMultilevel"/>
     <w:tmpl w:val="BE2C4FEE"/>
@@ -8228,7 +10843,7 @@
       </w:pPr>
     </w:lvl>
   </w:abstractNum>
-  <w:abstractNum w:abstractNumId="21" w15:restartNumberingAfterBreak="0">
+  <w:abstractNum w:abstractNumId="31" w15:restartNumberingAfterBreak="0">
     <w:nsid w:val="63F3311E"/>
     <w:multiLevelType w:val="hybridMultilevel"/>
     <w:tmpl w:val="36BC3C24"/>
@@ -8317,7 +10932,7 @@
       </w:pPr>
     </w:lvl>
   </w:abstractNum>
-  <w:abstractNum w:abstractNumId="22" w15:restartNumberingAfterBreak="0">
+  <w:abstractNum w:abstractNumId="32" w15:restartNumberingAfterBreak="0">
     <w:nsid w:val="672E2497"/>
     <w:multiLevelType w:val="hybridMultilevel"/>
     <w:tmpl w:val="FE2682C0"/>
@@ -8403,7 +11018,7 @@
       </w:pPr>
     </w:lvl>
   </w:abstractNum>
-  <w:abstractNum w:abstractNumId="23" w15:restartNumberingAfterBreak="0">
+  <w:abstractNum w:abstractNumId="33" w15:restartNumberingAfterBreak="0">
     <w:nsid w:val="68AA06AF"/>
     <w:multiLevelType w:val="hybridMultilevel"/>
     <w:tmpl w:val="2F4279A4"/>
@@ -8492,7 +11107,7 @@
       </w:pPr>
     </w:lvl>
   </w:abstractNum>
-  <w:abstractNum w:abstractNumId="24" w15:restartNumberingAfterBreak="0">
+  <w:abstractNum w:abstractNumId="34" w15:restartNumberingAfterBreak="0">
     <w:nsid w:val="69233B8C"/>
     <w:multiLevelType w:val="hybridMultilevel"/>
     <w:tmpl w:val="619402CC"/>
@@ -8581,7 +11196,7 @@
       </w:pPr>
     </w:lvl>
   </w:abstractNum>
-  <w:abstractNum w:abstractNumId="25" w15:restartNumberingAfterBreak="0">
+  <w:abstractNum w:abstractNumId="35" w15:restartNumberingAfterBreak="0">
     <w:nsid w:val="6C7E6AA7"/>
     <w:multiLevelType w:val="hybridMultilevel"/>
     <w:tmpl w:val="D16A8904"/>
@@ -8670,7 +11285,7 @@
       </w:pPr>
     </w:lvl>
   </w:abstractNum>
-  <w:abstractNum w:abstractNumId="26" w15:restartNumberingAfterBreak="0">
+  <w:abstractNum w:abstractNumId="36" w15:restartNumberingAfterBreak="0">
     <w:nsid w:val="70245E7F"/>
     <w:multiLevelType w:val="hybridMultilevel"/>
     <w:tmpl w:val="F1AA8BE8"/>
@@ -8756,7 +11371,96 @@
       </w:pPr>
     </w:lvl>
   </w:abstractNum>
-  <w:abstractNum w:abstractNumId="27" w15:restartNumberingAfterBreak="0">
+  <w:abstractNum w:abstractNumId="37" w15:restartNumberingAfterBreak="0">
+    <w:nsid w:val="71121608"/>
+    <w:multiLevelType w:val="hybridMultilevel"/>
+    <w:tmpl w:val="CE923CC8"/>
+    <w:lvl w:ilvl="0" w:tplc="39EC8BA6">
+      <w:start w:val="20"/>
+      <w:numFmt w:val="decimal"/>
+      <w:lvlText w:val="%1."/>
+      <w:lvlJc w:val="left"/>
+      <w:pPr>
+        <w:ind w:left="720" w:hanging="360"/>
+      </w:pPr>
+      <w:rPr>
+        <w:rFonts w:hint="default"/>
+      </w:rPr>
+    </w:lvl>
+    <w:lvl w:ilvl="1" w:tplc="04100019" w:tentative="1">
+      <w:start w:val="1"/>
+      <w:numFmt w:val="lowerLetter"/>
+      <w:lvlText w:val="%2."/>
+      <w:lvlJc w:val="left"/>
+      <w:pPr>
+        <w:ind w:left="1440" w:hanging="360"/>
+      </w:pPr>
+    </w:lvl>
+    <w:lvl w:ilvl="2" w:tplc="0410001B" w:tentative="1">
+      <w:start w:val="1"/>
+      <w:numFmt w:val="lowerRoman"/>
+      <w:lvlText w:val="%3."/>
+      <w:lvlJc w:val="right"/>
+      <w:pPr>
+        <w:ind w:left="2160" w:hanging="180"/>
+      </w:pPr>
+    </w:lvl>
+    <w:lvl w:ilvl="3" w:tplc="0410000F" w:tentative="1">
+      <w:start w:val="1"/>
+      <w:numFmt w:val="decimal"/>
+      <w:lvlText w:val="%4."/>
+      <w:lvlJc w:val="left"/>
+      <w:pPr>
+        <w:ind w:left="2880" w:hanging="360"/>
+      </w:pPr>
+    </w:lvl>
+    <w:lvl w:ilvl="4" w:tplc="04100019" w:tentative="1">
+      <w:start w:val="1"/>
+      <w:numFmt w:val="lowerLetter"/>
+      <w:lvlText w:val="%5."/>
+      <w:lvlJc w:val="left"/>
+      <w:pPr>
+        <w:ind w:left="3600" w:hanging="360"/>
+      </w:pPr>
+    </w:lvl>
+    <w:lvl w:ilvl="5" w:tplc="0410001B" w:tentative="1">
+      <w:start w:val="1"/>
+      <w:numFmt w:val="lowerRoman"/>
+      <w:lvlText w:val="%6."/>
+      <w:lvlJc w:val="right"/>
+      <w:pPr>
+        <w:ind w:left="4320" w:hanging="180"/>
+      </w:pPr>
+    </w:lvl>
+    <w:lvl w:ilvl="6" w:tplc="0410000F" w:tentative="1">
+      <w:start w:val="1"/>
+      <w:numFmt w:val="decimal"/>
+      <w:lvlText w:val="%7."/>
+      <w:lvlJc w:val="left"/>
+      <w:pPr>
+        <w:ind w:left="5040" w:hanging="360"/>
+      </w:pPr>
+    </w:lvl>
+    <w:lvl w:ilvl="7" w:tplc="04100019" w:tentative="1">
+      <w:start w:val="1"/>
+      <w:numFmt w:val="lowerLetter"/>
+      <w:lvlText w:val="%8."/>
+      <w:lvlJc w:val="left"/>
+      <w:pPr>
+        <w:ind w:left="5760" w:hanging="360"/>
+      </w:pPr>
+    </w:lvl>
+    <w:lvl w:ilvl="8" w:tplc="0410001B" w:tentative="1">
+      <w:start w:val="1"/>
+      <w:numFmt w:val="lowerRoman"/>
+      <w:lvlText w:val="%9."/>
+      <w:lvlJc w:val="right"/>
+      <w:pPr>
+        <w:ind w:left="6480" w:hanging="180"/>
+      </w:pPr>
+    </w:lvl>
+  </w:abstractNum>
+  <w:abstractNum w:abstractNumId="38" w15:restartNumberingAfterBreak="0">
     <w:nsid w:val="71360340"/>
     <w:multiLevelType w:val="hybridMultilevel"/>
     <w:tmpl w:val="0FC433B6"/>
@@ -8845,7 +11549,7 @@
       </w:pPr>
     </w:lvl>
   </w:abstractNum>
-  <w:abstractNum w:abstractNumId="28" w15:restartNumberingAfterBreak="0">
+  <w:abstractNum w:abstractNumId="39" w15:restartNumberingAfterBreak="0">
     <w:nsid w:val="767A7ED2"/>
     <w:multiLevelType w:val="hybridMultilevel"/>
     <w:tmpl w:val="463CF714"/>
@@ -8958,7 +11662,7 @@
       </w:rPr>
     </w:lvl>
   </w:abstractNum>
-  <w:abstractNum w:abstractNumId="29" w15:restartNumberingAfterBreak="0">
+  <w:abstractNum w:abstractNumId="40" w15:restartNumberingAfterBreak="0">
     <w:nsid w:val="772C371F"/>
     <w:multiLevelType w:val="hybridMultilevel"/>
     <w:tmpl w:val="BE2C4FEE"/>
@@ -9047,7 +11751,7 @@
       </w:pPr>
     </w:lvl>
   </w:abstractNum>
-  <w:abstractNum w:abstractNumId="30" w15:restartNumberingAfterBreak="0">
+  <w:abstractNum w:abstractNumId="41" w15:restartNumberingAfterBreak="0">
     <w:nsid w:val="7B2E5B2C"/>
     <w:multiLevelType w:val="hybridMultilevel"/>
     <w:tmpl w:val="BCFC9B76"/>
@@ -9160,98 +11864,223 @@
       </w:rPr>
     </w:lvl>
   </w:abstractNum>
+  <w:abstractNum w:abstractNumId="42" w15:restartNumberingAfterBreak="0">
+    <w:nsid w:val="7E9458DC"/>
+    <w:multiLevelType w:val="hybridMultilevel"/>
+    <w:tmpl w:val="74EE3214"/>
+    <w:lvl w:ilvl="0" w:tplc="0410000F">
+      <w:start w:val="1"/>
+      <w:numFmt w:val="decimal"/>
+      <w:lvlText w:val="%1."/>
+      <w:lvlJc w:val="left"/>
+      <w:pPr>
+        <w:ind w:left="720" w:hanging="360"/>
+      </w:pPr>
+      <w:rPr>
+        <w:rFonts w:hint="default"/>
+      </w:rPr>
+    </w:lvl>
+    <w:lvl w:ilvl="1" w:tplc="04100019" w:tentative="1">
+      <w:start w:val="1"/>
+      <w:numFmt w:val="lowerLetter"/>
+      <w:lvlText w:val="%2."/>
+      <w:lvlJc w:val="left"/>
+      <w:pPr>
+        <w:ind w:left="1440" w:hanging="360"/>
+      </w:pPr>
+    </w:lvl>
+    <w:lvl w:ilvl="2" w:tplc="0410001B" w:tentative="1">
+      <w:start w:val="1"/>
+      <w:numFmt w:val="lowerRoman"/>
+      <w:lvlText w:val="%3."/>
+      <w:lvlJc w:val="right"/>
+      <w:pPr>
+        <w:ind w:left="2160" w:hanging="180"/>
+      </w:pPr>
+    </w:lvl>
+    <w:lvl w:ilvl="3" w:tplc="0410000F" w:tentative="1">
+      <w:start w:val="1"/>
+      <w:numFmt w:val="decimal"/>
+      <w:lvlText w:val="%4."/>
+      <w:lvlJc w:val="left"/>
+      <w:pPr>
+        <w:ind w:left="2880" w:hanging="360"/>
+      </w:pPr>
+    </w:lvl>
+    <w:lvl w:ilvl="4" w:tplc="04100019" w:tentative="1">
+      <w:start w:val="1"/>
+      <w:numFmt w:val="lowerLetter"/>
+      <w:lvlText w:val="%5."/>
+      <w:lvlJc w:val="left"/>
+      <w:pPr>
+        <w:ind w:left="3600" w:hanging="360"/>
+      </w:pPr>
+    </w:lvl>
+    <w:lvl w:ilvl="5" w:tplc="0410001B" w:tentative="1">
+      <w:start w:val="1"/>
+      <w:numFmt w:val="lowerRoman"/>
+      <w:lvlText w:val="%6."/>
+      <w:lvlJc w:val="right"/>
+      <w:pPr>
+        <w:ind w:left="4320" w:hanging="180"/>
+      </w:pPr>
+    </w:lvl>
+    <w:lvl w:ilvl="6" w:tplc="0410000F" w:tentative="1">
+      <w:start w:val="1"/>
+      <w:numFmt w:val="decimal"/>
+      <w:lvlText w:val="%7."/>
+      <w:lvlJc w:val="left"/>
+      <w:pPr>
+        <w:ind w:left="5040" w:hanging="360"/>
+      </w:pPr>
+    </w:lvl>
+    <w:lvl w:ilvl="7" w:tplc="04100019" w:tentative="1">
+      <w:start w:val="1"/>
+      <w:numFmt w:val="lowerLetter"/>
+      <w:lvlText w:val="%8."/>
+      <w:lvlJc w:val="left"/>
+      <w:pPr>
+        <w:ind w:left="5760" w:hanging="360"/>
+      </w:pPr>
+    </w:lvl>
+    <w:lvl w:ilvl="8" w:tplc="0410001B" w:tentative="1">
+      <w:start w:val="1"/>
+      <w:numFmt w:val="lowerRoman"/>
+      <w:lvlText w:val="%9."/>
+      <w:lvlJc w:val="right"/>
+      <w:pPr>
+        <w:ind w:left="6480" w:hanging="180"/>
+      </w:pPr>
+    </w:lvl>
+  </w:abstractNum>
   <w:num w:numId="1">
-    <w:abstractNumId w:val="10"/>
+    <w:abstractNumId w:val="16"/>
   </w:num>
   <w:num w:numId="2">
-    <w:abstractNumId w:val="27"/>
+    <w:abstractNumId w:val="38"/>
   </w:num>
   <w:num w:numId="3">
-    <w:abstractNumId w:val="30"/>
+    <w:abstractNumId w:val="41"/>
   </w:num>
   <w:num w:numId="4">
-    <w:abstractNumId w:val="28"/>
+    <w:abstractNumId w:val="39"/>
   </w:num>
   <w:num w:numId="5">
+    <w:abstractNumId w:val="29"/>
+  </w:num>
+  <w:num w:numId="6">
     <w:abstractNumId w:val="19"/>
   </w:num>
-  <w:num w:numId="6">
-    <w:abstractNumId w:val="12"/>
-  </w:num>
   <w:num w:numId="7">
-    <w:abstractNumId w:val="4"/>
+    <w:abstractNumId w:val="9"/>
   </w:num>
   <w:num w:numId="8">
     <w:abstractNumId w:val="1"/>
   </w:num>
   <w:num w:numId="9">
-    <w:abstractNumId w:val="16"/>
+    <w:abstractNumId w:val="23"/>
   </w:num>
   <w:num w:numId="10">
-    <w:abstractNumId w:val="2"/>
+    <w:abstractNumId w:val="5"/>
   </w:num>
   <w:num w:numId="11">
     <w:abstractNumId w:val="0"/>
   </w:num>
   <w:num w:numId="12">
+    <w:abstractNumId w:val="20"/>
+  </w:num>
+  <w:num w:numId="13">
+    <w:abstractNumId w:val="36"/>
+  </w:num>
+  <w:num w:numId="14">
+    <w:abstractNumId w:val="32"/>
+  </w:num>
+  <w:num w:numId="15">
+    <w:abstractNumId w:val="30"/>
+  </w:num>
+  <w:num w:numId="16">
+    <w:abstractNumId w:val="14"/>
+  </w:num>
+  <w:num w:numId="17">
+    <w:abstractNumId w:val="33"/>
+  </w:num>
+  <w:num w:numId="18">
+    <w:abstractNumId w:val="22"/>
+  </w:num>
+  <w:num w:numId="19">
+    <w:abstractNumId w:val="40"/>
+  </w:num>
+  <w:num w:numId="20">
+    <w:abstractNumId w:val="31"/>
+  </w:num>
+  <w:num w:numId="21">
+    <w:abstractNumId w:val="35"/>
+  </w:num>
+  <w:num w:numId="22">
+    <w:abstractNumId w:val="21"/>
+  </w:num>
+  <w:num w:numId="23">
+    <w:abstractNumId w:val="24"/>
+  </w:num>
+  <w:num w:numId="24">
+    <w:abstractNumId w:val="15"/>
+  </w:num>
+  <w:num w:numId="25">
+    <w:abstractNumId w:val="27"/>
+  </w:num>
+  <w:num w:numId="26">
     <w:abstractNumId w:val="13"/>
   </w:num>
-  <w:num w:numId="13">
+  <w:num w:numId="27">
+    <w:abstractNumId w:val="6"/>
+  </w:num>
+  <w:num w:numId="28">
+    <w:abstractNumId w:val="11"/>
+  </w:num>
+  <w:num w:numId="29">
+    <w:abstractNumId w:val="10"/>
+  </w:num>
+  <w:num w:numId="30">
+    <w:abstractNumId w:val="34"/>
+  </w:num>
+  <w:num w:numId="31">
+    <w:abstractNumId w:val="18"/>
+  </w:num>
+  <w:num w:numId="32">
+    <w:abstractNumId w:val="25"/>
+  </w:num>
+  <w:num w:numId="33">
+    <w:abstractNumId w:val="42"/>
+  </w:num>
+  <w:num w:numId="34">
+    <w:abstractNumId w:val="7"/>
+  </w:num>
+  <w:num w:numId="35">
+    <w:abstractNumId w:val="8"/>
+  </w:num>
+  <w:num w:numId="36">
+    <w:abstractNumId w:val="3"/>
+  </w:num>
+  <w:num w:numId="37">
+    <w:abstractNumId w:val="12"/>
+  </w:num>
+  <w:num w:numId="38">
+    <w:abstractNumId w:val="28"/>
+  </w:num>
+  <w:num w:numId="39">
+    <w:abstractNumId w:val="37"/>
+  </w:num>
+  <w:num w:numId="40">
+    <w:abstractNumId w:val="2"/>
+  </w:num>
+  <w:num w:numId="41">
     <w:abstractNumId w:val="26"/>
   </w:num>
-  <w:num w:numId="14">
-    <w:abstractNumId w:val="22"/>
+  <w:num w:numId="42">
+    <w:abstractNumId w:val="4"/>
   </w:num>
-  <w:num w:numId="15">
-    <w:abstractNumId w:val="20"/>
-  </w:num>
-  <w:num w:numId="16">
-    <w:abstractNumId w:val="8"/>
-  </w:num>
-  <w:num w:numId="17">
-    <w:abstractNumId w:val="23"/>
-  </w:num>
-  <w:num w:numId="18">
-    <w:abstractNumId w:val="15"/>
-  </w:num>
-  <w:num w:numId="19">
-    <w:abstractNumId w:val="29"/>
-  </w:num>
-  <w:num w:numId="20">
-    <w:abstractNumId w:val="21"/>
-  </w:num>
-  <w:num w:numId="21">
-    <w:abstractNumId w:val="25"/>
-  </w:num>
-  <w:num w:numId="22">
-    <w:abstractNumId w:val="14"/>
-  </w:num>
-  <w:num w:numId="23">
+  <w:num w:numId="43">
     <w:abstractNumId w:val="17"/>
-  </w:num>
-  <w:num w:numId="24">
-    <w:abstractNumId w:val="9"/>
-  </w:num>
-  <w:num w:numId="25">
-    <w:abstractNumId w:val="18"/>
-  </w:num>
-  <w:num w:numId="26">
-    <w:abstractNumId w:val="7"/>
-  </w:num>
-  <w:num w:numId="27">
-    <w:abstractNumId w:val="3"/>
-  </w:num>
-  <w:num w:numId="28">
-    <w:abstractNumId w:val="6"/>
-  </w:num>
-  <w:num w:numId="29">
-    <w:abstractNumId w:val="5"/>
-  </w:num>
-  <w:num w:numId="30">
-    <w:abstractNumId w:val="24"/>
-  </w:num>
-  <w:num w:numId="31">
-    <w:abstractNumId w:val="11"/>
   </w:num>
 </w:numbering>
 </file>
@@ -9857,6 +12686,29 @@
       <w:spacing w:val="15"/>
     </w:rPr>
   </w:style>
+  <w:style w:type="character" w:styleId="Collegamentoipertestuale">
+    <w:name w:val="Hyperlink"/>
+    <w:basedOn w:val="Carpredefinitoparagrafo"/>
+    <w:uiPriority w:val="99"/>
+    <w:unhideWhenUsed/>
+    <w:rsid w:val="00542297"/>
+    <w:rPr>
+      <w:color w:val="0563C1" w:themeColor="hyperlink"/>
+      <w:u w:val="single"/>
+    </w:rPr>
+  </w:style>
+  <w:style w:type="character" w:styleId="Menzionenonrisolta">
+    <w:name w:val="Unresolved Mention"/>
+    <w:basedOn w:val="Carpredefinitoparagrafo"/>
+    <w:uiPriority w:val="99"/>
+    <w:semiHidden/>
+    <w:unhideWhenUsed/>
+    <w:rsid w:val="00542297"/>
+    <w:rPr>
+      <w:color w:val="605E5C"/>
+      <w:shd w:val="clear" w:color="auto" w:fill="E1DFDD"/>
+    </w:rPr>
+  </w:style>
 </w:styles>
 </file>
 
